--- a/Plantilla documentacion AISS 2019-2020.docx
+++ b/Plantilla documentacion AISS 2019-2020.docx
@@ -205,21 +205,7 @@
         <w:rPr>
           <w:rFonts w:eastAsia="Calibri" w:cs="Calibri"/>
         </w:rPr>
-        <w:t xml:space="preserve">Horacio García </w:t>
-      </w:r>
-      <w:proofErr w:type="spellStart"/>
-      <w:r>
-        <w:rPr>
-          <w:rFonts w:eastAsia="Calibri" w:cs="Calibri"/>
-        </w:rPr>
-        <w:t>Lergo</w:t>
-      </w:r>
-      <w:proofErr w:type="spellEnd"/>
-      <w:r>
-        <w:rPr>
-          <w:rFonts w:eastAsia="Calibri" w:cs="Calibri"/>
-        </w:rPr>
-        <w:t xml:space="preserve"> (geko.hor@gmail.com)</w:t>
+        <w:t>Horacio García Lergo (geko.hor@gmail.com)</w:t>
       </w:r>
     </w:p>
     <w:p>
@@ -300,47 +286,19 @@
         <w:rPr>
           <w:szCs w:val="24"/>
         </w:rPr>
-        <w:t xml:space="preserve">Enlace de la aplicación: &lt;Enlace de la aplicación en </w:t>
-      </w:r>
-      <w:proofErr w:type="spellStart"/>
+        <w:t>Enlace de la aplicación: &lt;Enlace de la aplicación en AppEngine&gt;</w:t>
+      </w:r>
+    </w:p>
+    <w:p>
+      <w:pPr>
+        <w:pStyle w:val="Standard"/>
+        <w:spacing w:after="0"/>
+      </w:pPr>
       <w:r>
         <w:rPr>
           <w:szCs w:val="24"/>
         </w:rPr>
-        <w:t>AppEngine</w:t>
-      </w:r>
-      <w:proofErr w:type="spellEnd"/>
-      <w:r>
-        <w:rPr>
-          <w:szCs w:val="24"/>
-        </w:rPr>
-        <w:t>&gt;</w:t>
-      </w:r>
-    </w:p>
-    <w:p>
-      <w:pPr>
-        <w:pStyle w:val="Standard"/>
-        <w:spacing w:after="0"/>
-      </w:pPr>
-      <w:r>
-        <w:rPr>
-          <w:szCs w:val="24"/>
-        </w:rPr>
-        <w:t xml:space="preserve">Enlace de proyecto en </w:t>
-      </w:r>
-      <w:proofErr w:type="spellStart"/>
-      <w:r>
-        <w:rPr>
-          <w:szCs w:val="24"/>
-        </w:rPr>
-        <w:t>projETSII</w:t>
-      </w:r>
-      <w:proofErr w:type="spellEnd"/>
-      <w:r>
-        <w:rPr>
-          <w:szCs w:val="24"/>
-        </w:rPr>
-        <w:t xml:space="preserve">, GitHub o similar: </w:t>
+        <w:t xml:space="preserve">Enlace de proyecto en projETSII, GitHub o similar: </w:t>
       </w:r>
       <w:hyperlink r:id="rId9" w:history="1">
         <w:r>
@@ -715,16 +673,8 @@
               <w:rPr>
                 <w:rFonts w:eastAsia="Calibri" w:cs="Calibri"/>
               </w:rPr>
-              <w:t xml:space="preserve">Horacio García </w:t>
-            </w:r>
-            <w:proofErr w:type="spellStart"/>
-            <w:r>
-              <w:rPr>
-                <w:rFonts w:eastAsia="Calibri" w:cs="Calibri"/>
-              </w:rPr>
-              <w:t>Lergo</w:t>
-            </w:r>
-            <w:proofErr w:type="spellEnd"/>
+              <w:t>Horacio García Lergo</w:t>
+            </w:r>
           </w:p>
           <w:p>
             <w:pPr>
@@ -878,16 +828,8 @@
               <w:rPr>
                 <w:rFonts w:eastAsia="Calibri" w:cs="Calibri"/>
               </w:rPr>
-              <w:t xml:space="preserve">Horacio García </w:t>
-            </w:r>
-            <w:proofErr w:type="spellStart"/>
-            <w:r>
-              <w:rPr>
-                <w:rFonts w:eastAsia="Calibri" w:cs="Calibri"/>
-              </w:rPr>
-              <w:t>Lergo</w:t>
-            </w:r>
-            <w:proofErr w:type="spellEnd"/>
+              <w:t>Horacio García Lergo</w:t>
+            </w:r>
           </w:p>
           <w:p>
             <w:pPr>
@@ -3366,7 +3308,6 @@
                 <w:sz w:val="22"/>
               </w:rPr>
             </w:pPr>
-            <w:proofErr w:type="spellStart"/>
             <w:r>
               <w:rPr>
                 <w:b/>
@@ -3375,7 +3316,6 @@
               </w:rPr>
               <w:t>Cambio.Today</w:t>
             </w:r>
-            <w:proofErr w:type="spellEnd"/>
           </w:p>
         </w:tc>
         <w:tc>
@@ -3441,16 +3381,14 @@
                 <w:sz w:val="22"/>
               </w:rPr>
             </w:pPr>
-            <w:proofErr w:type="spellStart"/>
             <w:r>
               <w:rPr>
                 <w:b/>
                 <w:bCs/>
                 <w:sz w:val="22"/>
               </w:rPr>
-              <w:t>Yelp</w:t>
-            </w:r>
-            <w:proofErr w:type="spellEnd"/>
+              <w:t>Triposo</w:t>
+            </w:r>
           </w:p>
         </w:tc>
         <w:tc>
@@ -3474,13 +3412,16 @@
             <w:pPr>
               <w:pStyle w:val="Standard"/>
               <w:spacing w:after="0" w:line="240" w:lineRule="auto"/>
+              <w:rPr>
+                <w:u w:val="single"/>
+              </w:rPr>
             </w:pPr>
             <w:hyperlink r:id="rId12" w:history="1">
               <w:r>
                 <w:rPr>
                   <w:rStyle w:val="Hipervnculo"/>
                 </w:rPr>
-                <w:t>https://www.yelp.com/developers/documentation/v3/get_started</w:t>
+                <w:t>https://www.triposo.com/api/documentation/20200405/</w:t>
               </w:r>
             </w:hyperlink>
           </w:p>
@@ -3516,7 +3457,6 @@
                 <w:sz w:val="22"/>
               </w:rPr>
             </w:pPr>
-            <w:proofErr w:type="spellStart"/>
             <w:r>
               <w:rPr>
                 <w:b/>
@@ -3525,7 +3465,6 @@
               </w:rPr>
               <w:t>TicketMaster</w:t>
             </w:r>
-            <w:proofErr w:type="spellEnd"/>
           </w:p>
         </w:tc>
         <w:tc>
@@ -3591,7 +3530,6 @@
                 <w:sz w:val="22"/>
               </w:rPr>
             </w:pPr>
-            <w:proofErr w:type="spellStart"/>
             <w:r>
               <w:rPr>
                 <w:b/>
@@ -3600,7 +3538,6 @@
               </w:rPr>
               <w:t>OpenWeatherMap</w:t>
             </w:r>
-            <w:proofErr w:type="spellEnd"/>
           </w:p>
         </w:tc>
         <w:tc>
@@ -3702,7 +3639,6 @@
           <w:szCs w:val="24"/>
         </w:rPr>
       </w:pPr>
-      <w:proofErr w:type="spellStart"/>
       <w:r>
         <w:rPr>
           <w:b/>
@@ -3711,10 +3647,20 @@
           <w:sz w:val="28"/>
           <w:szCs w:val="24"/>
         </w:rPr>
-        <w:t>Cambio.Today</w:t>
-      </w:r>
-      <w:proofErr w:type="spellEnd"/>
-      <w:r>
+        <w:t>Cambio.Today:</w:t>
+      </w:r>
+    </w:p>
+    <w:p>
+      <w:r>
+        <w:t xml:space="preserve">Implementaremos la API de Cambio.Today, lo que nos permitirá poder realizar un cambio de moneda sencillo y rápido. Tendremos que ingresar la abreviatura de la moneda que tenemos y a la que queremos pasarla y la cantidad. Por ejemplo, tenemos 5 EUR y queremos saber cuantos USD son. </w:t>
+      </w:r>
+    </w:p>
+    <w:p/>
+    <w:p/>
+    <w:p/>
+    <w:p>
+      <w:pPr>
+        <w:pStyle w:val="Standard"/>
         <w:rPr>
           <w:b/>
           <w:bCs/>
@@ -3722,27 +3668,8 @@
           <w:sz w:val="28"/>
           <w:szCs w:val="24"/>
         </w:rPr>
-        <w:t>:</w:t>
-      </w:r>
-    </w:p>
-    <w:p>
-      <w:r>
-        <w:t xml:space="preserve">Implementaremos la API de </w:t>
-      </w:r>
-      <w:proofErr w:type="spellStart"/>
-      <w:r>
-        <w:t>Cambio.Today</w:t>
-      </w:r>
-      <w:proofErr w:type="spellEnd"/>
-      <w:r>
-        <w:t xml:space="preserve">, lo que nos permitirá poder realizar un cambio de moneda sencillo y rápido. Tendremos que ingresar la abreviatura de la moneda que tenemos y a la que queremos pasarla y la cantidad. Por ejemplo, tenemos 5 EUR y queremos saber cuantos USD son. </w:t>
-      </w:r>
-    </w:p>
-    <w:p/>
-    <w:p/>
-    <w:p>
-      <w:pPr>
-        <w:pStyle w:val="Standard"/>
+      </w:pPr>
+      <w:r>
         <w:rPr>
           <w:b/>
           <w:bCs/>
@@ -3750,9 +3677,18 @@
           <w:sz w:val="28"/>
           <w:szCs w:val="24"/>
         </w:rPr>
-      </w:pPr>
-      <w:proofErr w:type="spellStart"/>
-      <w:r>
+        <w:lastRenderedPageBreak/>
+        <w:t>Triposo:</w:t>
+      </w:r>
+    </w:p>
+    <w:p>
+      <w:r>
+        <w:t>Podremos buscar restaurantes en la ciudad que queramos y obtener su puntuación, ver sus comentarios y fotos para saber si nos interesa ir o no.</w:t>
+      </w:r>
+    </w:p>
+    <w:p>
+      <w:pPr>
+        <w:pStyle w:val="Standard"/>
         <w:rPr>
           <w:b/>
           <w:bCs/>
@@ -3760,10 +3696,7 @@
           <w:sz w:val="28"/>
           <w:szCs w:val="24"/>
         </w:rPr>
-        <w:lastRenderedPageBreak/>
-        <w:t>Yelp</w:t>
-      </w:r>
-      <w:proofErr w:type="spellEnd"/>
+      </w:pPr>
       <w:r>
         <w:rPr>
           <w:b/>
@@ -3772,12 +3705,12 @@
           <w:sz w:val="28"/>
           <w:szCs w:val="24"/>
         </w:rPr>
-        <w:t>:</w:t>
-      </w:r>
-    </w:p>
-    <w:p>
-      <w:r>
-        <w:t>Podremos buscar restaurantes en la ciudad que queramos y obtener su puntuación, ver sus comentarios y fotos para saber si nos interesa ir o no.</w:t>
+        <w:t>TicketMaster:</w:t>
+      </w:r>
+    </w:p>
+    <w:p>
+      <w:r>
+        <w:t xml:space="preserve">TicketMaster nos permitirá acceder a todos los eventos de la ciudad dada que se producirán en las fechas, junto con una foto y una breve descripción. Además, proporcionará un link al evento en concreto en caso de que el cliente le interese. </w:t>
       </w:r>
     </w:p>
     <w:p>
@@ -3791,7 +3724,6 @@
           <w:szCs w:val="24"/>
         </w:rPr>
       </w:pPr>
-      <w:proofErr w:type="spellStart"/>
       <w:r>
         <w:rPr>
           <w:b/>
@@ -3800,83 +3732,12 @@
           <w:sz w:val="28"/>
           <w:szCs w:val="24"/>
         </w:rPr>
-        <w:t>TicketMaster</w:t>
-      </w:r>
-      <w:proofErr w:type="spellEnd"/>
-      <w:r>
-        <w:rPr>
-          <w:b/>
-          <w:bCs/>
-          <w:color w:val="2E74B5"/>
-          <w:sz w:val="28"/>
-          <w:szCs w:val="24"/>
-        </w:rPr>
-        <w:t>:</w:t>
-      </w:r>
-    </w:p>
-    <w:p>
-      <w:proofErr w:type="spellStart"/>
-      <w:r>
-        <w:t>TicketMaster</w:t>
-      </w:r>
-      <w:proofErr w:type="spellEnd"/>
-      <w:r>
-        <w:t xml:space="preserve"> nos permitirá acceder a todos los eventos de la ciudad dada que se producirán en las fechas, junto con una foto y una breve descripción. Además, proporcionará un </w:t>
-      </w:r>
-      <w:proofErr w:type="gramStart"/>
-      <w:r>
-        <w:t>link</w:t>
-      </w:r>
-      <w:proofErr w:type="gramEnd"/>
-      <w:r>
-        <w:t xml:space="preserve"> al evento en concreto en caso de que el cliente le interese. </w:t>
-      </w:r>
-    </w:p>
-    <w:p>
-      <w:pPr>
-        <w:pStyle w:val="Standard"/>
-        <w:rPr>
-          <w:b/>
-          <w:bCs/>
-          <w:color w:val="2E74B5"/>
-          <w:sz w:val="28"/>
-          <w:szCs w:val="24"/>
-        </w:rPr>
-      </w:pPr>
-      <w:proofErr w:type="spellStart"/>
-      <w:r>
-        <w:rPr>
-          <w:b/>
-          <w:bCs/>
-          <w:color w:val="2E74B5"/>
-          <w:sz w:val="28"/>
-          <w:szCs w:val="24"/>
-        </w:rPr>
-        <w:t>OpenWeatherMap</w:t>
-      </w:r>
-      <w:proofErr w:type="spellEnd"/>
-      <w:r>
-        <w:rPr>
-          <w:b/>
-          <w:bCs/>
-          <w:color w:val="2E74B5"/>
-          <w:sz w:val="28"/>
-          <w:szCs w:val="24"/>
-        </w:rPr>
-        <w:t>:</w:t>
-      </w:r>
-    </w:p>
-    <w:p>
-      <w:r>
-        <w:t xml:space="preserve">Con </w:t>
-      </w:r>
-      <w:proofErr w:type="spellStart"/>
-      <w:r>
-        <w:t>OpenWeatherMap</w:t>
-      </w:r>
-      <w:proofErr w:type="spellEnd"/>
-      <w:r>
-        <w:t xml:space="preserve"> podremos conseguir el tiempo atmosférico (lluvioso, despejado, nublado) que habrá ese mismo día en la ciudad que usted busque. </w:t>
+        <w:t>OpenWeatherMap:</w:t>
+      </w:r>
+    </w:p>
+    <w:p>
+      <w:r>
+        <w:t xml:space="preserve">Con OpenWeatherMap podremos conseguir el tiempo atmosférico (lluvioso, despejado, nublado) que habrá ese mismo día en la ciudad que usted busque. </w:t>
       </w:r>
     </w:p>
     <w:p/>
@@ -3920,23 +3781,7 @@
         <w:t>APIs</w:t>
       </w:r>
       <w:r>
-        <w:t xml:space="preserve"> que ya teníamos (</w:t>
-      </w:r>
-      <w:proofErr w:type="spellStart"/>
-      <w:r>
-        <w:t>OpenWeatherMap</w:t>
-      </w:r>
-      <w:proofErr w:type="spellEnd"/>
-      <w:r>
-        <w:t xml:space="preserve"> y </w:t>
-      </w:r>
-      <w:proofErr w:type="spellStart"/>
-      <w:r>
-        <w:t>Cambio.Today</w:t>
-      </w:r>
-      <w:proofErr w:type="spellEnd"/>
-      <w:r>
-        <w:t xml:space="preserve">) decidimos hacer un mashup con el mismo concepto, organizar un </w:t>
+        <w:t xml:space="preserve"> que ya teníamos (OpenWeatherMap y Cambio.Today) decidimos hacer un mashup con el mismo concepto, organizar un </w:t>
       </w:r>
       <w:r>
         <w:t>viaje,</w:t>
@@ -4100,19 +3945,14 @@
       </w:r>
     </w:p>
     <w:p>
-      <w:r>
-        <w:t xml:space="preserve">La pagina inicial es lo primero que veremos nada mas entrar, en ella tenemos todos los iconos de cada API usada junto al </w:t>
-      </w:r>
-      <w:proofErr w:type="gramStart"/>
-      <w:r>
-        <w:t>link</w:t>
-      </w:r>
-      <w:proofErr w:type="gramEnd"/>
-      <w:r>
-        <w:t xml:space="preserve"> que lleva a su página y una barra de búsqueda para introducir el lugar</w:t>
-      </w:r>
-      <w:r>
-        <w:t xml:space="preserve"> que quieras. </w:t>
+      <w:pPr>
+        <w:ind w:left="708" w:hanging="708"/>
+      </w:pPr>
+      <w:r>
+        <w:t>La pagina inicial es lo primero que veremos nada mas entrar, en ella tenemos todos los iconos de cada API usada junto al link que lleva a su página y una barra de búsqueda para introducir el lugar</w:t>
+      </w:r>
+      <w:r>
+        <w:t xml:space="preserve"> que quieras.</w:t>
       </w:r>
     </w:p>
     <w:p>
@@ -4249,15 +4089,7 @@
     </w:p>
     <w:p>
       <w:r>
-        <w:t xml:space="preserve">Aquí podemos ver la lista con eventos en la ciudad, junto a su fecha, una breve descripción, una foto y un </w:t>
-      </w:r>
-      <w:proofErr w:type="gramStart"/>
-      <w:r>
-        <w:t>link</w:t>
-      </w:r>
-      <w:proofErr w:type="gramEnd"/>
-      <w:r>
-        <w:t xml:space="preserve"> hacia el evento por si se quiere más información.</w:t>
+        <w:t>Aquí podemos ver la lista con eventos en la ciudad, junto a su fecha, una breve descripción, una foto y un link hacia el evento por si se quiere más información.</w:t>
       </w:r>
     </w:p>
     <w:p>
@@ -4316,32 +4148,14 @@
     </w:p>
     <w:p>
       <w:r>
-        <w:t xml:space="preserve">Es exactamente igual que la pagina de eventos solo que aquí se muestra una lista de restaurantes, junto a una foto, el ranking (entre 1 y 5), el numero de </w:t>
-      </w:r>
-      <w:proofErr w:type="spellStart"/>
-      <w:r>
-        <w:t>reviews</w:t>
-      </w:r>
-      <w:proofErr w:type="spellEnd"/>
-      <w:r>
-        <w:t xml:space="preserve">, </w:t>
-      </w:r>
-      <w:r>
-        <w:t xml:space="preserve">el rango de precios ($ a $$$$), su dirección y teléfono, y un </w:t>
-      </w:r>
-      <w:proofErr w:type="gramStart"/>
-      <w:r>
-        <w:t>link</w:t>
-      </w:r>
-      <w:proofErr w:type="gramEnd"/>
-      <w:r>
-        <w:t xml:space="preserve"> para ir al restaurante en </w:t>
-      </w:r>
-      <w:proofErr w:type="spellStart"/>
-      <w:r>
-        <w:t>Yelp</w:t>
-      </w:r>
-      <w:proofErr w:type="spellEnd"/>
+        <w:t xml:space="preserve">Es exactamente igual que la pagina de eventos solo que aquí se muestra una lista de restaurantes, junto a una foto, el ranking (entre 1 y 5), el numero de reviews, </w:t>
+      </w:r>
+      <w:r>
+        <w:t xml:space="preserve">el rango de precios ($ a $$$$), su dirección y teléfono, y un link para ir al restaurante en </w:t>
+      </w:r>
+      <w:r>
+        <w:t>Triposo</w:t>
+      </w:r>
       <w:r>
         <w:t>.</w:t>
       </w:r>
@@ -4403,15 +4217,7 @@
     </w:p>
     <w:p>
       <w:r>
-        <w:t xml:space="preserve">Introducimos la moneda que tenemos, la que queremos conseguir, la cantidad y al pulsar </w:t>
-      </w:r>
-      <w:proofErr w:type="spellStart"/>
-      <w:r>
-        <w:t>search</w:t>
-      </w:r>
-      <w:proofErr w:type="spellEnd"/>
-      <w:r>
-        <w:t xml:space="preserve"> obtenemos el cambio. </w:t>
+        <w:t xml:space="preserve">Introducimos la moneda que tenemos, la que queremos conseguir, la cantidad y al pulsar search obtenemos el cambio. </w:t>
       </w:r>
     </w:p>
     <w:p>
@@ -4565,32 +4371,22 @@
           <w:noProof/>
         </w:rPr>
         <w:drawing>
-          <wp:anchor distT="0" distB="0" distL="114300" distR="114300" simplePos="0" relativeHeight="251659264" behindDoc="0" locked="0" layoutInCell="1" allowOverlap="1" wp14:anchorId="7E818396" wp14:editId="49A1FC79">
-            <wp:simplePos x="0" y="0"/>
-            <wp:positionH relativeFrom="column">
-              <wp:posOffset>0</wp:posOffset>
-            </wp:positionH>
-            <wp:positionV relativeFrom="paragraph">
-              <wp:posOffset>234315</wp:posOffset>
-            </wp:positionV>
-            <wp:extent cx="5400000" cy="3534480"/>
-            <wp:effectExtent l="0" t="0" r="0" b="8820"/>
-            <wp:wrapTopAndBottom/>
-            <wp:docPr id="9" name="gráficos3"/>
-            <wp:cNvGraphicFramePr/>
+          <wp:inline distT="0" distB="0" distL="0" distR="0" wp14:anchorId="04D117F4" wp14:editId="25289885">
+            <wp:extent cx="5400040" cy="3406775"/>
+            <wp:effectExtent l="0" t="0" r="0" b="3175"/>
+            <wp:docPr id="14" name="Imagen 14"/>
+            <wp:cNvGraphicFramePr>
+              <a:graphicFrameLocks xmlns:a="http://schemas.openxmlformats.org/drawingml/2006/main" noChangeAspect="1"/>
+            </wp:cNvGraphicFramePr>
             <a:graphic xmlns:a="http://schemas.openxmlformats.org/drawingml/2006/main">
               <a:graphicData uri="http://schemas.openxmlformats.org/drawingml/2006/picture">
                 <pic:pic xmlns:pic="http://schemas.openxmlformats.org/drawingml/2006/picture">
                   <pic:nvPicPr>
-                    <pic:cNvPr id="0" name=""/>
+                    <pic:cNvPr id="1" name=""/>
                     <pic:cNvPicPr/>
                   </pic:nvPicPr>
                   <pic:blipFill>
-                    <a:blip r:embed="rId21">
-                      <a:lum/>
-                      <a:alphaModFix/>
-                    </a:blip>
-                    <a:srcRect/>
+                    <a:blip r:embed="rId21"/>
                     <a:stretch>
                       <a:fillRect/>
                     </a:stretch>
@@ -4598,7 +4394,7 @@
                   <pic:spPr>
                     <a:xfrm>
                       <a:off x="0" y="0"/>
-                      <a:ext cx="5400000" cy="3534480"/>
+                      <a:ext cx="5400040" cy="3406775"/>
                     </a:xfrm>
                     <a:prstGeom prst="rect">
                       <a:avLst/>
@@ -4607,9 +4403,11 @@
                 </pic:pic>
               </a:graphicData>
             </a:graphic>
-          </wp:anchor>
+          </wp:inline>
         </w:drawing>
       </w:r>
+      <w:bookmarkStart w:id="7" w:name="_GoBack"/>
+      <w:bookmarkEnd w:id="7"/>
     </w:p>
     <w:p>
       <w:pPr>
@@ -4621,7 +4419,7 @@
         <w:spacing w:before="0"/>
         <w:ind w:left="576"/>
       </w:pPr>
-      <w:bookmarkStart w:id="7" w:name="_Toc471899232"/>
+      <w:bookmarkStart w:id="8" w:name="_Toc471899232"/>
     </w:p>
     <w:p>
       <w:pPr>
@@ -4631,7 +4429,7 @@
       <w:r>
         <w:t>Diagrama de despliegue</w:t>
       </w:r>
-      <w:bookmarkEnd w:id="7"/>
+      <w:bookmarkEnd w:id="8"/>
     </w:p>
     <w:p>
       <w:r>
@@ -4639,32 +4437,22 @@
           <w:noProof/>
         </w:rPr>
         <w:drawing>
-          <wp:anchor distT="0" distB="0" distL="114300" distR="114300" simplePos="0" relativeHeight="251661312" behindDoc="0" locked="0" layoutInCell="1" allowOverlap="1" wp14:anchorId="407342A8" wp14:editId="20D10D29">
-            <wp:simplePos x="0" y="0"/>
-            <wp:positionH relativeFrom="column">
-              <wp:posOffset>0</wp:posOffset>
-            </wp:positionH>
-            <wp:positionV relativeFrom="paragraph">
-              <wp:posOffset>299085</wp:posOffset>
-            </wp:positionV>
-            <wp:extent cx="5622840" cy="2553480"/>
-            <wp:effectExtent l="0" t="0" r="0" b="0"/>
-            <wp:wrapTopAndBottom/>
-            <wp:docPr id="10" name="gráficos2"/>
-            <wp:cNvGraphicFramePr/>
+          <wp:inline distT="0" distB="0" distL="0" distR="0" wp14:anchorId="28F4EA40" wp14:editId="2EF07FDD">
+            <wp:extent cx="5400040" cy="2905125"/>
+            <wp:effectExtent l="0" t="0" r="0" b="9525"/>
+            <wp:docPr id="13" name="Imagen 13"/>
+            <wp:cNvGraphicFramePr>
+              <a:graphicFrameLocks xmlns:a="http://schemas.openxmlformats.org/drawingml/2006/main" noChangeAspect="1"/>
+            </wp:cNvGraphicFramePr>
             <a:graphic xmlns:a="http://schemas.openxmlformats.org/drawingml/2006/main">
               <a:graphicData uri="http://schemas.openxmlformats.org/drawingml/2006/picture">
                 <pic:pic xmlns:pic="http://schemas.openxmlformats.org/drawingml/2006/picture">
                   <pic:nvPicPr>
-                    <pic:cNvPr id="0" name=""/>
+                    <pic:cNvPr id="1" name=""/>
                     <pic:cNvPicPr/>
                   </pic:nvPicPr>
                   <pic:blipFill>
-                    <a:blip r:embed="rId22">
-                      <a:lum/>
-                      <a:alphaModFix/>
-                    </a:blip>
-                    <a:srcRect/>
+                    <a:blip r:embed="rId22"/>
                     <a:stretch>
                       <a:fillRect/>
                     </a:stretch>
@@ -4672,7 +4460,7 @@
                   <pic:spPr>
                     <a:xfrm>
                       <a:off x="0" y="0"/>
-                      <a:ext cx="5622840" cy="2553480"/>
+                      <a:ext cx="5400040" cy="2905125"/>
                     </a:xfrm>
                     <a:prstGeom prst="rect">
                       <a:avLst/>
@@ -4681,7 +4469,7 @@
                 </pic:pic>
               </a:graphicData>
             </a:graphic>
-          </wp:anchor>
+          </wp:inline>
         </w:drawing>
       </w:r>
     </w:p>
@@ -4694,7 +4482,7 @@
         </w:numPr>
         <w:ind w:left="576"/>
       </w:pPr>
-      <w:bookmarkStart w:id="8" w:name="_Toc471899233"/>
+      <w:bookmarkStart w:id="9" w:name="_Toc471899233"/>
     </w:p>
     <w:p/>
     <w:p>
@@ -4713,42 +4501,30 @@
       <w:r>
         <w:t>Diagrama de secuencia de alto nivel</w:t>
       </w:r>
-      <w:bookmarkEnd w:id="8"/>
-    </w:p>
-    <w:p>
-      <w:bookmarkStart w:id="9" w:name="_GoBack"/>
       <w:bookmarkEnd w:id="9"/>
+    </w:p>
+    <w:p>
       <w:r>
         <w:rPr>
           <w:noProof/>
         </w:rPr>
         <w:drawing>
-          <wp:anchor distT="0" distB="0" distL="114300" distR="114300" simplePos="0" relativeHeight="251663360" behindDoc="0" locked="0" layoutInCell="1" allowOverlap="1" wp14:anchorId="383B7DBB" wp14:editId="5D534121">
-            <wp:simplePos x="0" y="0"/>
-            <wp:positionH relativeFrom="column">
-              <wp:posOffset>0</wp:posOffset>
-            </wp:positionH>
-            <wp:positionV relativeFrom="paragraph">
-              <wp:posOffset>197485</wp:posOffset>
-            </wp:positionV>
-            <wp:extent cx="5739120" cy="2566079"/>
-            <wp:effectExtent l="0" t="0" r="0" b="5671"/>
-            <wp:wrapTopAndBottom/>
-            <wp:docPr id="11" name="gráficos1"/>
-            <wp:cNvGraphicFramePr/>
+          <wp:inline distT="0" distB="0" distL="0" distR="0" wp14:anchorId="3FC7AEA6" wp14:editId="74B6043B">
+            <wp:extent cx="5400040" cy="3326130"/>
+            <wp:effectExtent l="0" t="0" r="0" b="7620"/>
+            <wp:docPr id="12" name="Imagen 12"/>
+            <wp:cNvGraphicFramePr>
+              <a:graphicFrameLocks xmlns:a="http://schemas.openxmlformats.org/drawingml/2006/main" noChangeAspect="1"/>
+            </wp:cNvGraphicFramePr>
             <a:graphic xmlns:a="http://schemas.openxmlformats.org/drawingml/2006/main">
               <a:graphicData uri="http://schemas.openxmlformats.org/drawingml/2006/picture">
                 <pic:pic xmlns:pic="http://schemas.openxmlformats.org/drawingml/2006/picture">
                   <pic:nvPicPr>
-                    <pic:cNvPr id="0" name=""/>
+                    <pic:cNvPr id="1" name=""/>
                     <pic:cNvPicPr/>
                   </pic:nvPicPr>
                   <pic:blipFill>
-                    <a:blip r:embed="rId23">
-                      <a:lum/>
-                      <a:alphaModFix/>
-                    </a:blip>
-                    <a:srcRect/>
+                    <a:blip r:embed="rId23"/>
                     <a:stretch>
                       <a:fillRect/>
                     </a:stretch>
@@ -4756,7 +4532,7 @@
                   <pic:spPr>
                     <a:xfrm>
                       <a:off x="0" y="0"/>
-                      <a:ext cx="5739120" cy="2566079"/>
+                      <a:ext cx="5400040" cy="3326130"/>
                     </a:xfrm>
                     <a:prstGeom prst="rect">
                       <a:avLst/>
@@ -4765,7 +4541,7 @@
                 </pic:pic>
               </a:graphicData>
             </a:graphic>
-          </wp:anchor>
+          </wp:inline>
         </w:drawing>
       </w:r>
     </w:p>
@@ -5149,15 +4925,7 @@
     </w:p>
     <w:p>
       <w:r>
-        <w:t xml:space="preserve">Indicar el número total de pruebas realizadas y cuáles de ellas han sido automatizadas mediante </w:t>
-      </w:r>
-      <w:proofErr w:type="spellStart"/>
-      <w:r>
-        <w:t>JUnit</w:t>
-      </w:r>
-      <w:proofErr w:type="spellEnd"/>
-      <w:r>
-        <w:t>.</w:t>
+        <w:t>Indicar el número total de pruebas realizadas y cuáles de ellas han sido automatizadas mediante JUnit.</w:t>
       </w:r>
     </w:p>
     <w:tbl>
@@ -5367,21 +5135,7 @@
               <w:rPr>
                 <w:sz w:val="22"/>
               </w:rPr>
-              <w:t xml:space="preserve">Prueba para la detección de errores al implementar búsquedas en Spotify usando servicios </w:t>
-            </w:r>
-            <w:proofErr w:type="spellStart"/>
-            <w:r>
-              <w:rPr>
-                <w:sz w:val="22"/>
-              </w:rPr>
-              <w:t>RESTful</w:t>
-            </w:r>
-            <w:proofErr w:type="spellEnd"/>
-            <w:r>
-              <w:rPr>
-                <w:sz w:val="22"/>
-              </w:rPr>
-              <w:t>.</w:t>
+              <w:t>Prueba para la detección de errores al implementar búsquedas en Spotify usando servicios RESTful.</w:t>
             </w:r>
           </w:p>
         </w:tc>
@@ -5851,15 +5605,7 @@
         <w:t xml:space="preserve">Incluir enlace a </w:t>
       </w:r>
       <w:r>
-        <w:t>1) fichero YAML de la API en OAS (</w:t>
-      </w:r>
-      <w:proofErr w:type="spellStart"/>
-      <w:r>
-        <w:t>Swagger</w:t>
-      </w:r>
-      <w:proofErr w:type="spellEnd"/>
-      <w:r>
-        <w:t>) y 2) documentación interactiva generada a partir de la especificación OAS</w:t>
+        <w:t>1) fichero YAML de la API en OAS (Swagger) y 2) documentación interactiva generada a partir de la especificación OAS</w:t>
       </w:r>
       <w:r>
         <w:t>.</w:t>
@@ -6072,21 +5818,7 @@
         <w:rPr>
           <w:lang w:val="en-US"/>
         </w:rPr>
-        <w:t xml:space="preserve">[2] J. Webber, S. </w:t>
-      </w:r>
-      <w:proofErr w:type="spellStart"/>
-      <w:r>
-        <w:rPr>
-          <w:lang w:val="en-US"/>
-        </w:rPr>
-        <w:t>Parastatidis</w:t>
-      </w:r>
-      <w:proofErr w:type="spellEnd"/>
-      <w:r>
-        <w:rPr>
-          <w:lang w:val="en-US"/>
-        </w:rPr>
-        <w:t xml:space="preserve"> y I. Robinson. </w:t>
+        <w:t xml:space="preserve">[2] J. Webber, S. Parastatidis y I. Robinson. </w:t>
       </w:r>
       <w:r>
         <w:rPr>
@@ -9129,7 +8861,7 @@
 </file>
 
 <file path=customXml/itemProps1.xml><?xml version="1.0" encoding="utf-8"?>
-<ds:datastoreItem xmlns:ds="http://schemas.openxmlformats.org/officeDocument/2006/customXml" ds:itemID="{1A1B457D-7176-4684-988A-E6194CD624D2}">
+<ds:datastoreItem xmlns:ds="http://schemas.openxmlformats.org/officeDocument/2006/customXml" ds:itemID="{713EFE5A-9193-4453-AC74-F9F7419B3A1F}">
   <ds:schemaRefs>
     <ds:schemaRef ds:uri="http://schemas.openxmlformats.org/officeDocument/2006/bibliography"/>
   </ds:schemaRefs>

--- a/Plantilla documentacion AISS 2019-2020.docx
+++ b/Plantilla documentacion AISS 2019-2020.docx
@@ -205,7 +205,21 @@
         <w:rPr>
           <w:rFonts w:eastAsia="Calibri" w:cs="Calibri"/>
         </w:rPr>
-        <w:t>Horacio García Lergo (geko.hor@gmail.com)</w:t>
+        <w:t xml:space="preserve">Horacio García </w:t>
+      </w:r>
+      <w:proofErr w:type="spellStart"/>
+      <w:r>
+        <w:rPr>
+          <w:rFonts w:eastAsia="Calibri" w:cs="Calibri"/>
+        </w:rPr>
+        <w:t>Lergo</w:t>
+      </w:r>
+      <w:proofErr w:type="spellEnd"/>
+      <w:r>
+        <w:rPr>
+          <w:rFonts w:eastAsia="Calibri" w:cs="Calibri"/>
+        </w:rPr>
+        <w:t xml:space="preserve"> (geko.hor@gmail.com)</w:t>
       </w:r>
     </w:p>
     <w:p>
@@ -286,7 +300,21 @@
         <w:rPr>
           <w:szCs w:val="24"/>
         </w:rPr>
-        <w:t>Enlace de la aplicación: &lt;Enlace de la aplicación en AppEngine&gt;</w:t>
+        <w:t xml:space="preserve">Enlace de la aplicación: &lt;Enlace de la aplicación en </w:t>
+      </w:r>
+      <w:proofErr w:type="spellStart"/>
+      <w:r>
+        <w:rPr>
+          <w:szCs w:val="24"/>
+        </w:rPr>
+        <w:t>AppEngine</w:t>
+      </w:r>
+      <w:proofErr w:type="spellEnd"/>
+      <w:r>
+        <w:rPr>
+          <w:szCs w:val="24"/>
+        </w:rPr>
+        <w:t>&gt;</w:t>
       </w:r>
     </w:p>
     <w:p>
@@ -298,7 +326,21 @@
         <w:rPr>
           <w:szCs w:val="24"/>
         </w:rPr>
-        <w:t xml:space="preserve">Enlace de proyecto en projETSII, GitHub o similar: </w:t>
+        <w:t xml:space="preserve">Enlace de proyecto en </w:t>
+      </w:r>
+      <w:proofErr w:type="spellStart"/>
+      <w:r>
+        <w:rPr>
+          <w:szCs w:val="24"/>
+        </w:rPr>
+        <w:t>projETSII</w:t>
+      </w:r>
+      <w:proofErr w:type="spellEnd"/>
+      <w:r>
+        <w:rPr>
+          <w:szCs w:val="24"/>
+        </w:rPr>
+        <w:t xml:space="preserve">, GitHub o similar: </w:t>
       </w:r>
       <w:hyperlink r:id="rId9" w:history="1">
         <w:r>
@@ -673,8 +715,16 @@
               <w:rPr>
                 <w:rFonts w:eastAsia="Calibri" w:cs="Calibri"/>
               </w:rPr>
-              <w:t>Horacio García Lergo</w:t>
-            </w:r>
+              <w:t xml:space="preserve">Horacio García </w:t>
+            </w:r>
+            <w:proofErr w:type="spellStart"/>
+            <w:r>
+              <w:rPr>
+                <w:rFonts w:eastAsia="Calibri" w:cs="Calibri"/>
+              </w:rPr>
+              <w:t>Lergo</w:t>
+            </w:r>
+            <w:proofErr w:type="spellEnd"/>
           </w:p>
           <w:p>
             <w:pPr>
@@ -828,8 +878,16 @@
               <w:rPr>
                 <w:rFonts w:eastAsia="Calibri" w:cs="Calibri"/>
               </w:rPr>
-              <w:t>Horacio García Lergo</w:t>
-            </w:r>
+              <w:t xml:space="preserve">Horacio García </w:t>
+            </w:r>
+            <w:proofErr w:type="spellStart"/>
+            <w:r>
+              <w:rPr>
+                <w:rFonts w:eastAsia="Calibri" w:cs="Calibri"/>
+              </w:rPr>
+              <w:t>Lergo</w:t>
+            </w:r>
+            <w:proofErr w:type="spellEnd"/>
           </w:p>
           <w:p>
             <w:pPr>
@@ -3308,6 +3366,7 @@
                 <w:sz w:val="22"/>
               </w:rPr>
             </w:pPr>
+            <w:proofErr w:type="spellStart"/>
             <w:r>
               <w:rPr>
                 <w:b/>
@@ -3316,6 +3375,7 @@
               </w:rPr>
               <w:t>Cambio.Today</w:t>
             </w:r>
+            <w:proofErr w:type="spellEnd"/>
           </w:p>
         </w:tc>
         <w:tc>
@@ -3381,6 +3441,7 @@
                 <w:sz w:val="22"/>
               </w:rPr>
             </w:pPr>
+            <w:proofErr w:type="spellStart"/>
             <w:r>
               <w:rPr>
                 <w:b/>
@@ -3389,6 +3450,7 @@
               </w:rPr>
               <w:t>Triposo</w:t>
             </w:r>
+            <w:proofErr w:type="spellEnd"/>
           </w:p>
         </w:tc>
         <w:tc>
@@ -3457,6 +3519,7 @@
                 <w:sz w:val="22"/>
               </w:rPr>
             </w:pPr>
+            <w:proofErr w:type="spellStart"/>
             <w:r>
               <w:rPr>
                 <w:b/>
@@ -3465,6 +3528,7 @@
               </w:rPr>
               <w:t>TicketMaster</w:t>
             </w:r>
+            <w:proofErr w:type="spellEnd"/>
           </w:p>
         </w:tc>
         <w:tc>
@@ -3530,6 +3594,7 @@
                 <w:sz w:val="22"/>
               </w:rPr>
             </w:pPr>
+            <w:proofErr w:type="spellStart"/>
             <w:r>
               <w:rPr>
                 <w:b/>
@@ -3538,6 +3603,7 @@
               </w:rPr>
               <w:t>OpenWeatherMap</w:t>
             </w:r>
+            <w:proofErr w:type="spellEnd"/>
           </w:p>
         </w:tc>
         <w:tc>
@@ -3639,6 +3705,7 @@
           <w:szCs w:val="24"/>
         </w:rPr>
       </w:pPr>
+      <w:proofErr w:type="spellStart"/>
       <w:r>
         <w:rPr>
           <w:b/>
@@ -3647,12 +3714,39 @@
           <w:sz w:val="28"/>
           <w:szCs w:val="24"/>
         </w:rPr>
-        <w:t>Cambio.Today:</w:t>
-      </w:r>
-    </w:p>
-    <w:p>
-      <w:r>
-        <w:t xml:space="preserve">Implementaremos la API de Cambio.Today, lo que nos permitirá poder realizar un cambio de moneda sencillo y rápido. Tendremos que ingresar la abreviatura de la moneda que tenemos y a la que queremos pasarla y la cantidad. Por ejemplo, tenemos 5 EUR y queremos saber cuantos USD son. </w:t>
+        <w:t>Cambio.Today</w:t>
+      </w:r>
+      <w:proofErr w:type="spellEnd"/>
+      <w:r>
+        <w:rPr>
+          <w:b/>
+          <w:bCs/>
+          <w:color w:val="2E74B5"/>
+          <w:sz w:val="28"/>
+          <w:szCs w:val="24"/>
+        </w:rPr>
+        <w:t>:</w:t>
+      </w:r>
+    </w:p>
+    <w:p>
+      <w:r>
+        <w:t xml:space="preserve">Implementaremos la API de </w:t>
+      </w:r>
+      <w:proofErr w:type="spellStart"/>
+      <w:r>
+        <w:t>Cambio.Today</w:t>
+      </w:r>
+      <w:proofErr w:type="spellEnd"/>
+      <w:r>
+        <w:t xml:space="preserve">, lo que nos permitirá poder realizar un cambio de moneda sencillo y rápido. Tendremos que ingresar la abreviatura de la moneda que tenemos y a la que queremos pasarla y la cantidad. Por ejemplo, tenemos 5 EUR y queremos saber </w:t>
+      </w:r>
+      <w:proofErr w:type="spellStart"/>
+      <w:r>
+        <w:t>cuantos</w:t>
+      </w:r>
+      <w:proofErr w:type="spellEnd"/>
+      <w:r>
+        <w:t xml:space="preserve"> USD son. </w:t>
       </w:r>
     </w:p>
     <w:p/>
@@ -3669,6 +3763,7 @@
           <w:szCs w:val="24"/>
         </w:rPr>
       </w:pPr>
+      <w:proofErr w:type="spellStart"/>
       <w:r>
         <w:rPr>
           <w:b/>
@@ -3678,17 +3773,10 @@
           <w:szCs w:val="24"/>
         </w:rPr>
         <w:lastRenderedPageBreak/>
-        <w:t>Triposo:</w:t>
-      </w:r>
-    </w:p>
-    <w:p>
-      <w:r>
-        <w:t>Podremos buscar restaurantes en la ciudad que queramos y obtener su puntuación, ver sus comentarios y fotos para saber si nos interesa ir o no.</w:t>
-      </w:r>
-    </w:p>
-    <w:p>
-      <w:pPr>
-        <w:pStyle w:val="Standard"/>
+        <w:t>Triposo</w:t>
+      </w:r>
+      <w:proofErr w:type="spellEnd"/>
+      <w:r>
         <w:rPr>
           <w:b/>
           <w:bCs/>
@@ -3696,8 +3784,17 @@
           <w:sz w:val="28"/>
           <w:szCs w:val="24"/>
         </w:rPr>
-      </w:pPr>
-      <w:r>
+        <w:t>:</w:t>
+      </w:r>
+    </w:p>
+    <w:p>
+      <w:r>
+        <w:t>Podremos buscar restaurantes en la ciudad que queramos y obtener su puntuación, ver sus comentarios y fotos para saber si nos interesa ir o no.</w:t>
+      </w:r>
+    </w:p>
+    <w:p>
+      <w:pPr>
+        <w:pStyle w:val="Standard"/>
         <w:rPr>
           <w:b/>
           <w:bCs/>
@@ -3705,17 +3802,9 @@
           <w:sz w:val="28"/>
           <w:szCs w:val="24"/>
         </w:rPr>
-        <w:t>TicketMaster:</w:t>
-      </w:r>
-    </w:p>
-    <w:p>
-      <w:r>
-        <w:t xml:space="preserve">TicketMaster nos permitirá acceder a todos los eventos de la ciudad dada que se producirán en las fechas, junto con una foto y una breve descripción. Además, proporcionará un link al evento en concreto en caso de que el cliente le interese. </w:t>
-      </w:r>
-    </w:p>
-    <w:p>
-      <w:pPr>
-        <w:pStyle w:val="Standard"/>
+      </w:pPr>
+      <w:proofErr w:type="spellStart"/>
+      <w:r>
         <w:rPr>
           <w:b/>
           <w:bCs/>
@@ -3723,7 +3812,9 @@
           <w:sz w:val="28"/>
           <w:szCs w:val="24"/>
         </w:rPr>
-      </w:pPr>
+        <w:t>TicketMaster</w:t>
+      </w:r>
+      <w:proofErr w:type="spellEnd"/>
       <w:r>
         <w:rPr>
           <w:b/>
@@ -3732,12 +3823,72 @@
           <w:sz w:val="28"/>
           <w:szCs w:val="24"/>
         </w:rPr>
-        <w:t>OpenWeatherMap:</w:t>
-      </w:r>
-    </w:p>
-    <w:p>
-      <w:r>
-        <w:t xml:space="preserve">Con OpenWeatherMap podremos conseguir el tiempo atmosférico (lluvioso, despejado, nublado) que habrá ese mismo día en la ciudad que usted busque. </w:t>
+        <w:t>:</w:t>
+      </w:r>
+    </w:p>
+    <w:p>
+      <w:proofErr w:type="spellStart"/>
+      <w:r>
+        <w:t>TicketMaster</w:t>
+      </w:r>
+      <w:proofErr w:type="spellEnd"/>
+      <w:r>
+        <w:t xml:space="preserve"> nos permitirá acceder a todos los eventos de la ciudad dada que se producirán en las fechas, junto con una foto y una breve descripción. Además, proporcionará un </w:t>
+      </w:r>
+      <w:proofErr w:type="gramStart"/>
+      <w:r>
+        <w:t>link</w:t>
+      </w:r>
+      <w:proofErr w:type="gramEnd"/>
+      <w:r>
+        <w:t xml:space="preserve"> al evento en concreto en caso de que el cliente le interese. </w:t>
+      </w:r>
+    </w:p>
+    <w:p>
+      <w:pPr>
+        <w:pStyle w:val="Standard"/>
+        <w:rPr>
+          <w:b/>
+          <w:bCs/>
+          <w:color w:val="2E74B5"/>
+          <w:sz w:val="28"/>
+          <w:szCs w:val="24"/>
+        </w:rPr>
+      </w:pPr>
+      <w:proofErr w:type="spellStart"/>
+      <w:r>
+        <w:rPr>
+          <w:b/>
+          <w:bCs/>
+          <w:color w:val="2E74B5"/>
+          <w:sz w:val="28"/>
+          <w:szCs w:val="24"/>
+        </w:rPr>
+        <w:t>OpenWeatherMap</w:t>
+      </w:r>
+      <w:proofErr w:type="spellEnd"/>
+      <w:r>
+        <w:rPr>
+          <w:b/>
+          <w:bCs/>
+          <w:color w:val="2E74B5"/>
+          <w:sz w:val="28"/>
+          <w:szCs w:val="24"/>
+        </w:rPr>
+        <w:t>:</w:t>
+      </w:r>
+    </w:p>
+    <w:p>
+      <w:r>
+        <w:t xml:space="preserve">Con </w:t>
+      </w:r>
+      <w:proofErr w:type="spellStart"/>
+      <w:r>
+        <w:t>OpenWeatherMap</w:t>
+      </w:r>
+      <w:proofErr w:type="spellEnd"/>
+      <w:r>
+        <w:t xml:space="preserve"> podremos conseguir el tiempo atmosférico (lluvioso, despejado, nublado) que habrá ese mismo día en la ciudad que usted busque. </w:t>
       </w:r>
     </w:p>
     <w:p/>
@@ -3781,7 +3932,23 @@
         <w:t>APIs</w:t>
       </w:r>
       <w:r>
-        <w:t xml:space="preserve"> que ya teníamos (OpenWeatherMap y Cambio.Today) decidimos hacer un mashup con el mismo concepto, organizar un </w:t>
+        <w:t xml:space="preserve"> que ya teníamos (</w:t>
+      </w:r>
+      <w:proofErr w:type="spellStart"/>
+      <w:r>
+        <w:t>OpenWeatherMap</w:t>
+      </w:r>
+      <w:proofErr w:type="spellEnd"/>
+      <w:r>
+        <w:t xml:space="preserve"> y </w:t>
+      </w:r>
+      <w:proofErr w:type="spellStart"/>
+      <w:r>
+        <w:t>Cambio.Today</w:t>
+      </w:r>
+      <w:proofErr w:type="spellEnd"/>
+      <w:r>
+        <w:t xml:space="preserve">) decidimos hacer un mashup con el mismo concepto, organizar un </w:t>
       </w:r>
       <w:r>
         <w:t>viaje,</w:t>
@@ -3949,7 +4116,31 @@
         <w:ind w:left="708" w:hanging="708"/>
       </w:pPr>
       <w:r>
-        <w:t>La pagina inicial es lo primero que veremos nada mas entrar, en ella tenemos todos los iconos de cada API usada junto al link que lleva a su página y una barra de búsqueda para introducir el lugar</w:t>
+        <w:t xml:space="preserve">La </w:t>
+      </w:r>
+      <w:proofErr w:type="spellStart"/>
+      <w:r>
+        <w:t>pagina</w:t>
+      </w:r>
+      <w:proofErr w:type="spellEnd"/>
+      <w:r>
+        <w:t xml:space="preserve"> inicial es lo primero que veremos nada </w:t>
+      </w:r>
+      <w:proofErr w:type="spellStart"/>
+      <w:r>
+        <w:t>mas</w:t>
+      </w:r>
+      <w:proofErr w:type="spellEnd"/>
+      <w:r>
+        <w:t xml:space="preserve"> entrar, en ella tenemos todos los iconos de cada API usada junto al </w:t>
+      </w:r>
+      <w:proofErr w:type="gramStart"/>
+      <w:r>
+        <w:t>link</w:t>
+      </w:r>
+      <w:proofErr w:type="gramEnd"/>
+      <w:r>
+        <w:t xml:space="preserve"> que lleva a su página y una barra de búsqueda para introducir el lugar</w:t>
       </w:r>
       <w:r>
         <w:t xml:space="preserve"> que quieras.</w:t>
@@ -4025,7 +4216,15 @@
     </w:p>
     <w:p>
       <w:r>
-        <w:t xml:space="preserve">En la pagina principal tendremos un menú en el que podremos volver al inicio o ir al calendario. También tendremos que tiempo atmosférico habrá ese día en la ciudad. </w:t>
+        <w:t xml:space="preserve">En la </w:t>
+      </w:r>
+      <w:proofErr w:type="spellStart"/>
+      <w:r>
+        <w:t>pagina</w:t>
+      </w:r>
+      <w:proofErr w:type="spellEnd"/>
+      <w:r>
+        <w:t xml:space="preserve"> principal tendremos un menú en el que podremos volver al inicio o ir al calendario. También tendremos que tiempo atmosférico habrá ese día en la ciudad. </w:t>
       </w:r>
     </w:p>
     <w:p>
@@ -4089,7 +4288,15 @@
     </w:p>
     <w:p>
       <w:r>
-        <w:t>Aquí podemos ver la lista con eventos en la ciudad, junto a su fecha, una breve descripción, una foto y un link hacia el evento por si se quiere más información.</w:t>
+        <w:t xml:space="preserve">Aquí podemos ver la lista con eventos en la ciudad, junto a su fecha, una breve descripción, una foto y un </w:t>
+      </w:r>
+      <w:proofErr w:type="gramStart"/>
+      <w:r>
+        <w:t>link</w:t>
+      </w:r>
+      <w:proofErr w:type="gramEnd"/>
+      <w:r>
+        <w:t xml:space="preserve"> hacia el evento por si se quiere más información.</w:t>
       </w:r>
     </w:p>
     <w:p>
@@ -4148,14 +4355,48 @@
     </w:p>
     <w:p>
       <w:r>
-        <w:t xml:space="preserve">Es exactamente igual que la pagina de eventos solo que aquí se muestra una lista de restaurantes, junto a una foto, el ranking (entre 1 y 5), el numero de reviews, </w:t>
-      </w:r>
-      <w:r>
-        <w:t xml:space="preserve">el rango de precios ($ a $$$$), su dirección y teléfono, y un link para ir al restaurante en </w:t>
-      </w:r>
+        <w:t xml:space="preserve">Es exactamente igual que la </w:t>
+      </w:r>
+      <w:proofErr w:type="spellStart"/>
+      <w:r>
+        <w:t>pagina</w:t>
+      </w:r>
+      <w:proofErr w:type="spellEnd"/>
+      <w:r>
+        <w:t xml:space="preserve"> de eventos solo que aquí se muestra una lista de restaurantes, junto a una foto, el ranking (entre 1 y 5), el </w:t>
+      </w:r>
+      <w:proofErr w:type="spellStart"/>
+      <w:r>
+        <w:t>numero</w:t>
+      </w:r>
+      <w:proofErr w:type="spellEnd"/>
+      <w:r>
+        <w:t xml:space="preserve"> de </w:t>
+      </w:r>
+      <w:proofErr w:type="spellStart"/>
+      <w:r>
+        <w:t>reviews</w:t>
+      </w:r>
+      <w:proofErr w:type="spellEnd"/>
+      <w:r>
+        <w:t xml:space="preserve">, </w:t>
+      </w:r>
+      <w:r>
+        <w:t xml:space="preserve">el rango de precios ($ a $$$$), su dirección y teléfono, y un </w:t>
+      </w:r>
+      <w:proofErr w:type="gramStart"/>
+      <w:r>
+        <w:t>link</w:t>
+      </w:r>
+      <w:proofErr w:type="gramEnd"/>
+      <w:r>
+        <w:t xml:space="preserve"> para ir al restaurante en </w:t>
+      </w:r>
+      <w:proofErr w:type="spellStart"/>
       <w:r>
         <w:t>Triposo</w:t>
       </w:r>
+      <w:proofErr w:type="spellEnd"/>
       <w:r>
         <w:t>.</w:t>
       </w:r>
@@ -4217,7 +4458,15 @@
     </w:p>
     <w:p>
       <w:r>
-        <w:t xml:space="preserve">Introducimos la moneda que tenemos, la que queremos conseguir, la cantidad y al pulsar search obtenemos el cambio. </w:t>
+        <w:t xml:space="preserve">Introducimos la moneda que tenemos, la que queremos conseguir, la cantidad y al pulsar </w:t>
+      </w:r>
+      <w:proofErr w:type="spellStart"/>
+      <w:r>
+        <w:t>search</w:t>
+      </w:r>
+      <w:proofErr w:type="spellEnd"/>
+      <w:r>
+        <w:t xml:space="preserve"> obtenemos el cambio. </w:t>
       </w:r>
     </w:p>
     <w:p>
@@ -4406,8 +4655,6 @@
           </wp:inline>
         </w:drawing>
       </w:r>
-      <w:bookmarkStart w:id="7" w:name="_GoBack"/>
-      <w:bookmarkEnd w:id="7"/>
     </w:p>
     <w:p>
       <w:pPr>
@@ -4419,7 +4666,7 @@
         <w:spacing w:before="0"/>
         <w:ind w:left="576"/>
       </w:pPr>
-      <w:bookmarkStart w:id="8" w:name="_Toc471899232"/>
+      <w:bookmarkStart w:id="7" w:name="_Toc471899232"/>
     </w:p>
     <w:p>
       <w:pPr>
@@ -4429,7 +4676,7 @@
       <w:r>
         <w:t>Diagrama de despliegue</w:t>
       </w:r>
-      <w:bookmarkEnd w:id="8"/>
+      <w:bookmarkEnd w:id="7"/>
     </w:p>
     <w:p>
       <w:r>
@@ -4482,7 +4729,7 @@
         </w:numPr>
         <w:ind w:left="576"/>
       </w:pPr>
-      <w:bookmarkStart w:id="9" w:name="_Toc471899233"/>
+      <w:bookmarkStart w:id="8" w:name="_Toc471899233"/>
     </w:p>
     <w:p/>
     <w:p>
@@ -4501,7 +4748,7 @@
       <w:r>
         <w:t>Diagrama de secuencia de alto nivel</w:t>
       </w:r>
-      <w:bookmarkEnd w:id="9"/>
+      <w:bookmarkEnd w:id="8"/>
     </w:p>
     <w:p>
       <w:r>
@@ -4551,53 +4798,234 @@
         <w:pStyle w:val="Ttulo2"/>
         <w:spacing w:before="0"/>
       </w:pPr>
-      <w:bookmarkStart w:id="10" w:name="_Toc471899234"/>
+      <w:bookmarkStart w:id="9" w:name="_Toc471899234"/>
       <w:r>
         <w:t>Diagrama de clases</w:t>
       </w:r>
+      <w:bookmarkEnd w:id="9"/>
+    </w:p>
+    <w:p/>
+    <w:p>
+      <w:pPr>
+        <w:jc w:val="both"/>
+      </w:pPr>
+      <w:r>
+        <w:rPr>
+          <w:noProof/>
+        </w:rPr>
+        <w:drawing>
+          <wp:inline distT="0" distB="0" distL="0" distR="0" wp14:anchorId="28D6E46B" wp14:editId="1F44DB73">
+            <wp:extent cx="5400040" cy="3016250"/>
+            <wp:effectExtent l="0" t="0" r="0" b="0"/>
+            <wp:docPr id="2" name="Imagen 2"/>
+            <wp:cNvGraphicFramePr>
+              <a:graphicFrameLocks xmlns:a="http://schemas.openxmlformats.org/drawingml/2006/main" noChangeAspect="1"/>
+            </wp:cNvGraphicFramePr>
+            <a:graphic xmlns:a="http://schemas.openxmlformats.org/drawingml/2006/main">
+              <a:graphicData uri="http://schemas.openxmlformats.org/drawingml/2006/picture">
+                <pic:pic xmlns:pic="http://schemas.openxmlformats.org/drawingml/2006/picture">
+                  <pic:nvPicPr>
+                    <pic:cNvPr id="1" name=""/>
+                    <pic:cNvPicPr/>
+                  </pic:nvPicPr>
+                  <pic:blipFill>
+                    <a:blip r:embed="rId24"/>
+                    <a:stretch>
+                      <a:fillRect/>
+                    </a:stretch>
+                  </pic:blipFill>
+                  <pic:spPr>
+                    <a:xfrm>
+                      <a:off x="0" y="0"/>
+                      <a:ext cx="5400040" cy="3016250"/>
+                    </a:xfrm>
+                    <a:prstGeom prst="rect">
+                      <a:avLst/>
+                    </a:prstGeom>
+                  </pic:spPr>
+                </pic:pic>
+              </a:graphicData>
+            </a:graphic>
+          </wp:inline>
+        </w:drawing>
+      </w:r>
+    </w:p>
+    <w:p>
+      <w:pPr>
+        <w:jc w:val="both"/>
+      </w:pPr>
+    </w:p>
+    <w:p>
+      <w:pPr>
+        <w:jc w:val="both"/>
+      </w:pPr>
+    </w:p>
+    <w:p>
+      <w:pPr>
+        <w:jc w:val="both"/>
+      </w:pPr>
+    </w:p>
+    <w:p>
+      <w:pPr>
+        <w:pStyle w:val="Ttulo2"/>
+      </w:pPr>
+      <w:bookmarkStart w:id="10" w:name="_Toc471899235"/>
+      <w:r>
+        <w:lastRenderedPageBreak/>
+        <w:t>Diagramas de secuencia</w:t>
+      </w:r>
       <w:bookmarkEnd w:id="10"/>
     </w:p>
-    <w:p/>
     <w:p>
       <w:pPr>
         <w:jc w:val="both"/>
       </w:pPr>
-      <w:r>
-        <w:t>Diagrama UML de clases indicando la distribución de las clases entre las distintas capas, según el patrón MVC.</w:t>
-      </w:r>
     </w:p>
     <w:p>
       <w:pPr>
         <w:jc w:val="both"/>
-      </w:pPr>
-    </w:p>
-    <w:p>
-      <w:pPr>
-        <w:pStyle w:val="Ttulo2"/>
-      </w:pPr>
-      <w:bookmarkStart w:id="11" w:name="_Toc471899235"/>
-      <w:r>
-        <w:t>Diagramas de secuencia</w:t>
-      </w:r>
+        <w:rPr>
+          <w:b/>
+          <w:bCs/>
+          <w:color w:val="2E74B5" w:themeColor="accent1" w:themeShade="BF"/>
+        </w:rPr>
+      </w:pPr>
+      <w:proofErr w:type="spellStart"/>
+      <w:r>
+        <w:rPr>
+          <w:b/>
+          <w:bCs/>
+          <w:color w:val="2E74B5" w:themeColor="accent1" w:themeShade="BF"/>
+        </w:rPr>
+        <w:t>Cambio.Today</w:t>
+      </w:r>
+      <w:proofErr w:type="spellEnd"/>
+    </w:p>
+    <w:p>
+      <w:pPr>
+        <w:jc w:val="both"/>
+        <w:rPr>
+          <w:b/>
+          <w:bCs/>
+          <w:color w:val="2E74B5" w:themeColor="accent1" w:themeShade="BF"/>
+        </w:rPr>
+      </w:pPr>
+    </w:p>
+    <w:p>
+      <w:pPr>
+        <w:jc w:val="both"/>
+        <w:rPr>
+          <w:b/>
+          <w:bCs/>
+          <w:color w:val="2E74B5" w:themeColor="accent1" w:themeShade="BF"/>
+        </w:rPr>
+      </w:pPr>
+      <w:proofErr w:type="spellStart"/>
+      <w:r>
+        <w:rPr>
+          <w:b/>
+          <w:bCs/>
+          <w:color w:val="2E74B5" w:themeColor="accent1" w:themeShade="BF"/>
+        </w:rPr>
+        <w:t>T</w:t>
+      </w:r>
+      <w:r>
+        <w:rPr>
+          <w:b/>
+          <w:bCs/>
+          <w:color w:val="2E74B5" w:themeColor="accent1" w:themeShade="BF"/>
+        </w:rPr>
+        <w:t>icket</w:t>
+      </w:r>
+      <w:r>
+        <w:rPr>
+          <w:b/>
+          <w:bCs/>
+          <w:color w:val="2E74B5" w:themeColor="accent1" w:themeShade="BF"/>
+        </w:rPr>
+        <w:t>M</w:t>
+      </w:r>
+      <w:r>
+        <w:rPr>
+          <w:b/>
+          <w:bCs/>
+          <w:color w:val="2E74B5" w:themeColor="accent1" w:themeShade="BF"/>
+        </w:rPr>
+        <w:t>aster</w:t>
+      </w:r>
+      <w:proofErr w:type="spellEnd"/>
+    </w:p>
+    <w:p>
+      <w:pPr>
+        <w:jc w:val="both"/>
+        <w:rPr>
+          <w:b/>
+          <w:bCs/>
+          <w:color w:val="2E74B5" w:themeColor="accent1" w:themeShade="BF"/>
+        </w:rPr>
+      </w:pPr>
+    </w:p>
+    <w:p>
+      <w:pPr>
+        <w:jc w:val="both"/>
+        <w:rPr>
+          <w:b/>
+          <w:bCs/>
+          <w:color w:val="2E74B5" w:themeColor="accent1" w:themeShade="BF"/>
+        </w:rPr>
+      </w:pPr>
+      <w:proofErr w:type="spellStart"/>
+      <w:r>
+        <w:rPr>
+          <w:b/>
+          <w:bCs/>
+          <w:color w:val="2E74B5" w:themeColor="accent1" w:themeShade="BF"/>
+        </w:rPr>
+        <w:t>OpenWeatherMap</w:t>
+      </w:r>
+      <w:proofErr w:type="spellEnd"/>
+    </w:p>
+    <w:p>
+      <w:pPr>
+        <w:jc w:val="both"/>
+        <w:rPr>
+          <w:b/>
+          <w:bCs/>
+          <w:color w:val="2E74B5" w:themeColor="accent1" w:themeShade="BF"/>
+        </w:rPr>
+      </w:pPr>
+    </w:p>
+    <w:p>
+      <w:pPr>
+        <w:jc w:val="both"/>
+        <w:rPr>
+          <w:b/>
+          <w:bCs/>
+          <w:color w:val="2E74B5" w:themeColor="accent1" w:themeShade="BF"/>
+        </w:rPr>
+      </w:pPr>
+      <w:proofErr w:type="spellStart"/>
+      <w:r>
+        <w:rPr>
+          <w:b/>
+          <w:bCs/>
+          <w:color w:val="2E74B5" w:themeColor="accent1" w:themeShade="BF"/>
+        </w:rPr>
+        <w:t>Triposo</w:t>
+      </w:r>
+      <w:proofErr w:type="spellEnd"/>
+    </w:p>
+    <w:p>
+      <w:pPr>
+        <w:jc w:val="both"/>
+        <w:rPr>
+          <w:b/>
+          <w:bCs/>
+          <w:color w:val="2E74B5" w:themeColor="accent1" w:themeShade="BF"/>
+        </w:rPr>
+      </w:pPr>
+      <w:bookmarkStart w:id="11" w:name="_GoBack"/>
       <w:bookmarkEnd w:id="11"/>
-    </w:p>
-    <w:p>
-      <w:pPr>
-        <w:jc w:val="both"/>
-      </w:pPr>
-    </w:p>
-    <w:p>
-      <w:pPr>
-        <w:jc w:val="both"/>
-      </w:pPr>
-      <w:r>
-        <w:t>Diagramas UML de secuencia ilustrando la comunicación entre vistas, controladores y clases del modelo.</w:t>
-      </w:r>
-    </w:p>
-    <w:p>
-      <w:pPr>
-        <w:jc w:val="both"/>
-      </w:pPr>
       <w:r>
         <w:rPr>
           <w:rFonts w:asciiTheme="majorHAnsi" w:hAnsiTheme="majorHAnsi"/>
@@ -4925,7 +5353,15 @@
     </w:p>
     <w:p>
       <w:r>
-        <w:t>Indicar el número total de pruebas realizadas y cuáles de ellas han sido automatizadas mediante JUnit.</w:t>
+        <w:t xml:space="preserve">Indicar el número total de pruebas realizadas y cuáles de ellas han sido automatizadas mediante </w:t>
+      </w:r>
+      <w:proofErr w:type="spellStart"/>
+      <w:r>
+        <w:t>JUnit</w:t>
+      </w:r>
+      <w:proofErr w:type="spellEnd"/>
+      <w:r>
+        <w:t>.</w:t>
       </w:r>
     </w:p>
     <w:tbl>
@@ -5135,7 +5571,21 @@
               <w:rPr>
                 <w:sz w:val="22"/>
               </w:rPr>
-              <w:t>Prueba para la detección de errores al implementar búsquedas en Spotify usando servicios RESTful.</w:t>
+              <w:t xml:space="preserve">Prueba para la detección de errores al implementar búsquedas en Spotify usando servicios </w:t>
+            </w:r>
+            <w:proofErr w:type="spellStart"/>
+            <w:r>
+              <w:rPr>
+                <w:sz w:val="22"/>
+              </w:rPr>
+              <w:t>RESTful</w:t>
+            </w:r>
+            <w:proofErr w:type="spellEnd"/>
+            <w:r>
+              <w:rPr>
+                <w:sz w:val="22"/>
+              </w:rPr>
+              <w:t>.</w:t>
             </w:r>
           </w:p>
         </w:tc>
@@ -5605,7 +6055,15 @@
         <w:t xml:space="preserve">Incluir enlace a </w:t>
       </w:r>
       <w:r>
-        <w:t>1) fichero YAML de la API en OAS (Swagger) y 2) documentación interactiva generada a partir de la especificación OAS</w:t>
+        <w:t>1) fichero YAML de la API en OAS (</w:t>
+      </w:r>
+      <w:proofErr w:type="spellStart"/>
+      <w:r>
+        <w:t>Swagger</w:t>
+      </w:r>
+      <w:proofErr w:type="spellEnd"/>
+      <w:r>
+        <w:t>) y 2) documentación interactiva generada a partir de la especificación OAS</w:t>
       </w:r>
       <w:r>
         <w:t>.</w:t>
@@ -5790,7 +6248,7 @@
       <w:r>
         <w:t xml:space="preserve">. </w:t>
       </w:r>
-      <w:hyperlink r:id="rId24" w:history="1">
+      <w:hyperlink r:id="rId25" w:history="1">
         <w:r>
           <w:rPr>
             <w:rStyle w:val="Hipervnculo"/>
@@ -5799,7 +6257,15 @@
         </w:r>
       </w:hyperlink>
       <w:r>
-        <w:t>. Accedido en Enero 2014.</w:t>
+        <w:t xml:space="preserve">. Accedido en </w:t>
+      </w:r>
+      <w:proofErr w:type="gramStart"/>
+      <w:r>
+        <w:t>Enero</w:t>
+      </w:r>
+      <w:proofErr w:type="gramEnd"/>
+      <w:r>
+        <w:t xml:space="preserve"> 2014.</w:t>
       </w:r>
     </w:p>
     <w:p>
@@ -5818,7 +6284,21 @@
         <w:rPr>
           <w:lang w:val="en-US"/>
         </w:rPr>
-        <w:t xml:space="preserve">[2] J. Webber, S. Parastatidis y I. Robinson. </w:t>
+        <w:t xml:space="preserve">[2] J. Webber, S. </w:t>
+      </w:r>
+      <w:proofErr w:type="spellStart"/>
+      <w:r>
+        <w:rPr>
+          <w:lang w:val="en-US"/>
+        </w:rPr>
+        <w:t>Parastatidis</w:t>
+      </w:r>
+      <w:proofErr w:type="spellEnd"/>
+      <w:r>
+        <w:rPr>
+          <w:lang w:val="en-US"/>
+        </w:rPr>
+        <w:t xml:space="preserve"> y I. Robinson. </w:t>
       </w:r>
       <w:r>
         <w:rPr>
@@ -5863,8 +6343,8 @@
       </w:pPr>
     </w:p>
     <w:sectPr>
-      <w:footerReference w:type="even" r:id="rId25"/>
-      <w:footerReference w:type="default" r:id="rId26"/>
+      <w:footerReference w:type="even" r:id="rId26"/>
+      <w:footerReference w:type="default" r:id="rId27"/>
       <w:pgSz w:w="11906" w:h="16838"/>
       <w:pgMar w:top="1417" w:right="1701" w:bottom="1417" w:left="1701" w:header="708" w:footer="708" w:gutter="0"/>
       <w:pgNumType w:start="1"/>
@@ -8861,7 +9341,7 @@
 </file>
 
 <file path=customXml/itemProps1.xml><?xml version="1.0" encoding="utf-8"?>
-<ds:datastoreItem xmlns:ds="http://schemas.openxmlformats.org/officeDocument/2006/customXml" ds:itemID="{713EFE5A-9193-4453-AC74-F9F7419B3A1F}">
+<ds:datastoreItem xmlns:ds="http://schemas.openxmlformats.org/officeDocument/2006/customXml" ds:itemID="{6604FCA9-EE87-412A-9551-2F3933725C44}">
   <ds:schemaRefs>
     <ds:schemaRef ds:uri="http://schemas.openxmlformats.org/officeDocument/2006/bibliography"/>
   </ds:schemaRefs>

--- a/Plantilla documentacion AISS 2019-2020.docx
+++ b/Plantilla documentacion AISS 2019-2020.docx
@@ -205,21 +205,7 @@
         <w:rPr>
           <w:rFonts w:eastAsia="Calibri" w:cs="Calibri"/>
         </w:rPr>
-        <w:t xml:space="preserve">Horacio García </w:t>
-      </w:r>
-      <w:proofErr w:type="spellStart"/>
-      <w:r>
-        <w:rPr>
-          <w:rFonts w:eastAsia="Calibri" w:cs="Calibri"/>
-        </w:rPr>
-        <w:t>Lergo</w:t>
-      </w:r>
-      <w:proofErr w:type="spellEnd"/>
-      <w:r>
-        <w:rPr>
-          <w:rFonts w:eastAsia="Calibri" w:cs="Calibri"/>
-        </w:rPr>
-        <w:t xml:space="preserve"> (geko.hor@gmail.com)</w:t>
+        <w:t>Horacio García Lergo (geko.hor@gmail.com)</w:t>
       </w:r>
     </w:p>
     <w:p>
@@ -300,49 +286,32 @@
         <w:rPr>
           <w:szCs w:val="24"/>
         </w:rPr>
-        <w:t xml:space="preserve">Enlace de la aplicación: &lt;Enlace de la aplicación en </w:t>
-      </w:r>
-      <w:proofErr w:type="spellStart"/>
+        <w:t xml:space="preserve">Enlace de la aplicación: </w:t>
+      </w:r>
+      <w:hyperlink r:id="rId9" w:history="1">
+        <w:r>
+          <w:rPr>
+            <w:rStyle w:val="Hipervnculo"/>
+            <w:szCs w:val="24"/>
+          </w:rPr>
+          <w:t>https://travello-271918.appspot.com/</w:t>
+        </w:r>
+      </w:hyperlink>
+    </w:p>
+    <w:p>
+      <w:pPr>
+        <w:pStyle w:val="Standard"/>
+        <w:spacing w:after="0"/>
+      </w:pPr>
+      <w:bookmarkStart w:id="1" w:name="_GoBack"/>
+      <w:bookmarkEnd w:id="1"/>
       <w:r>
         <w:rPr>
           <w:szCs w:val="24"/>
         </w:rPr>
-        <w:t>AppEngine</w:t>
-      </w:r>
-      <w:proofErr w:type="spellEnd"/>
-      <w:r>
-        <w:rPr>
-          <w:szCs w:val="24"/>
-        </w:rPr>
-        <w:t>&gt;</w:t>
-      </w:r>
-    </w:p>
-    <w:p>
-      <w:pPr>
-        <w:pStyle w:val="Standard"/>
-        <w:spacing w:after="0"/>
-      </w:pPr>
-      <w:r>
-        <w:rPr>
-          <w:szCs w:val="24"/>
-        </w:rPr>
-        <w:t xml:space="preserve">Enlace de proyecto en </w:t>
-      </w:r>
-      <w:proofErr w:type="spellStart"/>
-      <w:r>
-        <w:rPr>
-          <w:szCs w:val="24"/>
-        </w:rPr>
-        <w:t>projETSII</w:t>
-      </w:r>
-      <w:proofErr w:type="spellEnd"/>
-      <w:r>
-        <w:rPr>
-          <w:szCs w:val="24"/>
-        </w:rPr>
-        <w:t xml:space="preserve">, GitHub o similar: </w:t>
-      </w:r>
-      <w:hyperlink r:id="rId9" w:history="1">
+        <w:t xml:space="preserve">Enlace de proyecto en projETSII, GitHub o similar: </w:t>
+      </w:r>
+      <w:hyperlink r:id="rId10" w:history="1">
         <w:r>
           <w:t>https://github.com/NebulousAlex/AISS</w:t>
         </w:r>
@@ -715,16 +684,8 @@
               <w:rPr>
                 <w:rFonts w:eastAsia="Calibri" w:cs="Calibri"/>
               </w:rPr>
-              <w:t xml:space="preserve">Horacio García </w:t>
-            </w:r>
-            <w:proofErr w:type="spellStart"/>
-            <w:r>
-              <w:rPr>
-                <w:rFonts w:eastAsia="Calibri" w:cs="Calibri"/>
-              </w:rPr>
-              <w:t>Lergo</w:t>
-            </w:r>
-            <w:proofErr w:type="spellEnd"/>
+              <w:t>Horacio García Lergo</w:t>
+            </w:r>
           </w:p>
           <w:p>
             <w:pPr>
@@ -878,16 +839,8 @@
               <w:rPr>
                 <w:rFonts w:eastAsia="Calibri" w:cs="Calibri"/>
               </w:rPr>
-              <w:t xml:space="preserve">Horacio García </w:t>
-            </w:r>
-            <w:proofErr w:type="spellStart"/>
-            <w:r>
-              <w:rPr>
-                <w:rFonts w:eastAsia="Calibri" w:cs="Calibri"/>
-              </w:rPr>
-              <w:t>Lergo</w:t>
-            </w:r>
-            <w:proofErr w:type="spellEnd"/>
+              <w:t>Horacio García Lergo</w:t>
+            </w:r>
           </w:p>
           <w:p>
             <w:pPr>
@@ -3081,12 +3034,12 @@
       <w:pPr>
         <w:pStyle w:val="Ttulo1"/>
       </w:pPr>
-      <w:bookmarkStart w:id="1" w:name="_Toc471899224"/>
+      <w:bookmarkStart w:id="2" w:name="_Toc471899224"/>
       <w:r>
         <w:lastRenderedPageBreak/>
         <w:t>Introducción</w:t>
       </w:r>
-      <w:bookmarkEnd w:id="1"/>
+      <w:bookmarkEnd w:id="2"/>
     </w:p>
     <w:p>
       <w:pPr>
@@ -3163,11 +3116,11 @@
       <w:pPr>
         <w:pStyle w:val="Ttulo2"/>
       </w:pPr>
-      <w:bookmarkStart w:id="2" w:name="_Toc471899225"/>
+      <w:bookmarkStart w:id="3" w:name="_Toc471899225"/>
       <w:r>
         <w:t>Aplicaciones integradas</w:t>
       </w:r>
-      <w:bookmarkEnd w:id="2"/>
+      <w:bookmarkEnd w:id="3"/>
     </w:p>
     <w:p/>
     <w:tbl>
@@ -3325,7 +3278,7 @@
               <w:pStyle w:val="Standard"/>
               <w:spacing w:after="0" w:line="240" w:lineRule="auto"/>
             </w:pPr>
-            <w:hyperlink r:id="rId10" w:history="1">
+            <w:hyperlink r:id="rId11" w:history="1">
               <w:r>
                 <w:rPr>
                   <w:rStyle w:val="Hipervnculo"/>
@@ -3366,7 +3319,6 @@
                 <w:sz w:val="22"/>
               </w:rPr>
             </w:pPr>
-            <w:proofErr w:type="spellStart"/>
             <w:r>
               <w:rPr>
                 <w:b/>
@@ -3375,7 +3327,6 @@
               </w:rPr>
               <w:t>Cambio.Today</w:t>
             </w:r>
-            <w:proofErr w:type="spellEnd"/>
           </w:p>
         </w:tc>
         <w:tc>
@@ -3399,7 +3350,7 @@
               <w:pStyle w:val="Standard"/>
               <w:spacing w:after="0" w:line="240" w:lineRule="auto"/>
             </w:pPr>
-            <w:hyperlink r:id="rId11" w:history="1">
+            <w:hyperlink r:id="rId12" w:history="1">
               <w:r>
                 <w:rPr>
                   <w:rStyle w:val="Hipervnculo"/>
@@ -3441,7 +3392,6 @@
                 <w:sz w:val="22"/>
               </w:rPr>
             </w:pPr>
-            <w:proofErr w:type="spellStart"/>
             <w:r>
               <w:rPr>
                 <w:b/>
@@ -3450,7 +3400,6 @@
               </w:rPr>
               <w:t>Triposo</w:t>
             </w:r>
-            <w:proofErr w:type="spellEnd"/>
           </w:p>
         </w:tc>
         <w:tc>
@@ -3478,7 +3427,7 @@
                 <w:u w:val="single"/>
               </w:rPr>
             </w:pPr>
-            <w:hyperlink r:id="rId12" w:history="1">
+            <w:hyperlink r:id="rId13" w:history="1">
               <w:r>
                 <w:rPr>
                   <w:rStyle w:val="Hipervnculo"/>
@@ -3519,7 +3468,6 @@
                 <w:sz w:val="22"/>
               </w:rPr>
             </w:pPr>
-            <w:proofErr w:type="spellStart"/>
             <w:r>
               <w:rPr>
                 <w:b/>
@@ -3528,7 +3476,6 @@
               </w:rPr>
               <w:t>TicketMaster</w:t>
             </w:r>
-            <w:proofErr w:type="spellEnd"/>
           </w:p>
         </w:tc>
         <w:tc>
@@ -3552,7 +3499,7 @@
               <w:pStyle w:val="Standard"/>
               <w:spacing w:after="0" w:line="240" w:lineRule="auto"/>
             </w:pPr>
-            <w:hyperlink r:id="rId13" w:history="1">
+            <w:hyperlink r:id="rId14" w:history="1">
               <w:r>
                 <w:rPr>
                   <w:rStyle w:val="Hipervnculo"/>
@@ -3594,7 +3541,6 @@
                 <w:sz w:val="22"/>
               </w:rPr>
             </w:pPr>
-            <w:proofErr w:type="spellStart"/>
             <w:r>
               <w:rPr>
                 <w:b/>
@@ -3603,7 +3549,6 @@
               </w:rPr>
               <w:t>OpenWeatherMap</w:t>
             </w:r>
-            <w:proofErr w:type="spellEnd"/>
           </w:p>
         </w:tc>
         <w:tc>
@@ -3628,7 +3573,7 @@
               <w:pStyle w:val="Standard"/>
               <w:spacing w:after="0" w:line="240" w:lineRule="auto"/>
             </w:pPr>
-            <w:hyperlink r:id="rId14" w:history="1">
+            <w:hyperlink r:id="rId15" w:history="1">
               <w:r>
                 <w:rPr>
                   <w:rStyle w:val="Hipervnculo"/>
@@ -3705,7 +3650,6 @@
           <w:szCs w:val="24"/>
         </w:rPr>
       </w:pPr>
-      <w:proofErr w:type="spellStart"/>
       <w:r>
         <w:rPr>
           <w:b/>
@@ -3714,10 +3658,20 @@
           <w:sz w:val="28"/>
           <w:szCs w:val="24"/>
         </w:rPr>
-        <w:t>Cambio.Today</w:t>
-      </w:r>
-      <w:proofErr w:type="spellEnd"/>
-      <w:r>
+        <w:t>Cambio.Today:</w:t>
+      </w:r>
+    </w:p>
+    <w:p>
+      <w:r>
+        <w:t xml:space="preserve">Implementaremos la API de Cambio.Today, lo que nos permitirá poder realizar un cambio de moneda sencillo y rápido. Tendremos que ingresar la abreviatura de la moneda que tenemos y a la que queremos pasarla y la cantidad. Por ejemplo, tenemos 5 EUR y queremos saber cuantos USD son. </w:t>
+      </w:r>
+    </w:p>
+    <w:p/>
+    <w:p/>
+    <w:p/>
+    <w:p>
+      <w:pPr>
+        <w:pStyle w:val="Standard"/>
         <w:rPr>
           <w:b/>
           <w:bCs/>
@@ -3725,36 +3679,8 @@
           <w:sz w:val="28"/>
           <w:szCs w:val="24"/>
         </w:rPr>
-        <w:t>:</w:t>
-      </w:r>
-    </w:p>
-    <w:p>
-      <w:r>
-        <w:t xml:space="preserve">Implementaremos la API de </w:t>
-      </w:r>
-      <w:proofErr w:type="spellStart"/>
-      <w:r>
-        <w:t>Cambio.Today</w:t>
-      </w:r>
-      <w:proofErr w:type="spellEnd"/>
-      <w:r>
-        <w:t xml:space="preserve">, lo que nos permitirá poder realizar un cambio de moneda sencillo y rápido. Tendremos que ingresar la abreviatura de la moneda que tenemos y a la que queremos pasarla y la cantidad. Por ejemplo, tenemos 5 EUR y queremos saber </w:t>
-      </w:r>
-      <w:proofErr w:type="spellStart"/>
-      <w:r>
-        <w:t>cuantos</w:t>
-      </w:r>
-      <w:proofErr w:type="spellEnd"/>
-      <w:r>
-        <w:t xml:space="preserve"> USD son. </w:t>
-      </w:r>
-    </w:p>
-    <w:p/>
-    <w:p/>
-    <w:p/>
-    <w:p>
-      <w:pPr>
-        <w:pStyle w:val="Standard"/>
+      </w:pPr>
+      <w:r>
         <w:rPr>
           <w:b/>
           <w:bCs/>
@@ -3762,9 +3688,18 @@
           <w:sz w:val="28"/>
           <w:szCs w:val="24"/>
         </w:rPr>
-      </w:pPr>
-      <w:proofErr w:type="spellStart"/>
-      <w:r>
+        <w:lastRenderedPageBreak/>
+        <w:t>Triposo:</w:t>
+      </w:r>
+    </w:p>
+    <w:p>
+      <w:r>
+        <w:t>Podremos buscar restaurantes en la ciudad que queramos y obtener su puntuación, ver sus comentarios y fotos para saber si nos interesa ir o no.</w:t>
+      </w:r>
+    </w:p>
+    <w:p>
+      <w:pPr>
+        <w:pStyle w:val="Standard"/>
         <w:rPr>
           <w:b/>
           <w:bCs/>
@@ -3772,10 +3707,7 @@
           <w:sz w:val="28"/>
           <w:szCs w:val="24"/>
         </w:rPr>
-        <w:lastRenderedPageBreak/>
-        <w:t>Triposo</w:t>
-      </w:r>
-      <w:proofErr w:type="spellEnd"/>
+      </w:pPr>
       <w:r>
         <w:rPr>
           <w:b/>
@@ -3784,12 +3716,12 @@
           <w:sz w:val="28"/>
           <w:szCs w:val="24"/>
         </w:rPr>
-        <w:t>:</w:t>
-      </w:r>
-    </w:p>
-    <w:p>
-      <w:r>
-        <w:t>Podremos buscar restaurantes en la ciudad que queramos y obtener su puntuación, ver sus comentarios y fotos para saber si nos interesa ir o no.</w:t>
+        <w:t>TicketMaster:</w:t>
+      </w:r>
+    </w:p>
+    <w:p>
+      <w:r>
+        <w:t xml:space="preserve">TicketMaster nos permitirá acceder a todos los eventos de la ciudad dada que se producirán en las fechas, junto con una foto y una breve descripción. Además, proporcionará un link al evento en concreto en caso de que el cliente le interese. </w:t>
       </w:r>
     </w:p>
     <w:p>
@@ -3803,7 +3735,6 @@
           <w:szCs w:val="24"/>
         </w:rPr>
       </w:pPr>
-      <w:proofErr w:type="spellStart"/>
       <w:r>
         <w:rPr>
           <w:b/>
@@ -3812,83 +3743,12 @@
           <w:sz w:val="28"/>
           <w:szCs w:val="24"/>
         </w:rPr>
-        <w:t>TicketMaster</w:t>
-      </w:r>
-      <w:proofErr w:type="spellEnd"/>
-      <w:r>
-        <w:rPr>
-          <w:b/>
-          <w:bCs/>
-          <w:color w:val="2E74B5"/>
-          <w:sz w:val="28"/>
-          <w:szCs w:val="24"/>
-        </w:rPr>
-        <w:t>:</w:t>
-      </w:r>
-    </w:p>
-    <w:p>
-      <w:proofErr w:type="spellStart"/>
-      <w:r>
-        <w:t>TicketMaster</w:t>
-      </w:r>
-      <w:proofErr w:type="spellEnd"/>
-      <w:r>
-        <w:t xml:space="preserve"> nos permitirá acceder a todos los eventos de la ciudad dada que se producirán en las fechas, junto con una foto y una breve descripción. Además, proporcionará un </w:t>
-      </w:r>
-      <w:proofErr w:type="gramStart"/>
-      <w:r>
-        <w:t>link</w:t>
-      </w:r>
-      <w:proofErr w:type="gramEnd"/>
-      <w:r>
-        <w:t xml:space="preserve"> al evento en concreto en caso de que el cliente le interese. </w:t>
-      </w:r>
-    </w:p>
-    <w:p>
-      <w:pPr>
-        <w:pStyle w:val="Standard"/>
-        <w:rPr>
-          <w:b/>
-          <w:bCs/>
-          <w:color w:val="2E74B5"/>
-          <w:sz w:val="28"/>
-          <w:szCs w:val="24"/>
-        </w:rPr>
-      </w:pPr>
-      <w:proofErr w:type="spellStart"/>
-      <w:r>
-        <w:rPr>
-          <w:b/>
-          <w:bCs/>
-          <w:color w:val="2E74B5"/>
-          <w:sz w:val="28"/>
-          <w:szCs w:val="24"/>
-        </w:rPr>
-        <w:t>OpenWeatherMap</w:t>
-      </w:r>
-      <w:proofErr w:type="spellEnd"/>
-      <w:r>
-        <w:rPr>
-          <w:b/>
-          <w:bCs/>
-          <w:color w:val="2E74B5"/>
-          <w:sz w:val="28"/>
-          <w:szCs w:val="24"/>
-        </w:rPr>
-        <w:t>:</w:t>
-      </w:r>
-    </w:p>
-    <w:p>
-      <w:r>
-        <w:t xml:space="preserve">Con </w:t>
-      </w:r>
-      <w:proofErr w:type="spellStart"/>
-      <w:r>
-        <w:t>OpenWeatherMap</w:t>
-      </w:r>
-      <w:proofErr w:type="spellEnd"/>
-      <w:r>
-        <w:t xml:space="preserve"> podremos conseguir el tiempo atmosférico (lluvioso, despejado, nublado) que habrá ese mismo día en la ciudad que usted busque. </w:t>
+        <w:t>OpenWeatherMap:</w:t>
+      </w:r>
+    </w:p>
+    <w:p>
+      <w:r>
+        <w:t xml:space="preserve">Con OpenWeatherMap podremos conseguir el tiempo atmosférico (lluvioso, despejado, nublado) que habrá ese mismo día en la ciudad que usted busque. </w:t>
       </w:r>
     </w:p>
     <w:p/>
@@ -3896,11 +3756,11 @@
       <w:pPr>
         <w:pStyle w:val="Ttulo2"/>
       </w:pPr>
-      <w:bookmarkStart w:id="3" w:name="_Toc471899226"/>
+      <w:bookmarkStart w:id="4" w:name="_Toc471899226"/>
       <w:r>
         <w:t>Evolución del proyecto</w:t>
       </w:r>
-      <w:bookmarkEnd w:id="3"/>
+      <w:bookmarkEnd w:id="4"/>
     </w:p>
     <w:p>
       <w:pPr>
@@ -3932,23 +3792,7 @@
         <w:t>APIs</w:t>
       </w:r>
       <w:r>
-        <w:t xml:space="preserve"> que ya teníamos (</w:t>
-      </w:r>
-      <w:proofErr w:type="spellStart"/>
-      <w:r>
-        <w:t>OpenWeatherMap</w:t>
-      </w:r>
-      <w:proofErr w:type="spellEnd"/>
-      <w:r>
-        <w:t xml:space="preserve"> y </w:t>
-      </w:r>
-      <w:proofErr w:type="spellStart"/>
-      <w:r>
-        <w:t>Cambio.Today</w:t>
-      </w:r>
-      <w:proofErr w:type="spellEnd"/>
-      <w:r>
-        <w:t xml:space="preserve">) decidimos hacer un mashup con el mismo concepto, organizar un </w:t>
+        <w:t xml:space="preserve"> que ya teníamos (OpenWeatherMap y Cambio.Today) decidimos hacer un mashup con el mismo concepto, organizar un </w:t>
       </w:r>
       <w:r>
         <w:t>viaje,</w:t>
@@ -4085,12 +3929,12 @@
       <w:pPr>
         <w:pStyle w:val="Ttulo1"/>
       </w:pPr>
-      <w:bookmarkStart w:id="4" w:name="_Toc471899227"/>
+      <w:bookmarkStart w:id="5" w:name="_Toc471899227"/>
       <w:r>
         <w:lastRenderedPageBreak/>
         <w:t>Prototipos de interfaz de usuario</w:t>
       </w:r>
-      <w:bookmarkEnd w:id="4"/>
+      <w:bookmarkEnd w:id="5"/>
     </w:p>
     <w:p>
       <w:pPr>
@@ -4116,31 +3960,7 @@
         <w:ind w:left="708" w:hanging="708"/>
       </w:pPr>
       <w:r>
-        <w:t xml:space="preserve">La </w:t>
-      </w:r>
-      <w:proofErr w:type="spellStart"/>
-      <w:r>
-        <w:t>pagina</w:t>
-      </w:r>
-      <w:proofErr w:type="spellEnd"/>
-      <w:r>
-        <w:t xml:space="preserve"> inicial es lo primero que veremos nada </w:t>
-      </w:r>
-      <w:proofErr w:type="spellStart"/>
-      <w:r>
-        <w:t>mas</w:t>
-      </w:r>
-      <w:proofErr w:type="spellEnd"/>
-      <w:r>
-        <w:t xml:space="preserve"> entrar, en ella tenemos todos los iconos de cada API usada junto al </w:t>
-      </w:r>
-      <w:proofErr w:type="gramStart"/>
-      <w:r>
-        <w:t>link</w:t>
-      </w:r>
-      <w:proofErr w:type="gramEnd"/>
-      <w:r>
-        <w:t xml:space="preserve"> que lleva a su página y una barra de búsqueda para introducir el lugar</w:t>
+        <w:t>La pagina inicial es lo primero que veremos nada mas entrar, en ella tenemos todos los iconos de cada API usada junto al link que lleva a su página y una barra de búsqueda para introducir el lugar</w:t>
       </w:r>
       <w:r>
         <w:t xml:space="preserve"> que quieras.</w:t>
@@ -4163,88 +3983,6 @@
             <wp:extent cx="4342284" cy="2735884"/>
             <wp:effectExtent l="0" t="0" r="1270" b="7620"/>
             <wp:docPr id="3" name="Imagen 3"/>
-            <wp:cNvGraphicFramePr>
-              <a:graphicFrameLocks xmlns:a="http://schemas.openxmlformats.org/drawingml/2006/main" noChangeAspect="1"/>
-            </wp:cNvGraphicFramePr>
-            <a:graphic xmlns:a="http://schemas.openxmlformats.org/drawingml/2006/main">
-              <a:graphicData uri="http://schemas.openxmlformats.org/drawingml/2006/picture">
-                <pic:pic xmlns:pic="http://schemas.openxmlformats.org/drawingml/2006/picture">
-                  <pic:nvPicPr>
-                    <pic:cNvPr id="1" name=""/>
-                    <pic:cNvPicPr/>
-                  </pic:nvPicPr>
-                  <pic:blipFill>
-                    <a:blip r:embed="rId15"/>
-                    <a:stretch>
-                      <a:fillRect/>
-                    </a:stretch>
-                  </pic:blipFill>
-                  <pic:spPr>
-                    <a:xfrm>
-                      <a:off x="0" y="0"/>
-                      <a:ext cx="4372137" cy="2754693"/>
-                    </a:xfrm>
-                    <a:prstGeom prst="rect">
-                      <a:avLst/>
-                    </a:prstGeom>
-                  </pic:spPr>
-                </pic:pic>
-              </a:graphicData>
-            </a:graphic>
-          </wp:inline>
-        </w:drawing>
-      </w:r>
-    </w:p>
-    <w:p>
-      <w:pPr>
-        <w:spacing w:after="0"/>
-        <w:jc w:val="center"/>
-        <w:rPr>
-          <w:rStyle w:val="Referenciasutil"/>
-          <w:smallCaps w:val="0"/>
-          <w:color w:val="auto"/>
-        </w:rPr>
-      </w:pPr>
-    </w:p>
-    <w:p>
-      <w:pPr>
-        <w:pStyle w:val="Ttulo2"/>
-      </w:pPr>
-      <w:r>
-        <w:t>Página principal</w:t>
-      </w:r>
-    </w:p>
-    <w:p>
-      <w:r>
-        <w:t xml:space="preserve">En la </w:t>
-      </w:r>
-      <w:proofErr w:type="spellStart"/>
-      <w:r>
-        <w:t>pagina</w:t>
-      </w:r>
-      <w:proofErr w:type="spellEnd"/>
-      <w:r>
-        <w:t xml:space="preserve"> principal tendremos un menú en el que podremos volver al inicio o ir al calendario. También tendremos que tiempo atmosférico habrá ese día en la ciudad. </w:t>
-      </w:r>
-    </w:p>
-    <w:p>
-      <w:r>
-        <w:t>Debajo podemos ver tres botones grandes que te llevan a diferentes páginas, uno a la lista de eventos, otro a la lista de restaurantes y otro al conversor de divisas.</w:t>
-      </w:r>
-    </w:p>
-    <w:p>
-      <w:pPr>
-        <w:jc w:val="center"/>
-      </w:pPr>
-      <w:r>
-        <w:rPr>
-          <w:noProof/>
-        </w:rPr>
-        <w:drawing>
-          <wp:inline distT="0" distB="0" distL="0" distR="0" wp14:anchorId="16282C67" wp14:editId="1DDB0363">
-            <wp:extent cx="4381804" cy="2875172"/>
-            <wp:effectExtent l="0" t="0" r="0" b="1905"/>
-            <wp:docPr id="4" name="Imagen 4"/>
             <wp:cNvGraphicFramePr>
               <a:graphicFrameLocks xmlns:a="http://schemas.openxmlformats.org/drawingml/2006/main" noChangeAspect="1"/>
             </wp:cNvGraphicFramePr>
@@ -4264,7 +4002,7 @@
                   <pic:spPr>
                     <a:xfrm>
                       <a:off x="0" y="0"/>
-                      <a:ext cx="4405307" cy="2890594"/>
+                      <a:ext cx="4372137" cy="2754693"/>
                     </a:xfrm>
                     <a:prstGeom prst="rect">
                       <a:avLst/>
@@ -4279,24 +4017,31 @@
     </w:p>
     <w:p>
       <w:pPr>
+        <w:spacing w:after="0"/>
+        <w:jc w:val="center"/>
+        <w:rPr>
+          <w:rStyle w:val="Referenciasutil"/>
+          <w:smallCaps w:val="0"/>
+          <w:color w:val="auto"/>
+        </w:rPr>
+      </w:pPr>
+    </w:p>
+    <w:p>
+      <w:pPr>
         <w:pStyle w:val="Ttulo2"/>
       </w:pPr>
       <w:r>
-        <w:lastRenderedPageBreak/>
-        <w:t>Página de eventos</w:t>
-      </w:r>
-    </w:p>
-    <w:p>
-      <w:r>
-        <w:t xml:space="preserve">Aquí podemos ver la lista con eventos en la ciudad, junto a su fecha, una breve descripción, una foto y un </w:t>
-      </w:r>
-      <w:proofErr w:type="gramStart"/>
-      <w:r>
-        <w:t>link</w:t>
-      </w:r>
-      <w:proofErr w:type="gramEnd"/>
-      <w:r>
-        <w:t xml:space="preserve"> hacia el evento por si se quiere más información.</w:t>
+        <w:t>Página principal</w:t>
+      </w:r>
+    </w:p>
+    <w:p>
+      <w:r>
+        <w:t xml:space="preserve">En la pagina principal tendremos un menú en el que podremos volver al inicio o ir al calendario. También tendremos que tiempo atmosférico habrá ese día en la ciudad. </w:t>
+      </w:r>
+    </w:p>
+    <w:p>
+      <w:r>
+        <w:t>Debajo podemos ver tres botones grandes que te llevan a diferentes páginas, uno a la lista de eventos, otro a la lista de restaurantes y otro al conversor de divisas.</w:t>
       </w:r>
     </w:p>
     <w:p>
@@ -4308,10 +4053,10 @@
           <w:noProof/>
         </w:rPr>
         <w:drawing>
-          <wp:inline distT="0" distB="0" distL="0" distR="0" wp14:anchorId="4D0516A3" wp14:editId="0EA67C21">
-            <wp:extent cx="4542739" cy="3096157"/>
-            <wp:effectExtent l="0" t="0" r="0" b="9525"/>
-            <wp:docPr id="5" name="Imagen 5"/>
+          <wp:inline distT="0" distB="0" distL="0" distR="0" wp14:anchorId="16282C67" wp14:editId="1DDB0363">
+            <wp:extent cx="4381804" cy="2875172"/>
+            <wp:effectExtent l="0" t="0" r="0" b="1905"/>
+            <wp:docPr id="4" name="Imagen 4"/>
             <wp:cNvGraphicFramePr>
               <a:graphicFrameLocks xmlns:a="http://schemas.openxmlformats.org/drawingml/2006/main" noChangeAspect="1"/>
             </wp:cNvGraphicFramePr>
@@ -4331,7 +4076,7 @@
                   <pic:spPr>
                     <a:xfrm>
                       <a:off x="0" y="0"/>
-                      <a:ext cx="4562961" cy="3109939"/>
+                      <a:ext cx="4405307" cy="2890594"/>
                     </a:xfrm>
                     <a:prstGeom prst="rect">
                       <a:avLst/>
@@ -4344,61 +4089,18 @@
         </w:drawing>
       </w:r>
     </w:p>
-    <w:p/>
     <w:p>
       <w:pPr>
         <w:pStyle w:val="Ttulo2"/>
       </w:pPr>
       <w:r>
-        <w:t>Página de restaurantes</w:t>
-      </w:r>
-    </w:p>
-    <w:p>
-      <w:r>
-        <w:t xml:space="preserve">Es exactamente igual que la </w:t>
-      </w:r>
-      <w:proofErr w:type="spellStart"/>
-      <w:r>
-        <w:t>pagina</w:t>
-      </w:r>
-      <w:proofErr w:type="spellEnd"/>
-      <w:r>
-        <w:t xml:space="preserve"> de eventos solo que aquí se muestra una lista de restaurantes, junto a una foto, el ranking (entre 1 y 5), el </w:t>
-      </w:r>
-      <w:proofErr w:type="spellStart"/>
-      <w:r>
-        <w:t>numero</w:t>
-      </w:r>
-      <w:proofErr w:type="spellEnd"/>
-      <w:r>
-        <w:t xml:space="preserve"> de </w:t>
-      </w:r>
-      <w:proofErr w:type="spellStart"/>
-      <w:r>
-        <w:t>reviews</w:t>
-      </w:r>
-      <w:proofErr w:type="spellEnd"/>
-      <w:r>
-        <w:t xml:space="preserve">, </w:t>
-      </w:r>
-      <w:r>
-        <w:t xml:space="preserve">el rango de precios ($ a $$$$), su dirección y teléfono, y un </w:t>
-      </w:r>
-      <w:proofErr w:type="gramStart"/>
-      <w:r>
-        <w:t>link</w:t>
-      </w:r>
-      <w:proofErr w:type="gramEnd"/>
-      <w:r>
-        <w:t xml:space="preserve"> para ir al restaurante en </w:t>
-      </w:r>
-      <w:proofErr w:type="spellStart"/>
-      <w:r>
-        <w:t>Triposo</w:t>
-      </w:r>
-      <w:proofErr w:type="spellEnd"/>
-      <w:r>
-        <w:t>.</w:t>
+        <w:lastRenderedPageBreak/>
+        <w:t>Página de eventos</w:t>
+      </w:r>
+    </w:p>
+    <w:p>
+      <w:r>
+        <w:t>Aquí podemos ver la lista con eventos en la ciudad, junto a su fecha, una breve descripción, una foto y un link hacia el evento por si se quiere más información.</w:t>
       </w:r>
     </w:p>
     <w:p>
@@ -4410,10 +4112,10 @@
           <w:noProof/>
         </w:rPr>
         <w:drawing>
-          <wp:inline distT="0" distB="0" distL="0" distR="0" wp14:anchorId="5E3B6E40" wp14:editId="0C992A29">
-            <wp:extent cx="4469554" cy="3043123"/>
-            <wp:effectExtent l="0" t="0" r="7620" b="5080"/>
-            <wp:docPr id="6" name="Imagen 6"/>
+          <wp:inline distT="0" distB="0" distL="0" distR="0" wp14:anchorId="4D0516A3" wp14:editId="0EA67C21">
+            <wp:extent cx="4542739" cy="3096157"/>
+            <wp:effectExtent l="0" t="0" r="0" b="9525"/>
+            <wp:docPr id="5" name="Imagen 5"/>
             <wp:cNvGraphicFramePr>
               <a:graphicFrameLocks xmlns:a="http://schemas.openxmlformats.org/drawingml/2006/main" noChangeAspect="1"/>
             </wp:cNvGraphicFramePr>
@@ -4433,7 +4135,7 @@
                   <pic:spPr>
                     <a:xfrm>
                       <a:off x="0" y="0"/>
-                      <a:ext cx="4482567" cy="3051983"/>
+                      <a:ext cx="4562961" cy="3109939"/>
                     </a:xfrm>
                     <a:prstGeom prst="rect">
                       <a:avLst/>
@@ -4452,21 +4154,21 @@
         <w:pStyle w:val="Ttulo2"/>
       </w:pPr>
       <w:r>
-        <w:lastRenderedPageBreak/>
-        <w:t>Conversor de moneda</w:t>
-      </w:r>
-    </w:p>
-    <w:p>
-      <w:r>
-        <w:t xml:space="preserve">Introducimos la moneda que tenemos, la que queremos conseguir, la cantidad y al pulsar </w:t>
-      </w:r>
-      <w:proofErr w:type="spellStart"/>
-      <w:r>
-        <w:t>search</w:t>
-      </w:r>
-      <w:proofErr w:type="spellEnd"/>
-      <w:r>
-        <w:t xml:space="preserve"> obtenemos el cambio. </w:t>
+        <w:t>Página de restaurantes</w:t>
+      </w:r>
+    </w:p>
+    <w:p>
+      <w:r>
+        <w:t xml:space="preserve">Es exactamente igual que la pagina de eventos solo que aquí se muestra una lista de restaurantes, junto a una foto, el ranking (entre 1 y 5), el numero de reviews, </w:t>
+      </w:r>
+      <w:r>
+        <w:t xml:space="preserve">el rango de precios ($ a $$$$), su dirección y teléfono, y un link para ir al restaurante en </w:t>
+      </w:r>
+      <w:r>
+        <w:t>Triposo</w:t>
+      </w:r>
+      <w:r>
+        <w:t>.</w:t>
       </w:r>
     </w:p>
     <w:p>
@@ -4478,10 +4180,10 @@
           <w:noProof/>
         </w:rPr>
         <w:drawing>
-          <wp:inline distT="0" distB="0" distL="0" distR="0" wp14:anchorId="5E03A40C" wp14:editId="131B6751">
-            <wp:extent cx="4782796" cy="3269894"/>
-            <wp:effectExtent l="0" t="0" r="0" b="6985"/>
-            <wp:docPr id="7" name="Imagen 7"/>
+          <wp:inline distT="0" distB="0" distL="0" distR="0" wp14:anchorId="5E3B6E40" wp14:editId="0C992A29">
+            <wp:extent cx="4469554" cy="3043123"/>
+            <wp:effectExtent l="0" t="0" r="7620" b="5080"/>
+            <wp:docPr id="6" name="Imagen 6"/>
             <wp:cNvGraphicFramePr>
               <a:graphicFrameLocks xmlns:a="http://schemas.openxmlformats.org/drawingml/2006/main" noChangeAspect="1"/>
             </wp:cNvGraphicFramePr>
@@ -4501,7 +4203,7 @@
                   <pic:spPr>
                     <a:xfrm>
                       <a:off x="0" y="0"/>
-                      <a:ext cx="4797591" cy="3280009"/>
+                      <a:ext cx="4482567" cy="3051983"/>
                     </a:xfrm>
                     <a:prstGeom prst="rect">
                       <a:avLst/>
@@ -4520,12 +4222,13 @@
         <w:pStyle w:val="Ttulo2"/>
       </w:pPr>
       <w:r>
-        <w:t>Calendario</w:t>
-      </w:r>
-    </w:p>
-    <w:p>
-      <w:r>
-        <w:t xml:space="preserve">Al pulsar calendario, iniciaremos sesión en Google Calendar y podremos ver el calendario y modificarlo. </w:t>
+        <w:lastRenderedPageBreak/>
+        <w:t>Conversor de moneda</w:t>
+      </w:r>
+    </w:p>
+    <w:p>
+      <w:r>
+        <w:t xml:space="preserve">Introducimos la moneda que tenemos, la que queremos conseguir, la cantidad y al pulsar search obtenemos el cambio. </w:t>
       </w:r>
     </w:p>
     <w:p>
@@ -4537,10 +4240,10 @@
           <w:noProof/>
         </w:rPr>
         <w:drawing>
-          <wp:inline distT="0" distB="0" distL="0" distR="0" wp14:anchorId="086B5B8E" wp14:editId="7C03F76B">
-            <wp:extent cx="4463436" cy="3035808"/>
-            <wp:effectExtent l="0" t="0" r="0" b="0"/>
-            <wp:docPr id="8" name="Imagen 8"/>
+          <wp:inline distT="0" distB="0" distL="0" distR="0" wp14:anchorId="5E03A40C" wp14:editId="131B6751">
+            <wp:extent cx="4782796" cy="3269894"/>
+            <wp:effectExtent l="0" t="0" r="0" b="6985"/>
+            <wp:docPr id="7" name="Imagen 7"/>
             <wp:cNvGraphicFramePr>
               <a:graphicFrameLocks xmlns:a="http://schemas.openxmlformats.org/drawingml/2006/main" noChangeAspect="1"/>
             </wp:cNvGraphicFramePr>
@@ -4560,7 +4263,7 @@
                   <pic:spPr>
                     <a:xfrm>
                       <a:off x="0" y="0"/>
-                      <a:ext cx="4473603" cy="3042723"/>
+                      <a:ext cx="4797591" cy="3280009"/>
                     </a:xfrm>
                     <a:prstGeom prst="rect">
                       <a:avLst/>
@@ -4576,54 +4279,30 @@
     <w:p/>
     <w:p>
       <w:pPr>
-        <w:rPr>
-          <w:rFonts w:asciiTheme="majorHAnsi" w:hAnsiTheme="majorHAnsi"/>
-          <w:sz w:val="28"/>
-          <w:szCs w:val="28"/>
-        </w:rPr>
-      </w:pPr>
-    </w:p>
-    <w:p>
-      <w:pPr>
-        <w:pStyle w:val="Ttulo1"/>
-      </w:pPr>
-      <w:bookmarkStart w:id="5" w:name="_Toc471899230"/>
-      <w:r>
-        <w:lastRenderedPageBreak/>
-        <w:t>Arquitectura</w:t>
-      </w:r>
-      <w:bookmarkEnd w:id="5"/>
-    </w:p>
-    <w:p/>
-    <w:p>
-      <w:pPr>
         <w:pStyle w:val="Ttulo2"/>
-        <w:spacing w:before="0"/>
-      </w:pPr>
-      <w:bookmarkStart w:id="6" w:name="_Toc471899231"/>
-      <w:r>
-        <w:t>Diagrama de componentes</w:t>
-      </w:r>
-      <w:bookmarkEnd w:id="6"/>
-    </w:p>
-    <w:p>
-      <w:pPr>
-        <w:spacing w:after="0"/>
-        <w:rPr>
-          <w:rFonts w:asciiTheme="majorHAnsi" w:hAnsiTheme="majorHAnsi"/>
-          <w:sz w:val="28"/>
-          <w:szCs w:val="28"/>
-        </w:rPr>
+      </w:pPr>
+      <w:r>
+        <w:t>Calendario</w:t>
+      </w:r>
+    </w:p>
+    <w:p>
+      <w:r>
+        <w:t xml:space="preserve">Al pulsar calendario, iniciaremos sesión en Google Calendar y podremos ver el calendario y modificarlo. </w:t>
+      </w:r>
+    </w:p>
+    <w:p>
+      <w:pPr>
+        <w:jc w:val="center"/>
       </w:pPr>
       <w:r>
         <w:rPr>
           <w:noProof/>
         </w:rPr>
         <w:drawing>
-          <wp:inline distT="0" distB="0" distL="0" distR="0" wp14:anchorId="04D117F4" wp14:editId="25289885">
-            <wp:extent cx="5400040" cy="3406775"/>
-            <wp:effectExtent l="0" t="0" r="0" b="3175"/>
-            <wp:docPr id="14" name="Imagen 14"/>
+          <wp:inline distT="0" distB="0" distL="0" distR="0" wp14:anchorId="086B5B8E" wp14:editId="7C03F76B">
+            <wp:extent cx="4463436" cy="3035808"/>
+            <wp:effectExtent l="0" t="0" r="0" b="0"/>
+            <wp:docPr id="8" name="Imagen 8"/>
             <wp:cNvGraphicFramePr>
               <a:graphicFrameLocks xmlns:a="http://schemas.openxmlformats.org/drawingml/2006/main" noChangeAspect="1"/>
             </wp:cNvGraphicFramePr>
@@ -4643,7 +4322,7 @@
                   <pic:spPr>
                     <a:xfrm>
                       <a:off x="0" y="0"/>
-                      <a:ext cx="5400040" cy="3406775"/>
+                      <a:ext cx="4473603" cy="3042723"/>
                     </a:xfrm>
                     <a:prstGeom prst="rect">
                       <a:avLst/>
@@ -4656,38 +4335,57 @@
         </w:drawing>
       </w:r>
     </w:p>
-    <w:p>
-      <w:pPr>
-        <w:pStyle w:val="Ttulo2"/>
-        <w:numPr>
-          <w:ilvl w:val="0"/>
-          <w:numId w:val="0"/>
-        </w:numPr>
-        <w:spacing w:before="0"/>
-        <w:ind w:left="576"/>
-      </w:pPr>
-      <w:bookmarkStart w:id="7" w:name="_Toc471899232"/>
-    </w:p>
+    <w:p/>
+    <w:p>
+      <w:pPr>
+        <w:rPr>
+          <w:rFonts w:asciiTheme="majorHAnsi" w:hAnsiTheme="majorHAnsi"/>
+          <w:sz w:val="28"/>
+          <w:szCs w:val="28"/>
+        </w:rPr>
+      </w:pPr>
+    </w:p>
+    <w:p>
+      <w:pPr>
+        <w:pStyle w:val="Ttulo1"/>
+      </w:pPr>
+      <w:bookmarkStart w:id="6" w:name="_Toc471899230"/>
+      <w:r>
+        <w:lastRenderedPageBreak/>
+        <w:t>Arquitectura</w:t>
+      </w:r>
+      <w:bookmarkEnd w:id="6"/>
+    </w:p>
+    <w:p/>
     <w:p>
       <w:pPr>
         <w:pStyle w:val="Ttulo2"/>
         <w:spacing w:before="0"/>
       </w:pPr>
-      <w:r>
-        <w:t>Diagrama de despliegue</w:t>
+      <w:bookmarkStart w:id="7" w:name="_Toc471899231"/>
+      <w:r>
+        <w:t>Diagrama de componentes</w:t>
       </w:r>
       <w:bookmarkEnd w:id="7"/>
     </w:p>
     <w:p>
+      <w:pPr>
+        <w:spacing w:after="0"/>
+        <w:rPr>
+          <w:rFonts w:asciiTheme="majorHAnsi" w:hAnsiTheme="majorHAnsi"/>
+          <w:sz w:val="28"/>
+          <w:szCs w:val="28"/>
+        </w:rPr>
+      </w:pPr>
       <w:r>
         <w:rPr>
           <w:noProof/>
         </w:rPr>
         <w:drawing>
-          <wp:inline distT="0" distB="0" distL="0" distR="0" wp14:anchorId="28F4EA40" wp14:editId="2EF07FDD">
-            <wp:extent cx="5400040" cy="2905125"/>
-            <wp:effectExtent l="0" t="0" r="0" b="9525"/>
-            <wp:docPr id="13" name="Imagen 13"/>
+          <wp:inline distT="0" distB="0" distL="0" distR="0" wp14:anchorId="04D117F4" wp14:editId="25289885">
+            <wp:extent cx="5400040" cy="3406775"/>
+            <wp:effectExtent l="0" t="0" r="0" b="3175"/>
+            <wp:docPr id="14" name="Imagen 14"/>
             <wp:cNvGraphicFramePr>
               <a:graphicFrameLocks xmlns:a="http://schemas.openxmlformats.org/drawingml/2006/main" noChangeAspect="1"/>
             </wp:cNvGraphicFramePr>
@@ -4707,7 +4405,7 @@
                   <pic:spPr>
                     <a:xfrm>
                       <a:off x="0" y="0"/>
-                      <a:ext cx="5400040" cy="2905125"/>
+                      <a:ext cx="5400040" cy="3406775"/>
                     </a:xfrm>
                     <a:prstGeom prst="rect">
                       <a:avLst/>
@@ -4727,26 +4425,18 @@
           <w:ilvl w:val="0"/>
           <w:numId w:val="0"/>
         </w:numPr>
+        <w:spacing w:before="0"/>
         <w:ind w:left="576"/>
       </w:pPr>
-      <w:bookmarkStart w:id="8" w:name="_Toc471899233"/>
-    </w:p>
-    <w:p/>
+      <w:bookmarkStart w:id="8" w:name="_Toc471899232"/>
+    </w:p>
     <w:p>
       <w:pPr>
         <w:pStyle w:val="Ttulo2"/>
-        <w:numPr>
-          <w:ilvl w:val="0"/>
-          <w:numId w:val="0"/>
-        </w:numPr>
-      </w:pPr>
-    </w:p>
-    <w:p>
-      <w:pPr>
-        <w:pStyle w:val="Ttulo2"/>
-      </w:pPr>
-      <w:r>
-        <w:t>Diagrama de secuencia de alto nivel</w:t>
+        <w:spacing w:before="0"/>
+      </w:pPr>
+      <w:r>
+        <w:t>Diagrama de despliegue</w:t>
       </w:r>
       <w:bookmarkEnd w:id="8"/>
     </w:p>
@@ -4756,10 +4446,10 @@
           <w:noProof/>
         </w:rPr>
         <w:drawing>
-          <wp:inline distT="0" distB="0" distL="0" distR="0" wp14:anchorId="3FC7AEA6" wp14:editId="74B6043B">
-            <wp:extent cx="5400040" cy="3326130"/>
-            <wp:effectExtent l="0" t="0" r="0" b="7620"/>
-            <wp:docPr id="12" name="Imagen 12"/>
+          <wp:inline distT="0" distB="0" distL="0" distR="0" wp14:anchorId="28F4EA40" wp14:editId="2EF07FDD">
+            <wp:extent cx="5400040" cy="2905125"/>
+            <wp:effectExtent l="0" t="0" r="0" b="9525"/>
+            <wp:docPr id="13" name="Imagen 13"/>
             <wp:cNvGraphicFramePr>
               <a:graphicFrameLocks xmlns:a="http://schemas.openxmlformats.org/drawingml/2006/main" noChangeAspect="1"/>
             </wp:cNvGraphicFramePr>
@@ -4779,7 +4469,7 @@
                   <pic:spPr>
                     <a:xfrm>
                       <a:off x="0" y="0"/>
-                      <a:ext cx="5400040" cy="3326130"/>
+                      <a:ext cx="5400040" cy="2905125"/>
                     </a:xfrm>
                     <a:prstGeom prst="rect">
                       <a:avLst/>
@@ -4792,32 +4482,46 @@
         </w:drawing>
       </w:r>
     </w:p>
+    <w:p>
+      <w:pPr>
+        <w:pStyle w:val="Ttulo2"/>
+        <w:numPr>
+          <w:ilvl w:val="0"/>
+          <w:numId w:val="0"/>
+        </w:numPr>
+        <w:ind w:left="576"/>
+      </w:pPr>
+      <w:bookmarkStart w:id="9" w:name="_Toc471899233"/>
+    </w:p>
     <w:p/>
     <w:p>
       <w:pPr>
         <w:pStyle w:val="Ttulo2"/>
-        <w:spacing w:before="0"/>
-      </w:pPr>
-      <w:bookmarkStart w:id="9" w:name="_Toc471899234"/>
-      <w:r>
-        <w:t>Diagrama de clases</w:t>
+        <w:numPr>
+          <w:ilvl w:val="0"/>
+          <w:numId w:val="0"/>
+        </w:numPr>
+      </w:pPr>
+    </w:p>
+    <w:p>
+      <w:pPr>
+        <w:pStyle w:val="Ttulo2"/>
+      </w:pPr>
+      <w:r>
+        <w:t>Diagrama de secuencia de alto nivel</w:t>
       </w:r>
       <w:bookmarkEnd w:id="9"/>
     </w:p>
-    <w:p/>
-    <w:p>
-      <w:pPr>
-        <w:jc w:val="both"/>
-      </w:pPr>
+    <w:p>
       <w:r>
         <w:rPr>
           <w:noProof/>
         </w:rPr>
         <w:drawing>
-          <wp:inline distT="0" distB="0" distL="0" distR="0" wp14:anchorId="28D6E46B" wp14:editId="1F44DB73">
-            <wp:extent cx="5400040" cy="3016250"/>
-            <wp:effectExtent l="0" t="0" r="0" b="0"/>
-            <wp:docPr id="2" name="Imagen 2"/>
+          <wp:inline distT="0" distB="0" distL="0" distR="0" wp14:anchorId="3FC7AEA6" wp14:editId="74B6043B">
+            <wp:extent cx="5400040" cy="3326130"/>
+            <wp:effectExtent l="0" t="0" r="0" b="7620"/>
+            <wp:docPr id="12" name="Imagen 12"/>
             <wp:cNvGraphicFramePr>
               <a:graphicFrameLocks xmlns:a="http://schemas.openxmlformats.org/drawingml/2006/main" noChangeAspect="1"/>
             </wp:cNvGraphicFramePr>
@@ -4837,6 +4541,64 @@
                   <pic:spPr>
                     <a:xfrm>
                       <a:off x="0" y="0"/>
+                      <a:ext cx="5400040" cy="3326130"/>
+                    </a:xfrm>
+                    <a:prstGeom prst="rect">
+                      <a:avLst/>
+                    </a:prstGeom>
+                  </pic:spPr>
+                </pic:pic>
+              </a:graphicData>
+            </a:graphic>
+          </wp:inline>
+        </w:drawing>
+      </w:r>
+    </w:p>
+    <w:p/>
+    <w:p>
+      <w:pPr>
+        <w:pStyle w:val="Ttulo2"/>
+        <w:spacing w:before="0"/>
+      </w:pPr>
+      <w:bookmarkStart w:id="10" w:name="_Toc471899234"/>
+      <w:r>
+        <w:t>Diagrama de clases</w:t>
+      </w:r>
+      <w:bookmarkEnd w:id="10"/>
+    </w:p>
+    <w:p/>
+    <w:p>
+      <w:pPr>
+        <w:jc w:val="both"/>
+      </w:pPr>
+      <w:r>
+        <w:rPr>
+          <w:noProof/>
+        </w:rPr>
+        <w:drawing>
+          <wp:inline distT="0" distB="0" distL="0" distR="0" wp14:anchorId="28D6E46B" wp14:editId="1F44DB73">
+            <wp:extent cx="5400040" cy="3016250"/>
+            <wp:effectExtent l="0" t="0" r="0" b="0"/>
+            <wp:docPr id="2" name="Imagen 2"/>
+            <wp:cNvGraphicFramePr>
+              <a:graphicFrameLocks xmlns:a="http://schemas.openxmlformats.org/drawingml/2006/main" noChangeAspect="1"/>
+            </wp:cNvGraphicFramePr>
+            <a:graphic xmlns:a="http://schemas.openxmlformats.org/drawingml/2006/main">
+              <a:graphicData uri="http://schemas.openxmlformats.org/drawingml/2006/picture">
+                <pic:pic xmlns:pic="http://schemas.openxmlformats.org/drawingml/2006/picture">
+                  <pic:nvPicPr>
+                    <pic:cNvPr id="1" name=""/>
+                    <pic:cNvPicPr/>
+                  </pic:nvPicPr>
+                  <pic:blipFill>
+                    <a:blip r:embed="rId25"/>
+                    <a:stretch>
+                      <a:fillRect/>
+                    </a:stretch>
+                  </pic:blipFill>
+                  <pic:spPr>
+                    <a:xfrm>
+                      <a:off x="0" y="0"/>
                       <a:ext cx="5400040" cy="3016250"/>
                     </a:xfrm>
                     <a:prstGeom prst="rect">
@@ -4869,12 +4631,12 @@
       <w:pPr>
         <w:pStyle w:val="Ttulo2"/>
       </w:pPr>
-      <w:bookmarkStart w:id="10" w:name="_Toc471899235"/>
+      <w:bookmarkStart w:id="11" w:name="_Toc471899235"/>
       <w:r>
         <w:lastRenderedPageBreak/>
         <w:t>Diagramas de secuencia</w:t>
       </w:r>
-      <w:bookmarkEnd w:id="10"/>
+      <w:bookmarkEnd w:id="11"/>
     </w:p>
     <w:p>
       <w:pPr>
@@ -4890,7 +4652,6 @@
           <w:color w:val="2E74B5" w:themeColor="accent1" w:themeShade="BF"/>
         </w:rPr>
       </w:pPr>
-      <w:proofErr w:type="spellStart"/>
       <w:r>
         <w:rPr>
           <w:b/>
@@ -4899,7 +4660,6 @@
         </w:rPr>
         <w:t>Cambio.Today</w:t>
       </w:r>
-      <w:proofErr w:type="spellEnd"/>
     </w:p>
     <w:p>
       <w:pPr>
@@ -4920,40 +4680,42 @@
           <w:color w:val="2E74B5" w:themeColor="accent1" w:themeShade="BF"/>
         </w:rPr>
       </w:pPr>
-      <w:proofErr w:type="spellStart"/>
       <w:r>
         <w:rPr>
           <w:b/>
           <w:bCs/>
           <w:color w:val="2E74B5" w:themeColor="accent1" w:themeShade="BF"/>
         </w:rPr>
-        <w:t>T</w:t>
-      </w:r>
-      <w:r>
+        <w:t>TicketMaster</w:t>
+      </w:r>
+    </w:p>
+    <w:p>
+      <w:pPr>
+        <w:jc w:val="both"/>
         <w:rPr>
           <w:b/>
           <w:bCs/>
           <w:color w:val="2E74B5" w:themeColor="accent1" w:themeShade="BF"/>
         </w:rPr>
-        <w:t>icket</w:t>
-      </w:r>
-      <w:r>
+      </w:pPr>
+    </w:p>
+    <w:p>
+      <w:pPr>
+        <w:jc w:val="both"/>
         <w:rPr>
           <w:b/>
           <w:bCs/>
           <w:color w:val="2E74B5" w:themeColor="accent1" w:themeShade="BF"/>
         </w:rPr>
-        <w:t>M</w:t>
-      </w:r>
+      </w:pPr>
       <w:r>
         <w:rPr>
           <w:b/>
           <w:bCs/>
           <w:color w:val="2E74B5" w:themeColor="accent1" w:themeShade="BF"/>
         </w:rPr>
-        <w:t>aster</w:t>
-      </w:r>
-      <w:proofErr w:type="spellEnd"/>
+        <w:t>OpenWeatherMap</w:t>
+      </w:r>
     </w:p>
     <w:p>
       <w:pPr>
@@ -4974,16 +4736,14 @@
           <w:color w:val="2E74B5" w:themeColor="accent1" w:themeShade="BF"/>
         </w:rPr>
       </w:pPr>
-      <w:proofErr w:type="spellStart"/>
       <w:r>
         <w:rPr>
           <w:b/>
           <w:bCs/>
           <w:color w:val="2E74B5" w:themeColor="accent1" w:themeShade="BF"/>
         </w:rPr>
-        <w:t>OpenWeatherMap</w:t>
-      </w:r>
-      <w:proofErr w:type="spellEnd"/>
+        <w:t>Triposo</w:t>
+      </w:r>
     </w:p>
     <w:p>
       <w:pPr>
@@ -4994,38 +4754,6 @@
           <w:color w:val="2E74B5" w:themeColor="accent1" w:themeShade="BF"/>
         </w:rPr>
       </w:pPr>
-    </w:p>
-    <w:p>
-      <w:pPr>
-        <w:jc w:val="both"/>
-        <w:rPr>
-          <w:b/>
-          <w:bCs/>
-          <w:color w:val="2E74B5" w:themeColor="accent1" w:themeShade="BF"/>
-        </w:rPr>
-      </w:pPr>
-      <w:proofErr w:type="spellStart"/>
-      <w:r>
-        <w:rPr>
-          <w:b/>
-          <w:bCs/>
-          <w:color w:val="2E74B5" w:themeColor="accent1" w:themeShade="BF"/>
-        </w:rPr>
-        <w:t>Triposo</w:t>
-      </w:r>
-      <w:proofErr w:type="spellEnd"/>
-    </w:p>
-    <w:p>
-      <w:pPr>
-        <w:jc w:val="both"/>
-        <w:rPr>
-          <w:b/>
-          <w:bCs/>
-          <w:color w:val="2E74B5" w:themeColor="accent1" w:themeShade="BF"/>
-        </w:rPr>
-      </w:pPr>
-      <w:bookmarkStart w:id="11" w:name="_GoBack"/>
-      <w:bookmarkEnd w:id="11"/>
       <w:r>
         <w:rPr>
           <w:rFonts w:asciiTheme="majorHAnsi" w:hAnsiTheme="majorHAnsi"/>
@@ -5353,15 +5081,7 @@
     </w:p>
     <w:p>
       <w:r>
-        <w:t xml:space="preserve">Indicar el número total de pruebas realizadas y cuáles de ellas han sido automatizadas mediante </w:t>
-      </w:r>
-      <w:proofErr w:type="spellStart"/>
-      <w:r>
-        <w:t>JUnit</w:t>
-      </w:r>
-      <w:proofErr w:type="spellEnd"/>
-      <w:r>
-        <w:t>.</w:t>
+        <w:t>Indicar el número total de pruebas realizadas y cuáles de ellas han sido automatizadas mediante JUnit.</w:t>
       </w:r>
     </w:p>
     <w:tbl>
@@ -5571,21 +5291,7 @@
               <w:rPr>
                 <w:sz w:val="22"/>
               </w:rPr>
-              <w:t xml:space="preserve">Prueba para la detección de errores al implementar búsquedas en Spotify usando servicios </w:t>
-            </w:r>
-            <w:proofErr w:type="spellStart"/>
-            <w:r>
-              <w:rPr>
-                <w:sz w:val="22"/>
-              </w:rPr>
-              <w:t>RESTful</w:t>
-            </w:r>
-            <w:proofErr w:type="spellEnd"/>
-            <w:r>
-              <w:rPr>
-                <w:sz w:val="22"/>
-              </w:rPr>
-              <w:t>.</w:t>
+              <w:t>Prueba para la detección de errores al implementar búsquedas en Spotify usando servicios RESTful.</w:t>
             </w:r>
           </w:p>
         </w:tc>
@@ -6055,15 +5761,7 @@
         <w:t xml:space="preserve">Incluir enlace a </w:t>
       </w:r>
       <w:r>
-        <w:t>1) fichero YAML de la API en OAS (</w:t>
-      </w:r>
-      <w:proofErr w:type="spellStart"/>
-      <w:r>
-        <w:t>Swagger</w:t>
-      </w:r>
-      <w:proofErr w:type="spellEnd"/>
-      <w:r>
-        <w:t>) y 2) documentación interactiva generada a partir de la especificación OAS</w:t>
+        <w:t>1) fichero YAML de la API en OAS (Swagger) y 2) documentación interactiva generada a partir de la especificación OAS</w:t>
       </w:r>
       <w:r>
         <w:t>.</w:t>
@@ -6248,7 +5946,7 @@
       <w:r>
         <w:t xml:space="preserve">. </w:t>
       </w:r>
-      <w:hyperlink r:id="rId25" w:history="1">
+      <w:hyperlink r:id="rId26" w:history="1">
         <w:r>
           <w:rPr>
             <w:rStyle w:val="Hipervnculo"/>
@@ -6257,15 +5955,7 @@
         </w:r>
       </w:hyperlink>
       <w:r>
-        <w:t xml:space="preserve">. Accedido en </w:t>
-      </w:r>
-      <w:proofErr w:type="gramStart"/>
-      <w:r>
-        <w:t>Enero</w:t>
-      </w:r>
-      <w:proofErr w:type="gramEnd"/>
-      <w:r>
-        <w:t xml:space="preserve"> 2014.</w:t>
+        <w:t>. Accedido en Enero 2014.</w:t>
       </w:r>
     </w:p>
     <w:p>
@@ -6284,21 +5974,7 @@
         <w:rPr>
           <w:lang w:val="en-US"/>
         </w:rPr>
-        <w:t xml:space="preserve">[2] J. Webber, S. </w:t>
-      </w:r>
-      <w:proofErr w:type="spellStart"/>
-      <w:r>
-        <w:rPr>
-          <w:lang w:val="en-US"/>
-        </w:rPr>
-        <w:t>Parastatidis</w:t>
-      </w:r>
-      <w:proofErr w:type="spellEnd"/>
-      <w:r>
-        <w:rPr>
-          <w:lang w:val="en-US"/>
-        </w:rPr>
-        <w:t xml:space="preserve"> y I. Robinson. </w:t>
+        <w:t xml:space="preserve">[2] J. Webber, S. Parastatidis y I. Robinson. </w:t>
       </w:r>
       <w:r>
         <w:rPr>
@@ -6343,8 +6019,8 @@
       </w:pPr>
     </w:p>
     <w:sectPr>
-      <w:footerReference w:type="even" r:id="rId26"/>
-      <w:footerReference w:type="default" r:id="rId27"/>
+      <w:footerReference w:type="even" r:id="rId27"/>
+      <w:footerReference w:type="default" r:id="rId28"/>
       <w:pgSz w:w="11906" w:h="16838"/>
       <w:pgMar w:top="1417" w:right="1701" w:bottom="1417" w:left="1701" w:header="708" w:footer="708" w:gutter="0"/>
       <w:pgNumType w:start="1"/>
@@ -9072,6 +8748,18 @@
       <w:u w:val="single"/>
     </w:rPr>
   </w:style>
+  <w:style w:type="character" w:styleId="Mencinsinresolver">
+    <w:name w:val="Unresolved Mention"/>
+    <w:basedOn w:val="Fuentedeprrafopredeter"/>
+    <w:uiPriority w:val="99"/>
+    <w:semiHidden/>
+    <w:unhideWhenUsed/>
+    <w:rsid w:val="00AA211A"/>
+    <w:rPr>
+      <w:color w:val="605E5C"/>
+      <w:shd w:val="clear" w:color="auto" w:fill="E1DFDD"/>
+    </w:rPr>
+  </w:style>
 </w:styles>
 </file>
 
@@ -9341,7 +9029,7 @@
 </file>
 
 <file path=customXml/itemProps1.xml><?xml version="1.0" encoding="utf-8"?>
-<ds:datastoreItem xmlns:ds="http://schemas.openxmlformats.org/officeDocument/2006/customXml" ds:itemID="{6604FCA9-EE87-412A-9551-2F3933725C44}">
+<ds:datastoreItem xmlns:ds="http://schemas.openxmlformats.org/officeDocument/2006/customXml" ds:itemID="{94786431-E508-40E3-A977-59263008D2D3}">
   <ds:schemaRefs>
     <ds:schemaRef ds:uri="http://schemas.openxmlformats.org/officeDocument/2006/bibliography"/>
   </ds:schemaRefs>

--- a/Plantilla documentacion AISS 2019-2020.docx
+++ b/Plantilla documentacion AISS 2019-2020.docx
@@ -205,7 +205,21 @@
         <w:rPr>
           <w:rFonts w:eastAsia="Calibri" w:cs="Calibri"/>
         </w:rPr>
-        <w:t>Horacio García Lergo (geko.hor@gmail.com)</w:t>
+        <w:t xml:space="preserve">Horacio García </w:t>
+      </w:r>
+      <w:proofErr w:type="spellStart"/>
+      <w:r>
+        <w:rPr>
+          <w:rFonts w:eastAsia="Calibri" w:cs="Calibri"/>
+        </w:rPr>
+        <w:t>Lergo</w:t>
+      </w:r>
+      <w:proofErr w:type="spellEnd"/>
+      <w:r>
+        <w:rPr>
+          <w:rFonts w:eastAsia="Calibri" w:cs="Calibri"/>
+        </w:rPr>
+        <w:t xml:space="preserve"> (geko.hor@gmail.com)</w:t>
       </w:r>
     </w:p>
     <w:p>
@@ -303,13 +317,25 @@
         <w:pStyle w:val="Standard"/>
         <w:spacing w:after="0"/>
       </w:pPr>
-      <w:bookmarkStart w:id="1" w:name="_GoBack"/>
-      <w:bookmarkEnd w:id="1"/>
       <w:r>
         <w:rPr>
           <w:szCs w:val="24"/>
         </w:rPr>
-        <w:t xml:space="preserve">Enlace de proyecto en projETSII, GitHub o similar: </w:t>
+        <w:t xml:space="preserve">Enlace de proyecto en </w:t>
+      </w:r>
+      <w:proofErr w:type="spellStart"/>
+      <w:r>
+        <w:rPr>
+          <w:szCs w:val="24"/>
+        </w:rPr>
+        <w:t>projETSII</w:t>
+      </w:r>
+      <w:proofErr w:type="spellEnd"/>
+      <w:r>
+        <w:rPr>
+          <w:szCs w:val="24"/>
+        </w:rPr>
+        <w:t xml:space="preserve">, GitHub o similar: </w:t>
       </w:r>
       <w:hyperlink r:id="rId10" w:history="1">
         <w:r>
@@ -684,8 +710,16 @@
               <w:rPr>
                 <w:rFonts w:eastAsia="Calibri" w:cs="Calibri"/>
               </w:rPr>
-              <w:t>Horacio García Lergo</w:t>
-            </w:r>
+              <w:t xml:space="preserve">Horacio García </w:t>
+            </w:r>
+            <w:proofErr w:type="spellStart"/>
+            <w:r>
+              <w:rPr>
+                <w:rFonts w:eastAsia="Calibri" w:cs="Calibri"/>
+              </w:rPr>
+              <w:t>Lergo</w:t>
+            </w:r>
+            <w:proofErr w:type="spellEnd"/>
           </w:p>
           <w:p>
             <w:pPr>
@@ -839,8 +873,16 @@
               <w:rPr>
                 <w:rFonts w:eastAsia="Calibri" w:cs="Calibri"/>
               </w:rPr>
-              <w:t>Horacio García Lergo</w:t>
-            </w:r>
+              <w:t xml:space="preserve">Horacio García </w:t>
+            </w:r>
+            <w:proofErr w:type="spellStart"/>
+            <w:r>
+              <w:rPr>
+                <w:rFonts w:eastAsia="Calibri" w:cs="Calibri"/>
+              </w:rPr>
+              <w:t>Lergo</w:t>
+            </w:r>
+            <w:proofErr w:type="spellEnd"/>
           </w:p>
           <w:p>
             <w:pPr>
@@ -3034,93 +3076,93 @@
       <w:pPr>
         <w:pStyle w:val="Ttulo1"/>
       </w:pPr>
-      <w:bookmarkStart w:id="2" w:name="_Toc471899224"/>
+      <w:bookmarkStart w:id="1" w:name="_Toc471899224"/>
       <w:r>
         <w:lastRenderedPageBreak/>
         <w:t>Introducción</w:t>
       </w:r>
+      <w:bookmarkEnd w:id="1"/>
+    </w:p>
+    <w:p>
+      <w:pPr>
+        <w:jc w:val="both"/>
+      </w:pPr>
+      <w:r>
+        <w:t>Muchas personas suelen viajar sin planear nada previamente, y cuando llegan a</w:t>
+      </w:r>
+      <w:r>
+        <w:t>l</w:t>
+      </w:r>
+      <w:r>
+        <w:t xml:space="preserve"> lugar de destino no saben que hacer ni a donde ir. </w:t>
+      </w:r>
+    </w:p>
+    <w:p>
+      <w:pPr>
+        <w:jc w:val="both"/>
+      </w:pPr>
+      <w:r>
+        <w:t>Existen muchos restaurantes, pero ¿</w:t>
+      </w:r>
+      <w:r>
+        <w:t>d</w:t>
+      </w:r>
+      <w:r>
+        <w:t>ónde están? ¿Tendrán buenas críticas? Vas a alguno y ves el menú que tiene, pero tienen una moneda diferente ¿</w:t>
+      </w:r>
+      <w:r>
+        <w:t>c</w:t>
+      </w:r>
+      <w:r>
+        <w:t>uánto cuesta? ¿</w:t>
+      </w:r>
+      <w:r>
+        <w:t>S</w:t>
+      </w:r>
+      <w:r>
+        <w:t>erá muy caro?</w:t>
+      </w:r>
+    </w:p>
+    <w:p>
+      <w:pPr>
+        <w:jc w:val="both"/>
+      </w:pPr>
+      <w:r>
+        <w:t>Tal vez quieras ir a ver un espectáculo, pero ¿habrá alguno? ¿Cuál será?</w:t>
+      </w:r>
+      <w:r>
+        <w:t xml:space="preserve"> ¿Hará buen tiempo atmosférico? ¿Y si ya tenemos planes para ese </w:t>
+      </w:r>
+      <w:r>
+        <w:t>día,</w:t>
+      </w:r>
+      <w:r>
+        <w:t xml:space="preserve"> pero no nos acordamos?</w:t>
+      </w:r>
+    </w:p>
+    <w:p>
+      <w:pPr>
+        <w:jc w:val="both"/>
+      </w:pPr>
+      <w:r>
+        <w:t xml:space="preserve">Travello plantea una solución para todos estos problemas con un mashup en el que </w:t>
+      </w:r>
+      <w:r>
+        <w:t xml:space="preserve">podremos buscar que restaurantes hay por la zona, cuanto costarán las cosas, si hay algún evento que nos puede interesar e incluso saber que tiempo habrá ese mismo día. Y sin olvidarnos de que podremos guardar todos nuestros planes en Google Calendar para poder aprovechar al máximo nuestro viaje. </w:t>
+      </w:r>
+      <w:r>
+        <w:t xml:space="preserve">Además de estar completamente en inglés para un uso internacional, y no exclusivamente para personas con conocimiento de lengua española. </w:t>
+      </w:r>
+    </w:p>
+    <w:p>
+      <w:pPr>
+        <w:pStyle w:val="Ttulo2"/>
+      </w:pPr>
+      <w:bookmarkStart w:id="2" w:name="_Toc471899225"/>
+      <w:r>
+        <w:t>Aplicaciones integradas</w:t>
+      </w:r>
       <w:bookmarkEnd w:id="2"/>
-    </w:p>
-    <w:p>
-      <w:pPr>
-        <w:jc w:val="both"/>
-      </w:pPr>
-      <w:r>
-        <w:t>Muchas personas suelen viajar sin planear nada previamente, y cuando llegan a</w:t>
-      </w:r>
-      <w:r>
-        <w:t>l</w:t>
-      </w:r>
-      <w:r>
-        <w:t xml:space="preserve"> lugar de destino no saben que hacer ni a donde ir. </w:t>
-      </w:r>
-    </w:p>
-    <w:p>
-      <w:pPr>
-        <w:jc w:val="both"/>
-      </w:pPr>
-      <w:r>
-        <w:t>Existen muchos restaurantes, pero ¿</w:t>
-      </w:r>
-      <w:r>
-        <w:t>d</w:t>
-      </w:r>
-      <w:r>
-        <w:t>ónde están? ¿Tendrán buenas críticas? Vas a alguno y ves el menú que tiene, pero tienen una moneda diferente ¿</w:t>
-      </w:r>
-      <w:r>
-        <w:t>c</w:t>
-      </w:r>
-      <w:r>
-        <w:t>uánto cuesta? ¿</w:t>
-      </w:r>
-      <w:r>
-        <w:t>S</w:t>
-      </w:r>
-      <w:r>
-        <w:t>erá muy caro?</w:t>
-      </w:r>
-    </w:p>
-    <w:p>
-      <w:pPr>
-        <w:jc w:val="both"/>
-      </w:pPr>
-      <w:r>
-        <w:t>Tal vez quieras ir a ver un espectáculo, pero ¿habrá alguno? ¿Cuál será?</w:t>
-      </w:r>
-      <w:r>
-        <w:t xml:space="preserve"> ¿Hará buen tiempo atmosférico? ¿Y si ya tenemos planes para ese </w:t>
-      </w:r>
-      <w:r>
-        <w:t>día,</w:t>
-      </w:r>
-      <w:r>
-        <w:t xml:space="preserve"> pero no nos acordamos?</w:t>
-      </w:r>
-    </w:p>
-    <w:p>
-      <w:pPr>
-        <w:jc w:val="both"/>
-      </w:pPr>
-      <w:r>
-        <w:t xml:space="preserve">Travello plantea una solución para todos estos problemas con un mashup en el que </w:t>
-      </w:r>
-      <w:r>
-        <w:t xml:space="preserve">podremos buscar que restaurantes hay por la zona, cuanto costarán las cosas, si hay algún evento que nos puede interesar e incluso saber que tiempo habrá ese mismo día. Y sin olvidarnos de que podremos guardar todos nuestros planes en Google Calendar para poder aprovechar al máximo nuestro viaje. </w:t>
-      </w:r>
-      <w:r>
-        <w:t xml:space="preserve">Además de estar completamente en inglés para un uso internacional, y no exclusivamente para personas con conocimiento de lengua española. </w:t>
-      </w:r>
-    </w:p>
-    <w:p>
-      <w:pPr>
-        <w:pStyle w:val="Ttulo2"/>
-      </w:pPr>
-      <w:bookmarkStart w:id="3" w:name="_Toc471899225"/>
-      <w:r>
-        <w:t>Aplicaciones integradas</w:t>
-      </w:r>
-      <w:bookmarkEnd w:id="3"/>
     </w:p>
     <w:p/>
     <w:tbl>
@@ -3319,6 +3361,7 @@
                 <w:sz w:val="22"/>
               </w:rPr>
             </w:pPr>
+            <w:proofErr w:type="spellStart"/>
             <w:r>
               <w:rPr>
                 <w:b/>
@@ -3327,6 +3370,7 @@
               </w:rPr>
               <w:t>Cambio.Today</w:t>
             </w:r>
+            <w:proofErr w:type="spellEnd"/>
           </w:p>
         </w:tc>
         <w:tc>
@@ -3392,6 +3436,7 @@
                 <w:sz w:val="22"/>
               </w:rPr>
             </w:pPr>
+            <w:proofErr w:type="spellStart"/>
             <w:r>
               <w:rPr>
                 <w:b/>
@@ -3400,6 +3445,7 @@
               </w:rPr>
               <w:t>Triposo</w:t>
             </w:r>
+            <w:proofErr w:type="spellEnd"/>
           </w:p>
         </w:tc>
         <w:tc>
@@ -3468,6 +3514,7 @@
                 <w:sz w:val="22"/>
               </w:rPr>
             </w:pPr>
+            <w:proofErr w:type="spellStart"/>
             <w:r>
               <w:rPr>
                 <w:b/>
@@ -3476,6 +3523,7 @@
               </w:rPr>
               <w:t>TicketMaster</w:t>
             </w:r>
+            <w:proofErr w:type="spellEnd"/>
           </w:p>
         </w:tc>
         <w:tc>
@@ -3541,6 +3589,7 @@
                 <w:sz w:val="22"/>
               </w:rPr>
             </w:pPr>
+            <w:proofErr w:type="spellStart"/>
             <w:r>
               <w:rPr>
                 <w:b/>
@@ -3549,6 +3598,7 @@
               </w:rPr>
               <w:t>OpenWeatherMap</w:t>
             </w:r>
+            <w:proofErr w:type="spellEnd"/>
           </w:p>
         </w:tc>
         <w:tc>
@@ -3650,6 +3700,7 @@
           <w:szCs w:val="24"/>
         </w:rPr>
       </w:pPr>
+      <w:proofErr w:type="spellStart"/>
       <w:r>
         <w:rPr>
           <w:b/>
@@ -3658,12 +3709,39 @@
           <w:sz w:val="28"/>
           <w:szCs w:val="24"/>
         </w:rPr>
-        <w:t>Cambio.Today:</w:t>
-      </w:r>
-    </w:p>
-    <w:p>
-      <w:r>
-        <w:t xml:space="preserve">Implementaremos la API de Cambio.Today, lo que nos permitirá poder realizar un cambio de moneda sencillo y rápido. Tendremos que ingresar la abreviatura de la moneda que tenemos y a la que queremos pasarla y la cantidad. Por ejemplo, tenemos 5 EUR y queremos saber cuantos USD son. </w:t>
+        <w:t>Cambio.Today</w:t>
+      </w:r>
+      <w:proofErr w:type="spellEnd"/>
+      <w:r>
+        <w:rPr>
+          <w:b/>
+          <w:bCs/>
+          <w:color w:val="2E74B5"/>
+          <w:sz w:val="28"/>
+          <w:szCs w:val="24"/>
+        </w:rPr>
+        <w:t>:</w:t>
+      </w:r>
+    </w:p>
+    <w:p>
+      <w:r>
+        <w:t xml:space="preserve">Implementaremos la API de </w:t>
+      </w:r>
+      <w:proofErr w:type="spellStart"/>
+      <w:r>
+        <w:t>Cambio.Today</w:t>
+      </w:r>
+      <w:proofErr w:type="spellEnd"/>
+      <w:r>
+        <w:t xml:space="preserve">, lo que nos permitirá poder realizar un cambio de moneda sencillo y rápido. Tendremos que ingresar la abreviatura de la moneda que tenemos y a la que queremos pasarla y la cantidad. Por ejemplo, tenemos 5 EUR y queremos saber </w:t>
+      </w:r>
+      <w:proofErr w:type="spellStart"/>
+      <w:r>
+        <w:t>cuantos</w:t>
+      </w:r>
+      <w:proofErr w:type="spellEnd"/>
+      <w:r>
+        <w:t xml:space="preserve"> USD son. </w:t>
       </w:r>
     </w:p>
     <w:p/>
@@ -3680,6 +3758,7 @@
           <w:szCs w:val="24"/>
         </w:rPr>
       </w:pPr>
+      <w:proofErr w:type="spellStart"/>
       <w:r>
         <w:rPr>
           <w:b/>
@@ -3689,17 +3768,10 @@
           <w:szCs w:val="24"/>
         </w:rPr>
         <w:lastRenderedPageBreak/>
-        <w:t>Triposo:</w:t>
-      </w:r>
-    </w:p>
-    <w:p>
-      <w:r>
-        <w:t>Podremos buscar restaurantes en la ciudad que queramos y obtener su puntuación, ver sus comentarios y fotos para saber si nos interesa ir o no.</w:t>
-      </w:r>
-    </w:p>
-    <w:p>
-      <w:pPr>
-        <w:pStyle w:val="Standard"/>
+        <w:t>Triposo</w:t>
+      </w:r>
+      <w:proofErr w:type="spellEnd"/>
+      <w:r>
         <w:rPr>
           <w:b/>
           <w:bCs/>
@@ -3707,8 +3779,17 @@
           <w:sz w:val="28"/>
           <w:szCs w:val="24"/>
         </w:rPr>
-      </w:pPr>
-      <w:r>
+        <w:t>:</w:t>
+      </w:r>
+    </w:p>
+    <w:p>
+      <w:r>
+        <w:t>Podremos buscar restaurantes en la ciudad que queramos y obtener su puntuación, ver sus comentarios y fotos para saber si nos interesa ir o no.</w:t>
+      </w:r>
+    </w:p>
+    <w:p>
+      <w:pPr>
+        <w:pStyle w:val="Standard"/>
         <w:rPr>
           <w:b/>
           <w:bCs/>
@@ -3716,17 +3797,9 @@
           <w:sz w:val="28"/>
           <w:szCs w:val="24"/>
         </w:rPr>
-        <w:t>TicketMaster:</w:t>
-      </w:r>
-    </w:p>
-    <w:p>
-      <w:r>
-        <w:t xml:space="preserve">TicketMaster nos permitirá acceder a todos los eventos de la ciudad dada que se producirán en las fechas, junto con una foto y una breve descripción. Además, proporcionará un link al evento en concreto en caso de que el cliente le interese. </w:t>
-      </w:r>
-    </w:p>
-    <w:p>
-      <w:pPr>
-        <w:pStyle w:val="Standard"/>
+      </w:pPr>
+      <w:proofErr w:type="spellStart"/>
+      <w:r>
         <w:rPr>
           <w:b/>
           <w:bCs/>
@@ -3734,7 +3807,9 @@
           <w:sz w:val="28"/>
           <w:szCs w:val="24"/>
         </w:rPr>
-      </w:pPr>
+        <w:t>TicketMaster</w:t>
+      </w:r>
+      <w:proofErr w:type="spellEnd"/>
       <w:r>
         <w:rPr>
           <w:b/>
@@ -3743,12 +3818,72 @@
           <w:sz w:val="28"/>
           <w:szCs w:val="24"/>
         </w:rPr>
-        <w:t>OpenWeatherMap:</w:t>
-      </w:r>
-    </w:p>
-    <w:p>
-      <w:r>
-        <w:t xml:space="preserve">Con OpenWeatherMap podremos conseguir el tiempo atmosférico (lluvioso, despejado, nublado) que habrá ese mismo día en la ciudad que usted busque. </w:t>
+        <w:t>:</w:t>
+      </w:r>
+    </w:p>
+    <w:p>
+      <w:proofErr w:type="spellStart"/>
+      <w:r>
+        <w:t>TicketMaster</w:t>
+      </w:r>
+      <w:proofErr w:type="spellEnd"/>
+      <w:r>
+        <w:t xml:space="preserve"> nos permitirá acceder a todos los eventos de la ciudad dada que se producirán en las fechas, junto con una foto y una breve descripción. Además, proporcionará un </w:t>
+      </w:r>
+      <w:proofErr w:type="gramStart"/>
+      <w:r>
+        <w:t>link</w:t>
+      </w:r>
+      <w:proofErr w:type="gramEnd"/>
+      <w:r>
+        <w:t xml:space="preserve"> al evento en concreto en caso de que el cliente le interese. </w:t>
+      </w:r>
+    </w:p>
+    <w:p>
+      <w:pPr>
+        <w:pStyle w:val="Standard"/>
+        <w:rPr>
+          <w:b/>
+          <w:bCs/>
+          <w:color w:val="2E74B5"/>
+          <w:sz w:val="28"/>
+          <w:szCs w:val="24"/>
+        </w:rPr>
+      </w:pPr>
+      <w:proofErr w:type="spellStart"/>
+      <w:r>
+        <w:rPr>
+          <w:b/>
+          <w:bCs/>
+          <w:color w:val="2E74B5"/>
+          <w:sz w:val="28"/>
+          <w:szCs w:val="24"/>
+        </w:rPr>
+        <w:t>OpenWeatherMap</w:t>
+      </w:r>
+      <w:proofErr w:type="spellEnd"/>
+      <w:r>
+        <w:rPr>
+          <w:b/>
+          <w:bCs/>
+          <w:color w:val="2E74B5"/>
+          <w:sz w:val="28"/>
+          <w:szCs w:val="24"/>
+        </w:rPr>
+        <w:t>:</w:t>
+      </w:r>
+    </w:p>
+    <w:p>
+      <w:r>
+        <w:t xml:space="preserve">Con </w:t>
+      </w:r>
+      <w:proofErr w:type="spellStart"/>
+      <w:r>
+        <w:t>OpenWeatherMap</w:t>
+      </w:r>
+      <w:proofErr w:type="spellEnd"/>
+      <w:r>
+        <w:t xml:space="preserve"> podremos conseguir el tiempo atmosférico (lluvioso, despejado, nublado) que habrá ese mismo día en la ciudad que usted busque. </w:t>
       </w:r>
     </w:p>
     <w:p/>
@@ -3756,11 +3891,11 @@
       <w:pPr>
         <w:pStyle w:val="Ttulo2"/>
       </w:pPr>
-      <w:bookmarkStart w:id="4" w:name="_Toc471899226"/>
+      <w:bookmarkStart w:id="3" w:name="_Toc471899226"/>
       <w:r>
         <w:t>Evolución del proyecto</w:t>
       </w:r>
-      <w:bookmarkEnd w:id="4"/>
+      <w:bookmarkEnd w:id="3"/>
     </w:p>
     <w:p>
       <w:pPr>
@@ -3792,7 +3927,23 @@
         <w:t>APIs</w:t>
       </w:r>
       <w:r>
-        <w:t xml:space="preserve"> que ya teníamos (OpenWeatherMap y Cambio.Today) decidimos hacer un mashup con el mismo concepto, organizar un </w:t>
+        <w:t xml:space="preserve"> que ya teníamos (</w:t>
+      </w:r>
+      <w:proofErr w:type="spellStart"/>
+      <w:r>
+        <w:t>OpenWeatherMap</w:t>
+      </w:r>
+      <w:proofErr w:type="spellEnd"/>
+      <w:r>
+        <w:t xml:space="preserve"> y </w:t>
+      </w:r>
+      <w:proofErr w:type="spellStart"/>
+      <w:r>
+        <w:t>Cambio.Today</w:t>
+      </w:r>
+      <w:proofErr w:type="spellEnd"/>
+      <w:r>
+        <w:t xml:space="preserve">) decidimos hacer un mashup con el mismo concepto, organizar un </w:t>
       </w:r>
       <w:r>
         <w:t>viaje,</w:t>
@@ -3929,12 +4080,12 @@
       <w:pPr>
         <w:pStyle w:val="Ttulo1"/>
       </w:pPr>
-      <w:bookmarkStart w:id="5" w:name="_Toc471899227"/>
+      <w:bookmarkStart w:id="4" w:name="_Toc471899227"/>
       <w:r>
         <w:lastRenderedPageBreak/>
         <w:t>Prototipos de interfaz de usuario</w:t>
       </w:r>
-      <w:bookmarkEnd w:id="5"/>
+      <w:bookmarkEnd w:id="4"/>
     </w:p>
     <w:p>
       <w:pPr>
@@ -3960,7 +4111,31 @@
         <w:ind w:left="708" w:hanging="708"/>
       </w:pPr>
       <w:r>
-        <w:t>La pagina inicial es lo primero que veremos nada mas entrar, en ella tenemos todos los iconos de cada API usada junto al link que lleva a su página y una barra de búsqueda para introducir el lugar</w:t>
+        <w:t xml:space="preserve">La </w:t>
+      </w:r>
+      <w:proofErr w:type="spellStart"/>
+      <w:r>
+        <w:t>pagina</w:t>
+      </w:r>
+      <w:proofErr w:type="spellEnd"/>
+      <w:r>
+        <w:t xml:space="preserve"> inicial es lo primero que veremos nada </w:t>
+      </w:r>
+      <w:proofErr w:type="spellStart"/>
+      <w:r>
+        <w:t>mas</w:t>
+      </w:r>
+      <w:proofErr w:type="spellEnd"/>
+      <w:r>
+        <w:t xml:space="preserve"> entrar, en ella tenemos todos los iconos de cada API usada junto al </w:t>
+      </w:r>
+      <w:proofErr w:type="gramStart"/>
+      <w:r>
+        <w:t>link</w:t>
+      </w:r>
+      <w:proofErr w:type="gramEnd"/>
+      <w:r>
+        <w:t xml:space="preserve"> que lleva a su página y una barra de búsqueda para introducir el lugar</w:t>
       </w:r>
       <w:r>
         <w:t xml:space="preserve"> que quieras.</w:t>
@@ -4036,7 +4211,15 @@
     </w:p>
     <w:p>
       <w:r>
-        <w:t xml:space="preserve">En la pagina principal tendremos un menú en el que podremos volver al inicio o ir al calendario. También tendremos que tiempo atmosférico habrá ese día en la ciudad. </w:t>
+        <w:t xml:space="preserve">En la </w:t>
+      </w:r>
+      <w:proofErr w:type="spellStart"/>
+      <w:r>
+        <w:t>pagina</w:t>
+      </w:r>
+      <w:proofErr w:type="spellEnd"/>
+      <w:r>
+        <w:t xml:space="preserve"> principal tendremos un menú en el que podremos volver al inicio o ir al calendario. También tendremos que tiempo atmosférico habrá ese día en la ciudad. </w:t>
       </w:r>
     </w:p>
     <w:p>
@@ -4100,7 +4283,15 @@
     </w:p>
     <w:p>
       <w:r>
-        <w:t>Aquí podemos ver la lista con eventos en la ciudad, junto a su fecha, una breve descripción, una foto y un link hacia el evento por si se quiere más información.</w:t>
+        <w:t xml:space="preserve">Aquí podemos ver la lista con eventos en la ciudad, junto a su fecha, una breve descripción, una foto y un </w:t>
+      </w:r>
+      <w:proofErr w:type="gramStart"/>
+      <w:r>
+        <w:t>link</w:t>
+      </w:r>
+      <w:proofErr w:type="gramEnd"/>
+      <w:r>
+        <w:t xml:space="preserve"> hacia el evento por si se quiere más información.</w:t>
       </w:r>
     </w:p>
     <w:p>
@@ -4159,14 +4350,48 @@
     </w:p>
     <w:p>
       <w:r>
-        <w:t xml:space="preserve">Es exactamente igual que la pagina de eventos solo que aquí se muestra una lista de restaurantes, junto a una foto, el ranking (entre 1 y 5), el numero de reviews, </w:t>
-      </w:r>
-      <w:r>
-        <w:t xml:space="preserve">el rango de precios ($ a $$$$), su dirección y teléfono, y un link para ir al restaurante en </w:t>
-      </w:r>
+        <w:t xml:space="preserve">Es exactamente igual que la </w:t>
+      </w:r>
+      <w:proofErr w:type="spellStart"/>
+      <w:r>
+        <w:t>pagina</w:t>
+      </w:r>
+      <w:proofErr w:type="spellEnd"/>
+      <w:r>
+        <w:t xml:space="preserve"> de eventos solo que aquí se muestra una lista de restaurantes, junto a una foto, el ranking (entre 1 y 5), el </w:t>
+      </w:r>
+      <w:proofErr w:type="spellStart"/>
+      <w:r>
+        <w:t>numero</w:t>
+      </w:r>
+      <w:proofErr w:type="spellEnd"/>
+      <w:r>
+        <w:t xml:space="preserve"> de </w:t>
+      </w:r>
+      <w:proofErr w:type="spellStart"/>
+      <w:r>
+        <w:t>reviews</w:t>
+      </w:r>
+      <w:proofErr w:type="spellEnd"/>
+      <w:r>
+        <w:t xml:space="preserve">, </w:t>
+      </w:r>
+      <w:r>
+        <w:t xml:space="preserve">el rango de precios ($ a $$$$), su dirección y teléfono, y un </w:t>
+      </w:r>
+      <w:proofErr w:type="gramStart"/>
+      <w:r>
+        <w:t>link</w:t>
+      </w:r>
+      <w:proofErr w:type="gramEnd"/>
+      <w:r>
+        <w:t xml:space="preserve"> para ir al restaurante en </w:t>
+      </w:r>
+      <w:proofErr w:type="spellStart"/>
       <w:r>
         <w:t>Triposo</w:t>
       </w:r>
+      <w:proofErr w:type="spellEnd"/>
       <w:r>
         <w:t>.</w:t>
       </w:r>
@@ -4228,7 +4453,15 @@
     </w:p>
     <w:p>
       <w:r>
-        <w:t xml:space="preserve">Introducimos la moneda que tenemos, la que queremos conseguir, la cantidad y al pulsar search obtenemos el cambio. </w:t>
+        <w:t xml:space="preserve">Introducimos la moneda que tenemos, la que queremos conseguir, la cantidad y al pulsar </w:t>
+      </w:r>
+      <w:proofErr w:type="spellStart"/>
+      <w:r>
+        <w:t>search</w:t>
+      </w:r>
+      <w:proofErr w:type="spellEnd"/>
+      <w:r>
+        <w:t xml:space="preserve"> obtenemos el cambio. </w:t>
       </w:r>
     </w:p>
     <w:p>
@@ -4349,12 +4582,12 @@
       <w:pPr>
         <w:pStyle w:val="Ttulo1"/>
       </w:pPr>
-      <w:bookmarkStart w:id="6" w:name="_Toc471899230"/>
+      <w:bookmarkStart w:id="5" w:name="_Toc471899230"/>
       <w:r>
         <w:lastRenderedPageBreak/>
         <w:t>Arquitectura</w:t>
       </w:r>
-      <w:bookmarkEnd w:id="6"/>
+      <w:bookmarkEnd w:id="5"/>
     </w:p>
     <w:p/>
     <w:p>
@@ -4362,11 +4595,11 @@
         <w:pStyle w:val="Ttulo2"/>
         <w:spacing w:before="0"/>
       </w:pPr>
-      <w:bookmarkStart w:id="7" w:name="_Toc471899231"/>
+      <w:bookmarkStart w:id="6" w:name="_Toc471899231"/>
       <w:r>
         <w:t>Diagrama de componentes</w:t>
       </w:r>
-      <w:bookmarkEnd w:id="7"/>
+      <w:bookmarkEnd w:id="6"/>
     </w:p>
     <w:p>
       <w:pPr>
@@ -4428,7 +4661,7 @@
         <w:spacing w:before="0"/>
         <w:ind w:left="576"/>
       </w:pPr>
-      <w:bookmarkStart w:id="8" w:name="_Toc471899232"/>
+      <w:bookmarkStart w:id="7" w:name="_Toc471899232"/>
     </w:p>
     <w:p>
       <w:pPr>
@@ -4438,7 +4671,7 @@
       <w:r>
         <w:t>Diagrama de despliegue</w:t>
       </w:r>
-      <w:bookmarkEnd w:id="8"/>
+      <w:bookmarkEnd w:id="7"/>
     </w:p>
     <w:p>
       <w:r>
@@ -4491,7 +4724,7 @@
         </w:numPr>
         <w:ind w:left="576"/>
       </w:pPr>
-      <w:bookmarkStart w:id="9" w:name="_Toc471899233"/>
+      <w:bookmarkStart w:id="8" w:name="_Toc471899233"/>
     </w:p>
     <w:p/>
     <w:p>
@@ -4510,7 +4743,7 @@
       <w:r>
         <w:t>Diagrama de secuencia de alto nivel</w:t>
       </w:r>
-      <w:bookmarkEnd w:id="9"/>
+      <w:bookmarkEnd w:id="8"/>
     </w:p>
     <w:p>
       <w:r>
@@ -4560,11 +4793,11 @@
         <w:pStyle w:val="Ttulo2"/>
         <w:spacing w:before="0"/>
       </w:pPr>
-      <w:bookmarkStart w:id="10" w:name="_Toc471899234"/>
+      <w:bookmarkStart w:id="9" w:name="_Toc471899234"/>
       <w:r>
         <w:t>Diagrama de clases</w:t>
       </w:r>
-      <w:bookmarkEnd w:id="10"/>
+      <w:bookmarkEnd w:id="9"/>
     </w:p>
     <w:p/>
     <w:p>
@@ -4631,12 +4864,12 @@
       <w:pPr>
         <w:pStyle w:val="Ttulo2"/>
       </w:pPr>
-      <w:bookmarkStart w:id="11" w:name="_Toc471899235"/>
+      <w:bookmarkStart w:id="10" w:name="_Toc471899235"/>
       <w:r>
         <w:lastRenderedPageBreak/>
         <w:t>Diagramas de secuencia</w:t>
       </w:r>
-      <w:bookmarkEnd w:id="11"/>
+      <w:bookmarkEnd w:id="10"/>
     </w:p>
     <w:p>
       <w:pPr>
@@ -4652,6 +4885,7 @@
           <w:color w:val="2E74B5" w:themeColor="accent1" w:themeShade="BF"/>
         </w:rPr>
       </w:pPr>
+      <w:proofErr w:type="spellStart"/>
       <w:r>
         <w:rPr>
           <w:b/>
@@ -4660,6 +4894,7 @@
         </w:rPr>
         <w:t>Cambio.Today</w:t>
       </w:r>
+      <w:proofErr w:type="spellEnd"/>
     </w:p>
     <w:p>
       <w:pPr>
@@ -4680,6 +4915,7 @@
           <w:color w:val="2E74B5" w:themeColor="accent1" w:themeShade="BF"/>
         </w:rPr>
       </w:pPr>
+      <w:proofErr w:type="spellStart"/>
       <w:r>
         <w:rPr>
           <w:b/>
@@ -4688,6 +4924,7 @@
         </w:rPr>
         <w:t>TicketMaster</w:t>
       </w:r>
+      <w:proofErr w:type="spellEnd"/>
     </w:p>
     <w:p>
       <w:pPr>
@@ -4708,6 +4945,7 @@
           <w:color w:val="2E74B5" w:themeColor="accent1" w:themeShade="BF"/>
         </w:rPr>
       </w:pPr>
+      <w:proofErr w:type="spellStart"/>
       <w:r>
         <w:rPr>
           <w:b/>
@@ -4716,6 +4954,7 @@
         </w:rPr>
         <w:t>OpenWeatherMap</w:t>
       </w:r>
+      <w:proofErr w:type="spellEnd"/>
     </w:p>
     <w:p>
       <w:pPr>
@@ -4736,6 +4975,7 @@
           <w:color w:val="2E74B5" w:themeColor="accent1" w:themeShade="BF"/>
         </w:rPr>
       </w:pPr>
+      <w:proofErr w:type="spellStart"/>
       <w:r>
         <w:rPr>
           <w:b/>
@@ -4744,6 +4984,7 @@
         </w:rPr>
         <w:t>Triposo</w:t>
       </w:r>
+      <w:proofErr w:type="spellEnd"/>
     </w:p>
     <w:p>
       <w:pPr>
@@ -4767,12 +5008,12 @@
       <w:pPr>
         <w:pStyle w:val="Ttulo1"/>
       </w:pPr>
-      <w:bookmarkStart w:id="12" w:name="_Toc471899236"/>
+      <w:bookmarkStart w:id="11" w:name="_Toc471899236"/>
       <w:r>
         <w:lastRenderedPageBreak/>
         <w:t>Implementación</w:t>
       </w:r>
-      <w:bookmarkEnd w:id="12"/>
+      <w:bookmarkEnd w:id="11"/>
     </w:p>
     <w:p>
       <w:pPr>
@@ -4789,16 +5030,71 @@
         <w:jc w:val="both"/>
       </w:pPr>
       <w:r>
-        <w:t>Describir</w:t>
-      </w:r>
-      <w:r>
-        <w:t xml:space="preserve"> brevemente los aspectos de la implementación que creen da más mérito al trabajo. Añadir algún fragment</w:t>
-      </w:r>
-      <w:r>
-        <w:t>o de código si se considera oportuno</w:t>
-      </w:r>
-      <w:r>
-        <w:t>.</w:t>
+        <w:t xml:space="preserve">Hemos conseguido implementar correctamente las 5 APIs siendo una por </w:t>
+      </w:r>
+      <w:proofErr w:type="spellStart"/>
+      <w:r>
+        <w:t>Oauth</w:t>
+      </w:r>
+      <w:proofErr w:type="spellEnd"/>
+      <w:r>
+        <w:t xml:space="preserve">. </w:t>
+      </w:r>
+    </w:p>
+    <w:p>
+      <w:pPr>
+        <w:jc w:val="both"/>
+      </w:pPr>
+      <w:r>
+        <w:t xml:space="preserve">Con poner el nombre de una ciudad podremos obtener que tiempo atmosférico hay ese día en ese lugar, además de poder ver varios restaurantes de la ciudad junto a su ranking y su posición con un </w:t>
+      </w:r>
+      <w:proofErr w:type="gramStart"/>
+      <w:r>
+        <w:t>link</w:t>
+      </w:r>
+      <w:proofErr w:type="gramEnd"/>
+      <w:r>
+        <w:t xml:space="preserve"> a Google </w:t>
+      </w:r>
+      <w:proofErr w:type="spellStart"/>
+      <w:r>
+        <w:t>Maps</w:t>
+      </w:r>
+      <w:proofErr w:type="spellEnd"/>
+      <w:r>
+        <w:t xml:space="preserve">. También podemos ver que eventos habrá en ese lugar junto a su fecha y varios </w:t>
+      </w:r>
+      <w:proofErr w:type="gramStart"/>
+      <w:r>
+        <w:t>links</w:t>
+      </w:r>
+      <w:proofErr w:type="gramEnd"/>
+      <w:r>
+        <w:t xml:space="preserve"> para poder informarte si deseas comprar entradas, y un botón para poder agregar dicho evento a tu calendario. </w:t>
+      </w:r>
+    </w:p>
+    <w:p>
+      <w:pPr>
+        <w:jc w:val="both"/>
+      </w:pPr>
+      <w:r>
+        <w:t xml:space="preserve">Además de todas estas funciones, también disponemos de un conversor de divisas para que te sea más fácil poder comprar en la ciudad. Y sin olvidarnos de una lista de puntos de interés para poder visitar, en el que la gente podrá ir añadiendo sitios si lo desea. </w:t>
+      </w:r>
+    </w:p>
+    <w:p>
+      <w:pPr>
+        <w:jc w:val="both"/>
+      </w:pPr>
+      <w:r>
+        <w:t xml:space="preserve">Con Google Calendar, además de poder añadir un evento desde la lista de eventos, también podremos añadir uno nosotros mismos, actualizarlo o eliminarlo. </w:t>
+      </w:r>
+    </w:p>
+    <w:p>
+      <w:pPr>
+        <w:jc w:val="both"/>
+      </w:pPr>
+      <w:r>
+        <w:t xml:space="preserve">Finalmente, estamos muy contentos y orgullosos con la estética de la página y el como está organizada. </w:t>
       </w:r>
     </w:p>
     <w:p/>
@@ -4995,7 +5291,6 @@
     </w:p>
     <w:p>
       <w:pPr>
-        <w:spacing w:after="0"/>
         <w:rPr>
           <w:rFonts w:asciiTheme="majorHAnsi" w:hAnsiTheme="majorHAnsi"/>
           <w:sz w:val="28"/>
@@ -5005,84 +5300,14 @@
     </w:p>
     <w:p>
       <w:pPr>
-        <w:spacing w:after="0"/>
-        <w:rPr>
-          <w:rFonts w:asciiTheme="majorHAnsi" w:hAnsiTheme="majorHAnsi"/>
-          <w:sz w:val="28"/>
-          <w:szCs w:val="28"/>
-        </w:rPr>
-      </w:pPr>
-    </w:p>
-    <w:p>
-      <w:pPr>
-        <w:spacing w:after="0"/>
-        <w:rPr>
-          <w:rFonts w:asciiTheme="majorHAnsi" w:hAnsiTheme="majorHAnsi"/>
-          <w:sz w:val="28"/>
-          <w:szCs w:val="28"/>
-        </w:rPr>
-      </w:pPr>
-    </w:p>
-    <w:p>
-      <w:pPr>
-        <w:spacing w:after="0"/>
-        <w:rPr>
-          <w:rFonts w:asciiTheme="majorHAnsi" w:hAnsiTheme="majorHAnsi"/>
-          <w:sz w:val="28"/>
-          <w:szCs w:val="28"/>
-        </w:rPr>
-      </w:pPr>
-    </w:p>
-    <w:p>
-      <w:pPr>
-        <w:spacing w:after="0"/>
-        <w:rPr>
-          <w:rFonts w:asciiTheme="majorHAnsi" w:hAnsiTheme="majorHAnsi"/>
-          <w:sz w:val="28"/>
-          <w:szCs w:val="28"/>
-        </w:rPr>
-      </w:pPr>
-    </w:p>
-    <w:p>
-      <w:pPr>
-        <w:rPr>
-          <w:rFonts w:asciiTheme="majorHAnsi" w:hAnsiTheme="majorHAnsi"/>
-          <w:sz w:val="28"/>
-          <w:szCs w:val="28"/>
-        </w:rPr>
-      </w:pPr>
-      <w:r>
-        <w:rPr>
-          <w:rFonts w:asciiTheme="majorHAnsi" w:hAnsiTheme="majorHAnsi"/>
-          <w:sz w:val="28"/>
-          <w:szCs w:val="28"/>
-        </w:rPr>
-        <w:br w:type="page"/>
-      </w:r>
-    </w:p>
-    <w:p>
-      <w:pPr>
         <w:pStyle w:val="Ttulo1"/>
       </w:pPr>
-      <w:bookmarkStart w:id="13" w:name="_Toc471899237"/>
+      <w:bookmarkStart w:id="12" w:name="_Toc471899237"/>
       <w:r>
         <w:lastRenderedPageBreak/>
         <w:t>Pruebas</w:t>
       </w:r>
-      <w:bookmarkEnd w:id="13"/>
-    </w:p>
-    <w:p>
-      <w:r>
-        <w:t xml:space="preserve">Documentar las pruebas realizadas a la aplicación. </w:t>
-      </w:r>
-      <w:r>
-        <w:t>Justificar textualmente la estrategia de pruebas seguida y por qué (ej. pruebas incrementales ascendentes).</w:t>
-      </w:r>
-    </w:p>
-    <w:p>
-      <w:r>
-        <w:t>Indicar el número total de pruebas realizadas y cuáles de ellas han sido automatizadas mediante JUnit.</w:t>
-      </w:r>
+      <w:bookmarkEnd w:id="12"/>
     </w:p>
     <w:tbl>
       <w:tblPr>
@@ -5144,7 +5369,7 @@
               <w:cnfStyle w:val="000000100000" w:firstRow="0" w:lastRow="0" w:firstColumn="0" w:lastColumn="0" w:oddVBand="0" w:evenVBand="0" w:oddHBand="1" w:evenHBand="0" w:firstRowFirstColumn="0" w:firstRowLastColumn="0" w:lastRowFirstColumn="0" w:lastRowLastColumn="0"/>
             </w:pPr>
             <w:r>
-              <w:t>25</w:t>
+              <w:t>8</w:t>
             </w:r>
           </w:p>
         </w:tc>
@@ -5170,7 +5395,19 @@
               <w:cnfStyle w:val="000000000000" w:firstRow="0" w:lastRow="0" w:firstColumn="0" w:lastColumn="0" w:oddVBand="0" w:evenVBand="0" w:oddHBand="0" w:evenHBand="0" w:firstRowFirstColumn="0" w:firstRowLastColumn="0" w:lastRowFirstColumn="0" w:lastRowLastColumn="0"/>
             </w:pPr>
             <w:r>
-              <w:t>20 (80%)</w:t>
+              <w:t>8</w:t>
+            </w:r>
+            <w:r>
+              <w:t xml:space="preserve"> </w:t>
+            </w:r>
+            <w:r>
+              <w:t>(</w:t>
+            </w:r>
+            <w:r>
+              <w:t>10</w:t>
+            </w:r>
+            <w:r>
+              <w:t>0%)</w:t>
             </w:r>
           </w:p>
         </w:tc>
@@ -5291,7 +5528,41 @@
               <w:rPr>
                 <w:sz w:val="22"/>
               </w:rPr>
-              <w:t>Prueba para la detección de errores al implementar búsquedas en Spotify usando servicios RESTful.</w:t>
+              <w:t xml:space="preserve">Prueba para la detección de errores al implementar búsquedas en </w:t>
+            </w:r>
+            <w:proofErr w:type="spellStart"/>
+            <w:r>
+              <w:rPr>
+                <w:sz w:val="22"/>
+              </w:rPr>
+              <w:t>CToday</w:t>
+            </w:r>
+            <w:proofErr w:type="spellEnd"/>
+            <w:r>
+              <w:rPr>
+                <w:sz w:val="22"/>
+              </w:rPr>
+              <w:t xml:space="preserve"> </w:t>
+            </w:r>
+            <w:r>
+              <w:rPr>
+                <w:sz w:val="22"/>
+              </w:rPr>
+              <w:t xml:space="preserve">usando servicios </w:t>
+            </w:r>
+            <w:proofErr w:type="spellStart"/>
+            <w:r>
+              <w:rPr>
+                <w:sz w:val="22"/>
+              </w:rPr>
+              <w:t>RESTful</w:t>
+            </w:r>
+            <w:proofErr w:type="spellEnd"/>
+            <w:r>
+              <w:rPr>
+                <w:sz w:val="22"/>
+              </w:rPr>
+              <w:t>.</w:t>
             </w:r>
           </w:p>
         </w:tc>
@@ -5346,19 +5617,480 @@
               <w:rPr>
                 <w:sz w:val="22"/>
               </w:rPr>
-              <w:t xml:space="preserve">Se hace uso de la librería XXX para invocar al servicio usando la URI </w:t>
-            </w:r>
-            <w:r>
-              <w:rPr>
-                <w:sz w:val="22"/>
-              </w:rPr>
-              <w:t>YYY desde nuestra aplicación</w:t>
-            </w:r>
-            <w:r>
-              <w:rPr>
-                <w:sz w:val="22"/>
-              </w:rPr>
-              <w:t>.</w:t>
+              <w:t>Invocamos al servicio para obtener el cambio de moneda usando la URI</w:t>
+            </w:r>
+          </w:p>
+          <w:p>
+            <w:pPr>
+              <w:autoSpaceDE w:val="0"/>
+              <w:autoSpaceDN w:val="0"/>
+              <w:adjustRightInd w:val="0"/>
+              <w:cnfStyle w:val="000000100000" w:firstRow="0" w:lastRow="0" w:firstColumn="0" w:lastColumn="0" w:oddVBand="0" w:evenVBand="0" w:oddHBand="1" w:evenHBand="0" w:firstRowFirstColumn="0" w:firstRowLastColumn="0" w:lastRowFirstColumn="0" w:lastRowLastColumn="0"/>
+              <w:rPr>
+                <w:rFonts w:ascii="Consolas" w:hAnsi="Consolas" w:cs="Consolas"/>
+                <w:sz w:val="22"/>
+              </w:rPr>
+            </w:pPr>
+            <w:r>
+              <w:rPr>
+                <w:rFonts w:ascii="Consolas" w:hAnsi="Consolas" w:cs="Consolas"/>
+                <w:color w:val="2A00FF"/>
+                <w:sz w:val="22"/>
+              </w:rPr>
+              <w:t>"https://api.cambio.today/v1/quotes/"</w:t>
+            </w:r>
+            <w:r>
+              <w:rPr>
+                <w:rFonts w:ascii="Consolas" w:hAnsi="Consolas" w:cs="Consolas"/>
+                <w:color w:val="000000"/>
+                <w:sz w:val="22"/>
+              </w:rPr>
+              <w:t xml:space="preserve">+ </w:t>
+            </w:r>
+            <w:proofErr w:type="spellStart"/>
+            <w:r>
+              <w:rPr>
+                <w:rFonts w:ascii="Consolas" w:hAnsi="Consolas" w:cs="Consolas"/>
+                <w:color w:val="000000"/>
+                <w:sz w:val="22"/>
+              </w:rPr>
+              <w:t>URLEncoder.</w:t>
+            </w:r>
+            <w:r>
+              <w:rPr>
+                <w:rFonts w:ascii="Consolas" w:hAnsi="Consolas" w:cs="Consolas"/>
+                <w:i/>
+                <w:iCs/>
+                <w:color w:val="000000"/>
+                <w:sz w:val="22"/>
+              </w:rPr>
+              <w:t>encode</w:t>
+            </w:r>
+            <w:proofErr w:type="spellEnd"/>
+            <w:r>
+              <w:rPr>
+                <w:rFonts w:ascii="Consolas" w:hAnsi="Consolas" w:cs="Consolas"/>
+                <w:color w:val="000000"/>
+                <w:sz w:val="22"/>
+              </w:rPr>
+              <w:t>(</w:t>
+            </w:r>
+            <w:proofErr w:type="spellStart"/>
+            <w:r>
+              <w:rPr>
+                <w:rFonts w:ascii="Consolas" w:hAnsi="Consolas" w:cs="Consolas"/>
+                <w:color w:val="6A3E3E"/>
+                <w:sz w:val="22"/>
+              </w:rPr>
+              <w:t>source</w:t>
+            </w:r>
+            <w:proofErr w:type="spellEnd"/>
+            <w:r>
+              <w:rPr>
+                <w:rFonts w:ascii="Consolas" w:hAnsi="Consolas" w:cs="Consolas"/>
+                <w:color w:val="000000"/>
+                <w:sz w:val="22"/>
+              </w:rPr>
+              <w:t xml:space="preserve">, </w:t>
+            </w:r>
+            <w:r>
+              <w:rPr>
+                <w:rFonts w:ascii="Consolas" w:hAnsi="Consolas" w:cs="Consolas"/>
+                <w:color w:val="2A00FF"/>
+                <w:sz w:val="22"/>
+              </w:rPr>
+              <w:t>"UTF-8"</w:t>
+            </w:r>
+            <w:r>
+              <w:rPr>
+                <w:rFonts w:ascii="Consolas" w:hAnsi="Consolas" w:cs="Consolas"/>
+                <w:color w:val="000000"/>
+                <w:sz w:val="22"/>
+              </w:rPr>
+              <w:t xml:space="preserve">) </w:t>
+            </w:r>
+          </w:p>
+          <w:p>
+            <w:pPr>
+              <w:autoSpaceDE w:val="0"/>
+              <w:autoSpaceDN w:val="0"/>
+              <w:adjustRightInd w:val="0"/>
+              <w:cnfStyle w:val="000000100000" w:firstRow="0" w:lastRow="0" w:firstColumn="0" w:lastColumn="0" w:oddVBand="0" w:evenVBand="0" w:oddHBand="1" w:evenHBand="0" w:firstRowFirstColumn="0" w:firstRowLastColumn="0" w:lastRowFirstColumn="0" w:lastRowLastColumn="0"/>
+              <w:rPr>
+                <w:rFonts w:ascii="Consolas" w:hAnsi="Consolas" w:cs="Consolas"/>
+                <w:sz w:val="22"/>
+              </w:rPr>
+            </w:pPr>
+            <w:r>
+              <w:rPr>
+                <w:rFonts w:ascii="Consolas" w:hAnsi="Consolas" w:cs="Consolas"/>
+                <w:color w:val="000000"/>
+                <w:sz w:val="22"/>
+              </w:rPr>
+              <w:tab/>
+            </w:r>
+            <w:r>
+              <w:rPr>
+                <w:rFonts w:ascii="Consolas" w:hAnsi="Consolas" w:cs="Consolas"/>
+                <w:color w:val="000000"/>
+                <w:sz w:val="22"/>
+              </w:rPr>
+              <w:tab/>
+            </w:r>
+            <w:r>
+              <w:rPr>
+                <w:rFonts w:ascii="Consolas" w:hAnsi="Consolas" w:cs="Consolas"/>
+                <w:color w:val="000000"/>
+                <w:sz w:val="22"/>
+              </w:rPr>
+              <w:tab/>
+            </w:r>
+            <w:r>
+              <w:rPr>
+                <w:rFonts w:ascii="Consolas" w:hAnsi="Consolas" w:cs="Consolas"/>
+                <w:color w:val="000000"/>
+                <w:sz w:val="22"/>
+              </w:rPr>
+              <w:tab/>
+            </w:r>
+            <w:r>
+              <w:rPr>
+                <w:rFonts w:ascii="Consolas" w:hAnsi="Consolas" w:cs="Consolas"/>
+                <w:color w:val="000000"/>
+                <w:sz w:val="22"/>
+              </w:rPr>
+              <w:tab/>
+              <w:t>+</w:t>
+            </w:r>
+            <w:r>
+              <w:rPr>
+                <w:rFonts w:ascii="Consolas" w:hAnsi="Consolas" w:cs="Consolas"/>
+                <w:color w:val="2A00FF"/>
+                <w:sz w:val="22"/>
+              </w:rPr>
+              <w:t>"/"</w:t>
+            </w:r>
+            <w:r>
+              <w:rPr>
+                <w:rFonts w:ascii="Consolas" w:hAnsi="Consolas" w:cs="Consolas"/>
+                <w:color w:val="000000"/>
+                <w:sz w:val="22"/>
+              </w:rPr>
+              <w:t xml:space="preserve">+ </w:t>
+            </w:r>
+            <w:proofErr w:type="spellStart"/>
+            <w:r>
+              <w:rPr>
+                <w:rFonts w:ascii="Consolas" w:hAnsi="Consolas" w:cs="Consolas"/>
+                <w:color w:val="000000"/>
+                <w:sz w:val="22"/>
+              </w:rPr>
+              <w:t>URLEncoder.</w:t>
+            </w:r>
+            <w:r>
+              <w:rPr>
+                <w:rFonts w:ascii="Consolas" w:hAnsi="Consolas" w:cs="Consolas"/>
+                <w:i/>
+                <w:iCs/>
+                <w:color w:val="000000"/>
+                <w:sz w:val="22"/>
+              </w:rPr>
+              <w:t>encode</w:t>
+            </w:r>
+            <w:proofErr w:type="spellEnd"/>
+            <w:r>
+              <w:rPr>
+                <w:rFonts w:ascii="Consolas" w:hAnsi="Consolas" w:cs="Consolas"/>
+                <w:color w:val="000000"/>
+                <w:sz w:val="22"/>
+              </w:rPr>
+              <w:t>(</w:t>
+            </w:r>
+            <w:proofErr w:type="gramStart"/>
+            <w:r>
+              <w:rPr>
+                <w:rFonts w:ascii="Consolas" w:hAnsi="Consolas" w:cs="Consolas"/>
+                <w:color w:val="6A3E3E"/>
+                <w:sz w:val="22"/>
+              </w:rPr>
+              <w:t>target</w:t>
+            </w:r>
+            <w:proofErr w:type="gramEnd"/>
+            <w:r>
+              <w:rPr>
+                <w:rFonts w:ascii="Consolas" w:hAnsi="Consolas" w:cs="Consolas"/>
+                <w:color w:val="000000"/>
+                <w:sz w:val="22"/>
+              </w:rPr>
+              <w:t xml:space="preserve">, </w:t>
+            </w:r>
+            <w:r>
+              <w:rPr>
+                <w:rFonts w:ascii="Consolas" w:hAnsi="Consolas" w:cs="Consolas"/>
+                <w:color w:val="2A00FF"/>
+                <w:sz w:val="22"/>
+              </w:rPr>
+              <w:t>"UTF-8"</w:t>
+            </w:r>
+            <w:r>
+              <w:rPr>
+                <w:rFonts w:ascii="Consolas" w:hAnsi="Consolas" w:cs="Consolas"/>
+                <w:color w:val="000000"/>
+                <w:sz w:val="22"/>
+              </w:rPr>
+              <w:t xml:space="preserve">) </w:t>
+            </w:r>
+          </w:p>
+          <w:p>
+            <w:pPr>
+              <w:autoSpaceDE w:val="0"/>
+              <w:autoSpaceDN w:val="0"/>
+              <w:adjustRightInd w:val="0"/>
+              <w:cnfStyle w:val="000000100000" w:firstRow="0" w:lastRow="0" w:firstColumn="0" w:lastColumn="0" w:oddVBand="0" w:evenVBand="0" w:oddHBand="1" w:evenHBand="0" w:firstRowFirstColumn="0" w:firstRowLastColumn="0" w:lastRowFirstColumn="0" w:lastRowLastColumn="0"/>
+              <w:rPr>
+                <w:rFonts w:ascii="Consolas" w:hAnsi="Consolas" w:cs="Consolas"/>
+                <w:sz w:val="22"/>
+              </w:rPr>
+            </w:pPr>
+            <w:r>
+              <w:rPr>
+                <w:rFonts w:ascii="Consolas" w:hAnsi="Consolas" w:cs="Consolas"/>
+                <w:color w:val="000000"/>
+                <w:sz w:val="22"/>
+              </w:rPr>
+              <w:tab/>
+            </w:r>
+            <w:r>
+              <w:rPr>
+                <w:rFonts w:ascii="Consolas" w:hAnsi="Consolas" w:cs="Consolas"/>
+                <w:color w:val="000000"/>
+                <w:sz w:val="22"/>
+              </w:rPr>
+              <w:tab/>
+            </w:r>
+            <w:r>
+              <w:rPr>
+                <w:rFonts w:ascii="Consolas" w:hAnsi="Consolas" w:cs="Consolas"/>
+                <w:color w:val="000000"/>
+                <w:sz w:val="22"/>
+              </w:rPr>
+              <w:tab/>
+            </w:r>
+            <w:r>
+              <w:rPr>
+                <w:rFonts w:ascii="Consolas" w:hAnsi="Consolas" w:cs="Consolas"/>
+                <w:color w:val="000000"/>
+                <w:sz w:val="22"/>
+              </w:rPr>
+              <w:tab/>
+            </w:r>
+            <w:r>
+              <w:rPr>
+                <w:rFonts w:ascii="Consolas" w:hAnsi="Consolas" w:cs="Consolas"/>
+                <w:color w:val="000000"/>
+                <w:sz w:val="22"/>
+              </w:rPr>
+              <w:tab/>
+              <w:t>+</w:t>
+            </w:r>
+            <w:r>
+              <w:rPr>
+                <w:rFonts w:ascii="Consolas" w:hAnsi="Consolas" w:cs="Consolas"/>
+                <w:color w:val="2A00FF"/>
+                <w:sz w:val="22"/>
+              </w:rPr>
+              <w:t>"/</w:t>
+            </w:r>
+            <w:proofErr w:type="spellStart"/>
+            <w:r>
+              <w:rPr>
+                <w:rFonts w:ascii="Consolas" w:hAnsi="Consolas" w:cs="Consolas"/>
+                <w:color w:val="2A00FF"/>
+                <w:sz w:val="22"/>
+              </w:rPr>
+              <w:t>json?quantity</w:t>
+            </w:r>
+            <w:proofErr w:type="spellEnd"/>
+            <w:r>
+              <w:rPr>
+                <w:rFonts w:ascii="Consolas" w:hAnsi="Consolas" w:cs="Consolas"/>
+                <w:color w:val="2A00FF"/>
+                <w:sz w:val="22"/>
+              </w:rPr>
+              <w:t>="</w:t>
+            </w:r>
+            <w:r>
+              <w:rPr>
+                <w:rFonts w:ascii="Consolas" w:hAnsi="Consolas" w:cs="Consolas"/>
+                <w:color w:val="000000"/>
+                <w:sz w:val="22"/>
+              </w:rPr>
+              <w:t xml:space="preserve">+ </w:t>
+            </w:r>
+            <w:proofErr w:type="spellStart"/>
+            <w:r>
+              <w:rPr>
+                <w:rFonts w:ascii="Consolas" w:hAnsi="Consolas" w:cs="Consolas"/>
+                <w:color w:val="000000"/>
+                <w:sz w:val="22"/>
+              </w:rPr>
+              <w:t>URLEncoder.</w:t>
+            </w:r>
+            <w:r>
+              <w:rPr>
+                <w:rFonts w:ascii="Consolas" w:hAnsi="Consolas" w:cs="Consolas"/>
+                <w:i/>
+                <w:iCs/>
+                <w:color w:val="000000"/>
+                <w:sz w:val="22"/>
+              </w:rPr>
+              <w:t>encode</w:t>
+            </w:r>
+            <w:proofErr w:type="spellEnd"/>
+            <w:r>
+              <w:rPr>
+                <w:rFonts w:ascii="Consolas" w:hAnsi="Consolas" w:cs="Consolas"/>
+                <w:color w:val="000000"/>
+                <w:sz w:val="22"/>
+              </w:rPr>
+              <w:t>(</w:t>
+            </w:r>
+            <w:proofErr w:type="spellStart"/>
+            <w:r>
+              <w:rPr>
+                <w:rFonts w:ascii="Consolas" w:hAnsi="Consolas" w:cs="Consolas"/>
+                <w:color w:val="6A3E3E"/>
+                <w:sz w:val="22"/>
+              </w:rPr>
+              <w:t>quantity</w:t>
+            </w:r>
+            <w:proofErr w:type="spellEnd"/>
+            <w:r>
+              <w:rPr>
+                <w:rFonts w:ascii="Consolas" w:hAnsi="Consolas" w:cs="Consolas"/>
+                <w:color w:val="000000"/>
+                <w:sz w:val="22"/>
+              </w:rPr>
+              <w:t xml:space="preserve">, </w:t>
+            </w:r>
+            <w:r>
+              <w:rPr>
+                <w:rFonts w:ascii="Consolas" w:hAnsi="Consolas" w:cs="Consolas"/>
+                <w:color w:val="2A00FF"/>
+                <w:sz w:val="22"/>
+              </w:rPr>
+              <w:t>"UTF-8"</w:t>
+            </w:r>
+            <w:r>
+              <w:rPr>
+                <w:rFonts w:ascii="Consolas" w:hAnsi="Consolas" w:cs="Consolas"/>
+                <w:color w:val="000000"/>
+                <w:sz w:val="22"/>
+              </w:rPr>
+              <w:t xml:space="preserve">) </w:t>
+            </w:r>
+          </w:p>
+          <w:p>
+            <w:pPr>
+              <w:cnfStyle w:val="000000100000" w:firstRow="0" w:lastRow="0" w:firstColumn="0" w:lastColumn="0" w:oddVBand="0" w:evenVBand="0" w:oddHBand="1" w:evenHBand="0" w:firstRowFirstColumn="0" w:firstRowLastColumn="0" w:lastRowFirstColumn="0" w:lastRowLastColumn="0"/>
+              <w:rPr>
+                <w:sz w:val="22"/>
+              </w:rPr>
+            </w:pPr>
+            <w:r>
+              <w:rPr>
+                <w:rFonts w:ascii="Consolas" w:hAnsi="Consolas" w:cs="Consolas"/>
+                <w:color w:val="000000"/>
+                <w:sz w:val="22"/>
+              </w:rPr>
+              <w:tab/>
+            </w:r>
+            <w:r>
+              <w:rPr>
+                <w:rFonts w:ascii="Consolas" w:hAnsi="Consolas" w:cs="Consolas"/>
+                <w:color w:val="000000"/>
+                <w:sz w:val="22"/>
+              </w:rPr>
+              <w:tab/>
+            </w:r>
+            <w:r>
+              <w:rPr>
+                <w:rFonts w:ascii="Consolas" w:hAnsi="Consolas" w:cs="Consolas"/>
+                <w:color w:val="000000"/>
+                <w:sz w:val="22"/>
+              </w:rPr>
+              <w:tab/>
+            </w:r>
+            <w:r>
+              <w:rPr>
+                <w:rFonts w:ascii="Consolas" w:hAnsi="Consolas" w:cs="Consolas"/>
+                <w:color w:val="000000"/>
+                <w:sz w:val="22"/>
+              </w:rPr>
+              <w:tab/>
+            </w:r>
+            <w:r>
+              <w:rPr>
+                <w:rFonts w:ascii="Consolas" w:hAnsi="Consolas" w:cs="Consolas"/>
+                <w:color w:val="000000"/>
+                <w:sz w:val="22"/>
+              </w:rPr>
+              <w:tab/>
+              <w:t>+</w:t>
+            </w:r>
+            <w:r>
+              <w:rPr>
+                <w:rFonts w:ascii="Consolas" w:hAnsi="Consolas" w:cs="Consolas"/>
+                <w:color w:val="2A00FF"/>
+                <w:sz w:val="22"/>
+              </w:rPr>
+              <w:t>"&amp;</w:t>
+            </w:r>
+            <w:proofErr w:type="spellStart"/>
+            <w:r>
+              <w:rPr>
+                <w:rFonts w:ascii="Consolas" w:hAnsi="Consolas" w:cs="Consolas"/>
+                <w:color w:val="2A00FF"/>
+                <w:sz w:val="22"/>
+              </w:rPr>
+              <w:t>key</w:t>
+            </w:r>
+            <w:proofErr w:type="spellEnd"/>
+            <w:r>
+              <w:rPr>
+                <w:rFonts w:ascii="Consolas" w:hAnsi="Consolas" w:cs="Consolas"/>
+                <w:color w:val="2A00FF"/>
+                <w:sz w:val="22"/>
+              </w:rPr>
+              <w:t>="</w:t>
+            </w:r>
+            <w:r>
+              <w:rPr>
+                <w:rFonts w:ascii="Consolas" w:hAnsi="Consolas" w:cs="Consolas"/>
+                <w:color w:val="000000"/>
+                <w:sz w:val="22"/>
+              </w:rPr>
+              <w:t xml:space="preserve">+ </w:t>
+            </w:r>
+            <w:r>
+              <w:rPr>
+                <w:rFonts w:ascii="Consolas" w:hAnsi="Consolas" w:cs="Consolas"/>
+                <w:b/>
+                <w:bCs/>
+                <w:i/>
+                <w:iCs/>
+                <w:color w:val="0000C0"/>
+                <w:sz w:val="22"/>
+              </w:rPr>
+              <w:t>CTODAY_API_KEY</w:t>
+            </w:r>
+            <w:r>
+              <w:rPr>
+                <w:rFonts w:ascii="Consolas" w:hAnsi="Consolas" w:cs="Consolas"/>
+                <w:color w:val="000000"/>
+                <w:sz w:val="22"/>
+              </w:rPr>
+              <w:t>;</w:t>
             </w:r>
           </w:p>
         </w:tc>
@@ -5548,6 +6280,501 @@
         </w:rPr>
       </w:pPr>
     </w:p>
+    <w:tbl>
+      <w:tblPr>
+        <w:tblStyle w:val="Tablaconcuadrcula5oscura-nfasis5"/>
+        <w:tblW w:w="0" w:type="auto"/>
+        <w:tblLayout w:type="fixed"/>
+        <w:tblLook w:val="0480" w:firstRow="0" w:lastRow="0" w:firstColumn="1" w:lastColumn="0" w:noHBand="0" w:noVBand="1"/>
+      </w:tblPr>
+      <w:tblGrid>
+        <w:gridCol w:w="1838"/>
+        <w:gridCol w:w="6656"/>
+      </w:tblGrid>
+      <w:tr>
+        <w:trPr>
+          <w:cnfStyle w:val="000000100000" w:firstRow="0" w:lastRow="0" w:firstColumn="0" w:lastColumn="0" w:oddVBand="0" w:evenVBand="0" w:oddHBand="1" w:evenHBand="0" w:firstRowFirstColumn="0" w:firstRowLastColumn="0" w:lastRowFirstColumn="0" w:lastRowLastColumn="0"/>
+        </w:trPr>
+        <w:tc>
+          <w:tcPr>
+            <w:cnfStyle w:val="001000000000" w:firstRow="0" w:lastRow="0" w:firstColumn="1" w:lastColumn="0" w:oddVBand="0" w:evenVBand="0" w:oddHBand="0" w:evenHBand="0" w:firstRowFirstColumn="0" w:firstRowLastColumn="0" w:lastRowFirstColumn="0" w:lastRowLastColumn="0"/>
+            <w:tcW w:w="1838" w:type="dxa"/>
+            <w:tcMar>
+              <w:top w:w="85" w:type="dxa"/>
+              <w:left w:w="142" w:type="dxa"/>
+              <w:bottom w:w="85" w:type="dxa"/>
+              <w:right w:w="142" w:type="dxa"/>
+            </w:tcMar>
+          </w:tcPr>
+          <w:p>
+            <w:pPr>
+              <w:rPr>
+                <w:sz w:val="22"/>
+              </w:rPr>
+            </w:pPr>
+            <w:r>
+              <w:rPr>
+                <w:sz w:val="22"/>
+              </w:rPr>
+              <w:t>ID</w:t>
+            </w:r>
+          </w:p>
+        </w:tc>
+        <w:tc>
+          <w:tcPr>
+            <w:tcW w:w="6656" w:type="dxa"/>
+            <w:tcMar>
+              <w:top w:w="85" w:type="dxa"/>
+              <w:left w:w="142" w:type="dxa"/>
+              <w:bottom w:w="85" w:type="dxa"/>
+              <w:right w:w="142" w:type="dxa"/>
+            </w:tcMar>
+          </w:tcPr>
+          <w:p>
+            <w:pPr>
+              <w:cnfStyle w:val="000000100000" w:firstRow="0" w:lastRow="0" w:firstColumn="0" w:lastColumn="0" w:oddVBand="0" w:evenVBand="0" w:oddHBand="1" w:evenHBand="0" w:firstRowFirstColumn="0" w:firstRowLastColumn="0" w:lastRowFirstColumn="0" w:lastRowLastColumn="0"/>
+              <w:rPr>
+                <w:b/>
+                <w:sz w:val="22"/>
+              </w:rPr>
+            </w:pPr>
+            <w:r>
+              <w:rPr>
+                <w:b/>
+                <w:sz w:val="22"/>
+              </w:rPr>
+              <w:t xml:space="preserve">Prueba </w:t>
+            </w:r>
+            <w:r>
+              <w:rPr>
+                <w:b/>
+                <w:sz w:val="22"/>
+              </w:rPr>
+              <w:t>2</w:t>
+            </w:r>
+          </w:p>
+        </w:tc>
+      </w:tr>
+      <w:tr>
+        <w:tc>
+          <w:tcPr>
+            <w:cnfStyle w:val="001000000000" w:firstRow="0" w:lastRow="0" w:firstColumn="1" w:lastColumn="0" w:oddVBand="0" w:evenVBand="0" w:oddHBand="0" w:evenHBand="0" w:firstRowFirstColumn="0" w:firstRowLastColumn="0" w:lastRowFirstColumn="0" w:lastRowLastColumn="0"/>
+            <w:tcW w:w="1838" w:type="dxa"/>
+            <w:tcMar>
+              <w:top w:w="85" w:type="dxa"/>
+              <w:left w:w="142" w:type="dxa"/>
+              <w:bottom w:w="85" w:type="dxa"/>
+              <w:right w:w="142" w:type="dxa"/>
+            </w:tcMar>
+          </w:tcPr>
+          <w:p>
+            <w:pPr>
+              <w:rPr>
+                <w:sz w:val="22"/>
+              </w:rPr>
+            </w:pPr>
+            <w:r>
+              <w:rPr>
+                <w:sz w:val="22"/>
+              </w:rPr>
+              <w:t>Descripción</w:t>
+            </w:r>
+          </w:p>
+        </w:tc>
+        <w:tc>
+          <w:tcPr>
+            <w:tcW w:w="6656" w:type="dxa"/>
+            <w:tcMar>
+              <w:top w:w="85" w:type="dxa"/>
+              <w:left w:w="142" w:type="dxa"/>
+              <w:bottom w:w="85" w:type="dxa"/>
+              <w:right w:w="142" w:type="dxa"/>
+            </w:tcMar>
+          </w:tcPr>
+          <w:p>
+            <w:pPr>
+              <w:cnfStyle w:val="000000000000" w:firstRow="0" w:lastRow="0" w:firstColumn="0" w:lastColumn="0" w:oddVBand="0" w:evenVBand="0" w:oddHBand="0" w:evenHBand="0" w:firstRowFirstColumn="0" w:firstRowLastColumn="0" w:lastRowFirstColumn="0" w:lastRowLastColumn="0"/>
+              <w:rPr>
+                <w:sz w:val="22"/>
+              </w:rPr>
+            </w:pPr>
+            <w:r>
+              <w:rPr>
+                <w:sz w:val="22"/>
+              </w:rPr>
+              <w:t xml:space="preserve">Prueba para la detección de errores al implementar búsquedas en </w:t>
+            </w:r>
+            <w:proofErr w:type="gramStart"/>
+            <w:r>
+              <w:rPr>
+                <w:sz w:val="22"/>
+              </w:rPr>
+              <w:t>Ticket</w:t>
+            </w:r>
+            <w:proofErr w:type="gramEnd"/>
+            <w:r>
+              <w:rPr>
+                <w:sz w:val="22"/>
+              </w:rPr>
+              <w:t xml:space="preserve"> Master</w:t>
+            </w:r>
+            <w:r>
+              <w:rPr>
+                <w:sz w:val="22"/>
+              </w:rPr>
+              <w:t xml:space="preserve"> usando servicios </w:t>
+            </w:r>
+            <w:proofErr w:type="spellStart"/>
+            <w:r>
+              <w:rPr>
+                <w:sz w:val="22"/>
+              </w:rPr>
+              <w:t>RESTful</w:t>
+            </w:r>
+            <w:proofErr w:type="spellEnd"/>
+            <w:r>
+              <w:rPr>
+                <w:sz w:val="22"/>
+              </w:rPr>
+              <w:t>.</w:t>
+            </w:r>
+          </w:p>
+        </w:tc>
+      </w:tr>
+      <w:tr>
+        <w:trPr>
+          <w:cnfStyle w:val="000000100000" w:firstRow="0" w:lastRow="0" w:firstColumn="0" w:lastColumn="0" w:oddVBand="0" w:evenVBand="0" w:oddHBand="1" w:evenHBand="0" w:firstRowFirstColumn="0" w:firstRowLastColumn="0" w:lastRowFirstColumn="0" w:lastRowLastColumn="0"/>
+        </w:trPr>
+        <w:tc>
+          <w:tcPr>
+            <w:cnfStyle w:val="001000000000" w:firstRow="0" w:lastRow="0" w:firstColumn="1" w:lastColumn="0" w:oddVBand="0" w:evenVBand="0" w:oddHBand="0" w:evenHBand="0" w:firstRowFirstColumn="0" w:firstRowLastColumn="0" w:lastRowFirstColumn="0" w:lastRowLastColumn="0"/>
+            <w:tcW w:w="1838" w:type="dxa"/>
+            <w:tcMar>
+              <w:top w:w="85" w:type="dxa"/>
+              <w:left w:w="142" w:type="dxa"/>
+              <w:bottom w:w="85" w:type="dxa"/>
+              <w:right w:w="142" w:type="dxa"/>
+            </w:tcMar>
+          </w:tcPr>
+          <w:p>
+            <w:pPr>
+              <w:rPr>
+                <w:sz w:val="22"/>
+              </w:rPr>
+            </w:pPr>
+            <w:r>
+              <w:rPr>
+                <w:sz w:val="22"/>
+              </w:rPr>
+              <w:t>Entrada</w:t>
+            </w:r>
+          </w:p>
+        </w:tc>
+        <w:tc>
+          <w:tcPr>
+            <w:tcW w:w="6656" w:type="dxa"/>
+            <w:tcMar>
+              <w:top w:w="85" w:type="dxa"/>
+              <w:left w:w="142" w:type="dxa"/>
+              <w:bottom w:w="85" w:type="dxa"/>
+              <w:right w:w="142" w:type="dxa"/>
+            </w:tcMar>
+          </w:tcPr>
+          <w:p>
+            <w:pPr>
+              <w:cnfStyle w:val="000000100000" w:firstRow="0" w:lastRow="0" w:firstColumn="0" w:lastColumn="0" w:oddVBand="0" w:evenVBand="0" w:oddHBand="1" w:evenHBand="0" w:firstRowFirstColumn="0" w:firstRowLastColumn="0" w:lastRowFirstColumn="0" w:lastRowLastColumn="0"/>
+              <w:rPr>
+                <w:sz w:val="22"/>
+              </w:rPr>
+            </w:pPr>
+            <w:r>
+              <w:rPr>
+                <w:sz w:val="22"/>
+              </w:rPr>
+              <w:t xml:space="preserve">Invocamos al servicio para obtener </w:t>
+            </w:r>
+            <w:r>
+              <w:rPr>
+                <w:sz w:val="22"/>
+              </w:rPr>
+              <w:t>los eventos de la ciudad</w:t>
+            </w:r>
+            <w:r>
+              <w:rPr>
+                <w:sz w:val="22"/>
+              </w:rPr>
+              <w:t xml:space="preserve"> usando la URI</w:t>
+            </w:r>
+          </w:p>
+          <w:p>
+            <w:pPr>
+              <w:cnfStyle w:val="000000100000" w:firstRow="0" w:lastRow="0" w:firstColumn="0" w:lastColumn="0" w:oddVBand="0" w:evenVBand="0" w:oddHBand="1" w:evenHBand="0" w:firstRowFirstColumn="0" w:firstRowLastColumn="0" w:lastRowFirstColumn="0" w:lastRowLastColumn="0"/>
+              <w:rPr>
+                <w:sz w:val="22"/>
+              </w:rPr>
+            </w:pPr>
+            <w:r>
+              <w:rPr>
+                <w:rFonts w:ascii="Consolas" w:hAnsi="Consolas" w:cs="Consolas"/>
+                <w:color w:val="2A00FF"/>
+                <w:sz w:val="22"/>
+                <w:shd w:val="clear" w:color="auto" w:fill="E8F2FE"/>
+              </w:rPr>
+              <w:t>"http://app.ticketmaster.com/discovery/v2/events.json?city="</w:t>
+            </w:r>
+            <w:r>
+              <w:rPr>
+                <w:rFonts w:ascii="Consolas" w:hAnsi="Consolas" w:cs="Consolas"/>
+                <w:color w:val="000000"/>
+                <w:sz w:val="22"/>
+                <w:shd w:val="clear" w:color="auto" w:fill="E8F2FE"/>
+              </w:rPr>
+              <w:t>+</w:t>
+            </w:r>
+            <w:r>
+              <w:rPr>
+                <w:rFonts w:ascii="Consolas" w:hAnsi="Consolas" w:cs="Consolas"/>
+                <w:color w:val="6A3E3E"/>
+                <w:sz w:val="22"/>
+                <w:shd w:val="clear" w:color="auto" w:fill="E8F2FE"/>
+              </w:rPr>
+              <w:t>queryFormatted</w:t>
+            </w:r>
+            <w:r>
+              <w:rPr>
+                <w:rFonts w:ascii="Consolas" w:hAnsi="Consolas" w:cs="Consolas"/>
+                <w:color w:val="000000"/>
+                <w:sz w:val="22"/>
+                <w:shd w:val="clear" w:color="auto" w:fill="E8F2FE"/>
+              </w:rPr>
+              <w:t>+</w:t>
+            </w:r>
+            <w:r>
+              <w:rPr>
+                <w:rFonts w:ascii="Consolas" w:hAnsi="Consolas" w:cs="Consolas"/>
+                <w:color w:val="2A00FF"/>
+                <w:sz w:val="22"/>
+                <w:shd w:val="clear" w:color="auto" w:fill="E8F2FE"/>
+              </w:rPr>
+              <w:t>"&amp;apikey="</w:t>
+            </w:r>
+            <w:r>
+              <w:rPr>
+                <w:rFonts w:ascii="Consolas" w:hAnsi="Consolas" w:cs="Consolas"/>
+                <w:color w:val="000000"/>
+                <w:sz w:val="22"/>
+                <w:shd w:val="clear" w:color="auto" w:fill="E8F2FE"/>
+              </w:rPr>
+              <w:t>+</w:t>
+            </w:r>
+            <w:r>
+              <w:rPr>
+                <w:rFonts w:ascii="Consolas" w:hAnsi="Consolas" w:cs="Consolas"/>
+                <w:b/>
+                <w:bCs/>
+                <w:i/>
+                <w:iCs/>
+                <w:color w:val="0000C0"/>
+                <w:sz w:val="22"/>
+                <w:shd w:val="clear" w:color="auto" w:fill="E8F2FE"/>
+              </w:rPr>
+              <w:t>TICKET_API_KEY</w:t>
+            </w:r>
+            <w:r>
+              <w:rPr>
+                <w:rFonts w:ascii="Consolas" w:hAnsi="Consolas" w:cs="Consolas"/>
+                <w:color w:val="000000"/>
+                <w:sz w:val="22"/>
+                <w:shd w:val="clear" w:color="auto" w:fill="E8F2FE"/>
+              </w:rPr>
+              <w:t>+</w:t>
+            </w:r>
+            <w:r>
+              <w:rPr>
+                <w:rFonts w:ascii="Consolas" w:hAnsi="Consolas" w:cs="Consolas"/>
+                <w:color w:val="2A00FF"/>
+                <w:sz w:val="22"/>
+                <w:shd w:val="clear" w:color="auto" w:fill="E8F2FE"/>
+              </w:rPr>
+              <w:t>"&amp;callback=myFunction"</w:t>
+            </w:r>
+            <w:r>
+              <w:rPr>
+                <w:rFonts w:ascii="Consolas" w:hAnsi="Consolas" w:cs="Consolas"/>
+                <w:color w:val="000000"/>
+                <w:sz w:val="22"/>
+                <w:shd w:val="clear" w:color="auto" w:fill="E8F2FE"/>
+              </w:rPr>
+              <w:t>;</w:t>
+            </w:r>
+          </w:p>
+        </w:tc>
+      </w:tr>
+      <w:tr>
+        <w:tc>
+          <w:tcPr>
+            <w:cnfStyle w:val="001000000000" w:firstRow="0" w:lastRow="0" w:firstColumn="1" w:lastColumn="0" w:oddVBand="0" w:evenVBand="0" w:oddHBand="0" w:evenHBand="0" w:firstRowFirstColumn="0" w:firstRowLastColumn="0" w:lastRowFirstColumn="0" w:lastRowLastColumn="0"/>
+            <w:tcW w:w="1838" w:type="dxa"/>
+            <w:tcMar>
+              <w:top w:w="85" w:type="dxa"/>
+              <w:left w:w="142" w:type="dxa"/>
+              <w:bottom w:w="85" w:type="dxa"/>
+              <w:right w:w="142" w:type="dxa"/>
+            </w:tcMar>
+          </w:tcPr>
+          <w:p>
+            <w:pPr>
+              <w:rPr>
+                <w:sz w:val="22"/>
+              </w:rPr>
+            </w:pPr>
+            <w:r>
+              <w:rPr>
+                <w:sz w:val="22"/>
+              </w:rPr>
+              <w:t>Salida esperada</w:t>
+            </w:r>
+          </w:p>
+        </w:tc>
+        <w:tc>
+          <w:tcPr>
+            <w:tcW w:w="6656" w:type="dxa"/>
+            <w:tcMar>
+              <w:top w:w="85" w:type="dxa"/>
+              <w:left w:w="142" w:type="dxa"/>
+              <w:bottom w:w="85" w:type="dxa"/>
+              <w:right w:w="142" w:type="dxa"/>
+            </w:tcMar>
+          </w:tcPr>
+          <w:p>
+            <w:pPr>
+              <w:cnfStyle w:val="000000000000" w:firstRow="0" w:lastRow="0" w:firstColumn="0" w:lastColumn="0" w:oddVBand="0" w:evenVBand="0" w:oddHBand="0" w:evenHBand="0" w:firstRowFirstColumn="0" w:firstRowLastColumn="0" w:lastRowFirstColumn="0" w:lastRowLastColumn="0"/>
+              <w:rPr>
+                <w:sz w:val="22"/>
+              </w:rPr>
+            </w:pPr>
+            <w:r>
+              <w:rPr>
+                <w:sz w:val="22"/>
+              </w:rPr>
+              <w:t>Los datos devueltos en formato JSON son mapeados a una clase Java y a continuación se muestran por pantalla.</w:t>
+            </w:r>
+          </w:p>
+        </w:tc>
+      </w:tr>
+      <w:tr>
+        <w:trPr>
+          <w:cnfStyle w:val="000000100000" w:firstRow="0" w:lastRow="0" w:firstColumn="0" w:lastColumn="0" w:oddVBand="0" w:evenVBand="0" w:oddHBand="1" w:evenHBand="0" w:firstRowFirstColumn="0" w:firstRowLastColumn="0" w:lastRowFirstColumn="0" w:lastRowLastColumn="0"/>
+        </w:trPr>
+        <w:tc>
+          <w:tcPr>
+            <w:cnfStyle w:val="001000000000" w:firstRow="0" w:lastRow="0" w:firstColumn="1" w:lastColumn="0" w:oddVBand="0" w:evenVBand="0" w:oddHBand="0" w:evenHBand="0" w:firstRowFirstColumn="0" w:firstRowLastColumn="0" w:lastRowFirstColumn="0" w:lastRowLastColumn="0"/>
+            <w:tcW w:w="1838" w:type="dxa"/>
+            <w:tcMar>
+              <w:top w:w="85" w:type="dxa"/>
+              <w:left w:w="142" w:type="dxa"/>
+              <w:bottom w:w="85" w:type="dxa"/>
+              <w:right w:w="142" w:type="dxa"/>
+            </w:tcMar>
+          </w:tcPr>
+          <w:p>
+            <w:pPr>
+              <w:rPr>
+                <w:sz w:val="22"/>
+              </w:rPr>
+            </w:pPr>
+            <w:r>
+              <w:rPr>
+                <w:sz w:val="22"/>
+              </w:rPr>
+              <w:t>Resultado</w:t>
+            </w:r>
+          </w:p>
+        </w:tc>
+        <w:tc>
+          <w:tcPr>
+            <w:tcW w:w="6656" w:type="dxa"/>
+            <w:tcMar>
+              <w:top w:w="85" w:type="dxa"/>
+              <w:left w:w="142" w:type="dxa"/>
+              <w:bottom w:w="85" w:type="dxa"/>
+              <w:right w:w="142" w:type="dxa"/>
+            </w:tcMar>
+          </w:tcPr>
+          <w:p>
+            <w:pPr>
+              <w:cnfStyle w:val="000000100000" w:firstRow="0" w:lastRow="0" w:firstColumn="0" w:lastColumn="0" w:oddVBand="0" w:evenVBand="0" w:oddHBand="1" w:evenHBand="0" w:firstRowFirstColumn="0" w:firstRowLastColumn="0" w:lastRowFirstColumn="0" w:lastRowLastColumn="0"/>
+              <w:rPr>
+                <w:b/>
+                <w:sz w:val="22"/>
+              </w:rPr>
+            </w:pPr>
+            <w:r>
+              <w:rPr>
+                <w:b/>
+                <w:color w:val="00B050"/>
+                <w:sz w:val="22"/>
+              </w:rPr>
+              <w:t>EXITO</w:t>
+            </w:r>
+          </w:p>
+        </w:tc>
+      </w:tr>
+      <w:tr>
+        <w:tc>
+          <w:tcPr>
+            <w:cnfStyle w:val="001000000000" w:firstRow="0" w:lastRow="0" w:firstColumn="1" w:lastColumn="0" w:oddVBand="0" w:evenVBand="0" w:oddHBand="0" w:evenHBand="0" w:firstRowFirstColumn="0" w:firstRowLastColumn="0" w:lastRowFirstColumn="0" w:lastRowLastColumn="0"/>
+            <w:tcW w:w="1838" w:type="dxa"/>
+            <w:tcMar>
+              <w:top w:w="85" w:type="dxa"/>
+              <w:left w:w="142" w:type="dxa"/>
+              <w:bottom w:w="85" w:type="dxa"/>
+              <w:right w:w="142" w:type="dxa"/>
+            </w:tcMar>
+          </w:tcPr>
+          <w:p>
+            <w:pPr>
+              <w:rPr>
+                <w:sz w:val="22"/>
+              </w:rPr>
+            </w:pPr>
+            <w:r>
+              <w:rPr>
+                <w:sz w:val="22"/>
+              </w:rPr>
+              <w:t>Automatizada</w:t>
+            </w:r>
+          </w:p>
+        </w:tc>
+        <w:tc>
+          <w:tcPr>
+            <w:tcW w:w="6656" w:type="dxa"/>
+            <w:tcMar>
+              <w:top w:w="85" w:type="dxa"/>
+              <w:left w:w="142" w:type="dxa"/>
+              <w:bottom w:w="85" w:type="dxa"/>
+              <w:right w:w="142" w:type="dxa"/>
+            </w:tcMar>
+          </w:tcPr>
+          <w:p>
+            <w:pPr>
+              <w:cnfStyle w:val="000000000000" w:firstRow="0" w:lastRow="0" w:firstColumn="0" w:lastColumn="0" w:oddVBand="0" w:evenVBand="0" w:oddHBand="0" w:evenHBand="0" w:firstRowFirstColumn="0" w:firstRowLastColumn="0" w:lastRowFirstColumn="0" w:lastRowLastColumn="0"/>
+              <w:rPr>
+                <w:color w:val="00B050"/>
+                <w:sz w:val="22"/>
+              </w:rPr>
+            </w:pPr>
+            <w:r>
+              <w:rPr>
+                <w:color w:val="000000" w:themeColor="text1"/>
+                <w:sz w:val="22"/>
+              </w:rPr>
+              <w:t>Sí</w:t>
+            </w:r>
+          </w:p>
+        </w:tc>
+      </w:tr>
+    </w:tbl>
     <w:p>
       <w:pPr>
         <w:spacing w:after="0"/>
@@ -5577,6 +6804,8 @@
           <w:szCs w:val="28"/>
         </w:rPr>
       </w:pPr>
+      <w:bookmarkStart w:id="13" w:name="_GoBack"/>
+      <w:bookmarkEnd w:id="13"/>
     </w:p>
     <w:p>
       <w:pPr>
@@ -5598,6 +6827,595 @@
         </w:rPr>
       </w:pPr>
     </w:p>
+    <w:tbl>
+      <w:tblPr>
+        <w:tblStyle w:val="Tablaconcuadrcula5oscura-nfasis5"/>
+        <w:tblW w:w="0" w:type="auto"/>
+        <w:tblLayout w:type="fixed"/>
+        <w:tblLook w:val="0480" w:firstRow="0" w:lastRow="0" w:firstColumn="1" w:lastColumn="0" w:noHBand="0" w:noVBand="1"/>
+      </w:tblPr>
+      <w:tblGrid>
+        <w:gridCol w:w="1838"/>
+        <w:gridCol w:w="6656"/>
+      </w:tblGrid>
+      <w:tr>
+        <w:trPr>
+          <w:cnfStyle w:val="000000100000" w:firstRow="0" w:lastRow="0" w:firstColumn="0" w:lastColumn="0" w:oddVBand="0" w:evenVBand="0" w:oddHBand="1" w:evenHBand="0" w:firstRowFirstColumn="0" w:firstRowLastColumn="0" w:lastRowFirstColumn="0" w:lastRowLastColumn="0"/>
+        </w:trPr>
+        <w:tc>
+          <w:tcPr>
+            <w:cnfStyle w:val="001000000000" w:firstRow="0" w:lastRow="0" w:firstColumn="1" w:lastColumn="0" w:oddVBand="0" w:evenVBand="0" w:oddHBand="0" w:evenHBand="0" w:firstRowFirstColumn="0" w:firstRowLastColumn="0" w:lastRowFirstColumn="0" w:lastRowLastColumn="0"/>
+            <w:tcW w:w="1838" w:type="dxa"/>
+            <w:tcMar>
+              <w:top w:w="85" w:type="dxa"/>
+              <w:left w:w="142" w:type="dxa"/>
+              <w:bottom w:w="85" w:type="dxa"/>
+              <w:right w:w="142" w:type="dxa"/>
+            </w:tcMar>
+          </w:tcPr>
+          <w:p>
+            <w:pPr>
+              <w:rPr>
+                <w:sz w:val="22"/>
+              </w:rPr>
+            </w:pPr>
+            <w:r>
+              <w:rPr>
+                <w:sz w:val="22"/>
+              </w:rPr>
+              <w:lastRenderedPageBreak/>
+              <w:t>ID</w:t>
+            </w:r>
+          </w:p>
+        </w:tc>
+        <w:tc>
+          <w:tcPr>
+            <w:tcW w:w="6656" w:type="dxa"/>
+            <w:tcMar>
+              <w:top w:w="85" w:type="dxa"/>
+              <w:left w:w="142" w:type="dxa"/>
+              <w:bottom w:w="85" w:type="dxa"/>
+              <w:right w:w="142" w:type="dxa"/>
+            </w:tcMar>
+          </w:tcPr>
+          <w:p>
+            <w:pPr>
+              <w:cnfStyle w:val="000000100000" w:firstRow="0" w:lastRow="0" w:firstColumn="0" w:lastColumn="0" w:oddVBand="0" w:evenVBand="0" w:oddHBand="1" w:evenHBand="0" w:firstRowFirstColumn="0" w:firstRowLastColumn="0" w:lastRowFirstColumn="0" w:lastRowLastColumn="0"/>
+              <w:rPr>
+                <w:b/>
+                <w:sz w:val="22"/>
+              </w:rPr>
+            </w:pPr>
+            <w:r>
+              <w:rPr>
+                <w:b/>
+                <w:sz w:val="22"/>
+              </w:rPr>
+              <w:t xml:space="preserve">Prueba </w:t>
+            </w:r>
+            <w:r>
+              <w:rPr>
+                <w:b/>
+                <w:sz w:val="22"/>
+              </w:rPr>
+              <w:t>3</w:t>
+            </w:r>
+          </w:p>
+        </w:tc>
+      </w:tr>
+      <w:tr>
+        <w:tc>
+          <w:tcPr>
+            <w:cnfStyle w:val="001000000000" w:firstRow="0" w:lastRow="0" w:firstColumn="1" w:lastColumn="0" w:oddVBand="0" w:evenVBand="0" w:oddHBand="0" w:evenHBand="0" w:firstRowFirstColumn="0" w:firstRowLastColumn="0" w:lastRowFirstColumn="0" w:lastRowLastColumn="0"/>
+            <w:tcW w:w="1838" w:type="dxa"/>
+            <w:tcMar>
+              <w:top w:w="85" w:type="dxa"/>
+              <w:left w:w="142" w:type="dxa"/>
+              <w:bottom w:w="85" w:type="dxa"/>
+              <w:right w:w="142" w:type="dxa"/>
+            </w:tcMar>
+          </w:tcPr>
+          <w:p>
+            <w:pPr>
+              <w:rPr>
+                <w:sz w:val="22"/>
+              </w:rPr>
+            </w:pPr>
+            <w:r>
+              <w:rPr>
+                <w:sz w:val="22"/>
+              </w:rPr>
+              <w:t>Descripción</w:t>
+            </w:r>
+          </w:p>
+        </w:tc>
+        <w:tc>
+          <w:tcPr>
+            <w:tcW w:w="6656" w:type="dxa"/>
+            <w:tcMar>
+              <w:top w:w="85" w:type="dxa"/>
+              <w:left w:w="142" w:type="dxa"/>
+              <w:bottom w:w="85" w:type="dxa"/>
+              <w:right w:w="142" w:type="dxa"/>
+            </w:tcMar>
+          </w:tcPr>
+          <w:p>
+            <w:pPr>
+              <w:cnfStyle w:val="000000000000" w:firstRow="0" w:lastRow="0" w:firstColumn="0" w:lastColumn="0" w:oddVBand="0" w:evenVBand="0" w:oddHBand="0" w:evenHBand="0" w:firstRowFirstColumn="0" w:firstRowLastColumn="0" w:lastRowFirstColumn="0" w:lastRowLastColumn="0"/>
+              <w:rPr>
+                <w:sz w:val="22"/>
+              </w:rPr>
+            </w:pPr>
+            <w:r>
+              <w:rPr>
+                <w:sz w:val="22"/>
+              </w:rPr>
+              <w:t xml:space="preserve">Prueba para la detección de errores al implementar búsquedas en </w:t>
+            </w:r>
+            <w:proofErr w:type="spellStart"/>
+            <w:r>
+              <w:rPr>
+                <w:sz w:val="22"/>
+              </w:rPr>
+              <w:t>Triposo</w:t>
+            </w:r>
+            <w:proofErr w:type="spellEnd"/>
+            <w:r>
+              <w:rPr>
+                <w:sz w:val="22"/>
+              </w:rPr>
+              <w:t xml:space="preserve"> usando servicios </w:t>
+            </w:r>
+            <w:proofErr w:type="spellStart"/>
+            <w:r>
+              <w:rPr>
+                <w:sz w:val="22"/>
+              </w:rPr>
+              <w:t>RESTful</w:t>
+            </w:r>
+            <w:proofErr w:type="spellEnd"/>
+            <w:r>
+              <w:rPr>
+                <w:sz w:val="22"/>
+              </w:rPr>
+              <w:t>.</w:t>
+            </w:r>
+          </w:p>
+        </w:tc>
+      </w:tr>
+      <w:tr>
+        <w:trPr>
+          <w:cnfStyle w:val="000000100000" w:firstRow="0" w:lastRow="0" w:firstColumn="0" w:lastColumn="0" w:oddVBand="0" w:evenVBand="0" w:oddHBand="1" w:evenHBand="0" w:firstRowFirstColumn="0" w:firstRowLastColumn="0" w:lastRowFirstColumn="0" w:lastRowLastColumn="0"/>
+        </w:trPr>
+        <w:tc>
+          <w:tcPr>
+            <w:cnfStyle w:val="001000000000" w:firstRow="0" w:lastRow="0" w:firstColumn="1" w:lastColumn="0" w:oddVBand="0" w:evenVBand="0" w:oddHBand="0" w:evenHBand="0" w:firstRowFirstColumn="0" w:firstRowLastColumn="0" w:lastRowFirstColumn="0" w:lastRowLastColumn="0"/>
+            <w:tcW w:w="1838" w:type="dxa"/>
+            <w:tcMar>
+              <w:top w:w="85" w:type="dxa"/>
+              <w:left w:w="142" w:type="dxa"/>
+              <w:bottom w:w="85" w:type="dxa"/>
+              <w:right w:w="142" w:type="dxa"/>
+            </w:tcMar>
+          </w:tcPr>
+          <w:p>
+            <w:pPr>
+              <w:rPr>
+                <w:sz w:val="22"/>
+              </w:rPr>
+            </w:pPr>
+            <w:r>
+              <w:rPr>
+                <w:sz w:val="22"/>
+              </w:rPr>
+              <w:t>Entrada</w:t>
+            </w:r>
+          </w:p>
+        </w:tc>
+        <w:tc>
+          <w:tcPr>
+            <w:tcW w:w="6656" w:type="dxa"/>
+            <w:tcMar>
+              <w:top w:w="85" w:type="dxa"/>
+              <w:left w:w="142" w:type="dxa"/>
+              <w:bottom w:w="85" w:type="dxa"/>
+              <w:right w:w="142" w:type="dxa"/>
+            </w:tcMar>
+          </w:tcPr>
+          <w:p>
+            <w:pPr>
+              <w:cnfStyle w:val="000000100000" w:firstRow="0" w:lastRow="0" w:firstColumn="0" w:lastColumn="0" w:oddVBand="0" w:evenVBand="0" w:oddHBand="1" w:evenHBand="0" w:firstRowFirstColumn="0" w:firstRowLastColumn="0" w:lastRowFirstColumn="0" w:lastRowLastColumn="0"/>
+              <w:rPr>
+                <w:sz w:val="22"/>
+              </w:rPr>
+            </w:pPr>
+            <w:r>
+              <w:rPr>
+                <w:sz w:val="22"/>
+              </w:rPr>
+              <w:t xml:space="preserve">Invocamos al servicio para obtener los </w:t>
+            </w:r>
+            <w:r>
+              <w:rPr>
+                <w:sz w:val="22"/>
+              </w:rPr>
+              <w:t>restaurantes</w:t>
+            </w:r>
+            <w:r>
+              <w:rPr>
+                <w:sz w:val="22"/>
+              </w:rPr>
+              <w:t xml:space="preserve"> de la ciudad usando la URI</w:t>
+            </w:r>
+          </w:p>
+          <w:p>
+            <w:pPr>
+              <w:cnfStyle w:val="000000100000" w:firstRow="0" w:lastRow="0" w:firstColumn="0" w:lastColumn="0" w:oddVBand="0" w:evenVBand="0" w:oddHBand="1" w:evenHBand="0" w:firstRowFirstColumn="0" w:firstRowLastColumn="0" w:lastRowFirstColumn="0" w:lastRowLastColumn="0"/>
+              <w:rPr>
+                <w:sz w:val="22"/>
+              </w:rPr>
+            </w:pPr>
+            <w:r>
+              <w:rPr>
+                <w:rFonts w:ascii="Consolas" w:hAnsi="Consolas" w:cs="Consolas"/>
+                <w:color w:val="2A00FF"/>
+                <w:sz w:val="22"/>
+                <w:shd w:val="clear" w:color="auto" w:fill="E8F2FE"/>
+              </w:rPr>
+              <w:t>"http://www.triposo.com/api/20200405/poi.json?tag_labels=poitype-Restaurant&amp;poitype-Restaurant_score=%3E=3&amp;location_id="</w:t>
+            </w:r>
+            <w:r>
+              <w:rPr>
+                <w:rFonts w:ascii="Consolas" w:hAnsi="Consolas" w:cs="Consolas"/>
+                <w:color w:val="000000"/>
+                <w:sz w:val="22"/>
+                <w:shd w:val="clear" w:color="auto" w:fill="E8F2FE"/>
+              </w:rPr>
+              <w:t xml:space="preserve"> + </w:t>
+            </w:r>
+            <w:proofErr w:type="spellStart"/>
+            <w:r>
+              <w:rPr>
+                <w:rFonts w:ascii="Consolas" w:hAnsi="Consolas" w:cs="Consolas"/>
+                <w:color w:val="6A3E3E"/>
+                <w:sz w:val="22"/>
+                <w:shd w:val="clear" w:color="auto" w:fill="E8F2FE"/>
+              </w:rPr>
+              <w:t>queryFormatted</w:t>
+            </w:r>
+            <w:proofErr w:type="spellEnd"/>
+            <w:r>
+              <w:rPr>
+                <w:rFonts w:ascii="Consolas" w:hAnsi="Consolas" w:cs="Consolas"/>
+                <w:color w:val="000000"/>
+                <w:sz w:val="22"/>
+                <w:shd w:val="clear" w:color="auto" w:fill="E8F2FE"/>
+              </w:rPr>
+              <w:t xml:space="preserve"> + </w:t>
+            </w:r>
+            <w:r>
+              <w:rPr>
+                <w:rFonts w:ascii="Consolas" w:hAnsi="Consolas" w:cs="Consolas"/>
+                <w:color w:val="2A00FF"/>
+                <w:sz w:val="22"/>
+                <w:shd w:val="clear" w:color="auto" w:fill="E8F2FE"/>
+              </w:rPr>
+              <w:t>"&amp;</w:t>
+            </w:r>
+            <w:proofErr w:type="spellStart"/>
+            <w:r>
+              <w:rPr>
+                <w:rFonts w:ascii="Consolas" w:hAnsi="Consolas" w:cs="Consolas"/>
+                <w:color w:val="2A00FF"/>
+                <w:sz w:val="22"/>
+                <w:shd w:val="clear" w:color="auto" w:fill="E8F2FE"/>
+              </w:rPr>
+              <w:t>order_by</w:t>
+            </w:r>
+            <w:proofErr w:type="spellEnd"/>
+            <w:r>
+              <w:rPr>
+                <w:rFonts w:ascii="Consolas" w:hAnsi="Consolas" w:cs="Consolas"/>
+                <w:color w:val="2A00FF"/>
+                <w:sz w:val="22"/>
+                <w:shd w:val="clear" w:color="auto" w:fill="E8F2FE"/>
+              </w:rPr>
+              <w:t>=-</w:t>
+            </w:r>
+            <w:proofErr w:type="spellStart"/>
+            <w:r>
+              <w:rPr>
+                <w:rFonts w:ascii="Consolas" w:hAnsi="Consolas" w:cs="Consolas"/>
+                <w:color w:val="2A00FF"/>
+                <w:sz w:val="22"/>
+                <w:shd w:val="clear" w:color="auto" w:fill="E8F2FE"/>
+              </w:rPr>
+              <w:t>score&amp;fields</w:t>
+            </w:r>
+            <w:proofErr w:type="spellEnd"/>
+            <w:r>
+              <w:rPr>
+                <w:rFonts w:ascii="Consolas" w:hAnsi="Consolas" w:cs="Consolas"/>
+                <w:color w:val="2A00FF"/>
+                <w:sz w:val="22"/>
+                <w:shd w:val="clear" w:color="auto" w:fill="E8F2FE"/>
+              </w:rPr>
+              <w:t>=</w:t>
+            </w:r>
+            <w:proofErr w:type="spellStart"/>
+            <w:proofErr w:type="gramStart"/>
+            <w:r>
+              <w:rPr>
+                <w:rFonts w:ascii="Consolas" w:hAnsi="Consolas" w:cs="Consolas"/>
+                <w:color w:val="2A00FF"/>
+                <w:sz w:val="22"/>
+                <w:shd w:val="clear" w:color="auto" w:fill="E8F2FE"/>
+              </w:rPr>
+              <w:t>name,images</w:t>
+            </w:r>
+            <w:proofErr w:type="gramEnd"/>
+            <w:r>
+              <w:rPr>
+                <w:rFonts w:ascii="Consolas" w:hAnsi="Consolas" w:cs="Consolas"/>
+                <w:color w:val="2A00FF"/>
+                <w:sz w:val="22"/>
+                <w:shd w:val="clear" w:color="auto" w:fill="E8F2FE"/>
+              </w:rPr>
+              <w:t>,coordinates,score&amp;account</w:t>
+            </w:r>
+            <w:proofErr w:type="spellEnd"/>
+            <w:r>
+              <w:rPr>
+                <w:rFonts w:ascii="Consolas" w:hAnsi="Consolas" w:cs="Consolas"/>
+                <w:color w:val="2A00FF"/>
+                <w:sz w:val="22"/>
+                <w:shd w:val="clear" w:color="auto" w:fill="E8F2FE"/>
+              </w:rPr>
+              <w:t>="</w:t>
+            </w:r>
+            <w:r>
+              <w:rPr>
+                <w:rFonts w:ascii="Consolas" w:hAnsi="Consolas" w:cs="Consolas"/>
+                <w:color w:val="000000"/>
+                <w:sz w:val="22"/>
+                <w:shd w:val="clear" w:color="auto" w:fill="E8F2FE"/>
+              </w:rPr>
+              <w:t xml:space="preserve"> + </w:t>
+            </w:r>
+            <w:proofErr w:type="spellStart"/>
+            <w:r>
+              <w:rPr>
+                <w:rFonts w:ascii="Consolas" w:hAnsi="Consolas" w:cs="Consolas"/>
+                <w:b/>
+                <w:bCs/>
+                <w:i/>
+                <w:iCs/>
+                <w:color w:val="0000C0"/>
+                <w:sz w:val="22"/>
+                <w:shd w:val="clear" w:color="auto" w:fill="E8F2FE"/>
+              </w:rPr>
+              <w:t>secretAccount</w:t>
+            </w:r>
+            <w:proofErr w:type="spellEnd"/>
+            <w:r>
+              <w:rPr>
+                <w:rFonts w:ascii="Consolas" w:hAnsi="Consolas" w:cs="Consolas"/>
+                <w:color w:val="000000"/>
+                <w:sz w:val="22"/>
+                <w:shd w:val="clear" w:color="auto" w:fill="E8F2FE"/>
+              </w:rPr>
+              <w:t xml:space="preserve"> + </w:t>
+            </w:r>
+            <w:r>
+              <w:rPr>
+                <w:rFonts w:ascii="Consolas" w:hAnsi="Consolas" w:cs="Consolas"/>
+                <w:color w:val="2A00FF"/>
+                <w:sz w:val="22"/>
+                <w:shd w:val="clear" w:color="auto" w:fill="E8F2FE"/>
+              </w:rPr>
+              <w:t>"&amp;token="</w:t>
+            </w:r>
+            <w:r>
+              <w:rPr>
+                <w:rFonts w:ascii="Consolas" w:hAnsi="Consolas" w:cs="Consolas"/>
+                <w:color w:val="000000"/>
+                <w:sz w:val="22"/>
+                <w:shd w:val="clear" w:color="auto" w:fill="E8F2FE"/>
+              </w:rPr>
+              <w:t xml:space="preserve"> + </w:t>
+            </w:r>
+            <w:proofErr w:type="spellStart"/>
+            <w:r>
+              <w:rPr>
+                <w:rFonts w:ascii="Consolas" w:hAnsi="Consolas" w:cs="Consolas"/>
+                <w:b/>
+                <w:bCs/>
+                <w:i/>
+                <w:iCs/>
+                <w:color w:val="0000C0"/>
+                <w:sz w:val="22"/>
+                <w:shd w:val="clear" w:color="auto" w:fill="E8F2FE"/>
+              </w:rPr>
+              <w:t>APIkey</w:t>
+            </w:r>
+            <w:proofErr w:type="spellEnd"/>
+            <w:r>
+              <w:rPr>
+                <w:rFonts w:ascii="Consolas" w:hAnsi="Consolas" w:cs="Consolas"/>
+                <w:color w:val="000000"/>
+                <w:sz w:val="22"/>
+                <w:shd w:val="clear" w:color="auto" w:fill="E8F2FE"/>
+              </w:rPr>
+              <w:t>;</w:t>
+            </w:r>
+          </w:p>
+        </w:tc>
+      </w:tr>
+      <w:tr>
+        <w:tc>
+          <w:tcPr>
+            <w:cnfStyle w:val="001000000000" w:firstRow="0" w:lastRow="0" w:firstColumn="1" w:lastColumn="0" w:oddVBand="0" w:evenVBand="0" w:oddHBand="0" w:evenHBand="0" w:firstRowFirstColumn="0" w:firstRowLastColumn="0" w:lastRowFirstColumn="0" w:lastRowLastColumn="0"/>
+            <w:tcW w:w="1838" w:type="dxa"/>
+            <w:tcMar>
+              <w:top w:w="85" w:type="dxa"/>
+              <w:left w:w="142" w:type="dxa"/>
+              <w:bottom w:w="85" w:type="dxa"/>
+              <w:right w:w="142" w:type="dxa"/>
+            </w:tcMar>
+          </w:tcPr>
+          <w:p>
+            <w:pPr>
+              <w:rPr>
+                <w:sz w:val="22"/>
+              </w:rPr>
+            </w:pPr>
+            <w:r>
+              <w:rPr>
+                <w:sz w:val="22"/>
+              </w:rPr>
+              <w:t>Salida esperada</w:t>
+            </w:r>
+          </w:p>
+        </w:tc>
+        <w:tc>
+          <w:tcPr>
+            <w:tcW w:w="6656" w:type="dxa"/>
+            <w:tcMar>
+              <w:top w:w="85" w:type="dxa"/>
+              <w:left w:w="142" w:type="dxa"/>
+              <w:bottom w:w="85" w:type="dxa"/>
+              <w:right w:w="142" w:type="dxa"/>
+            </w:tcMar>
+          </w:tcPr>
+          <w:p>
+            <w:pPr>
+              <w:cnfStyle w:val="000000000000" w:firstRow="0" w:lastRow="0" w:firstColumn="0" w:lastColumn="0" w:oddVBand="0" w:evenVBand="0" w:oddHBand="0" w:evenHBand="0" w:firstRowFirstColumn="0" w:firstRowLastColumn="0" w:lastRowFirstColumn="0" w:lastRowLastColumn="0"/>
+              <w:rPr>
+                <w:sz w:val="22"/>
+              </w:rPr>
+            </w:pPr>
+            <w:r>
+              <w:rPr>
+                <w:sz w:val="22"/>
+              </w:rPr>
+              <w:t>Los datos devueltos en formato JSON son mapeados a una clase Java y a continuación se muestran por pantalla.</w:t>
+            </w:r>
+          </w:p>
+        </w:tc>
+      </w:tr>
+      <w:tr>
+        <w:trPr>
+          <w:cnfStyle w:val="000000100000" w:firstRow="0" w:lastRow="0" w:firstColumn="0" w:lastColumn="0" w:oddVBand="0" w:evenVBand="0" w:oddHBand="1" w:evenHBand="0" w:firstRowFirstColumn="0" w:firstRowLastColumn="0" w:lastRowFirstColumn="0" w:lastRowLastColumn="0"/>
+        </w:trPr>
+        <w:tc>
+          <w:tcPr>
+            <w:cnfStyle w:val="001000000000" w:firstRow="0" w:lastRow="0" w:firstColumn="1" w:lastColumn="0" w:oddVBand="0" w:evenVBand="0" w:oddHBand="0" w:evenHBand="0" w:firstRowFirstColumn="0" w:firstRowLastColumn="0" w:lastRowFirstColumn="0" w:lastRowLastColumn="0"/>
+            <w:tcW w:w="1838" w:type="dxa"/>
+            <w:tcMar>
+              <w:top w:w="85" w:type="dxa"/>
+              <w:left w:w="142" w:type="dxa"/>
+              <w:bottom w:w="85" w:type="dxa"/>
+              <w:right w:w="142" w:type="dxa"/>
+            </w:tcMar>
+          </w:tcPr>
+          <w:p>
+            <w:pPr>
+              <w:rPr>
+                <w:sz w:val="22"/>
+              </w:rPr>
+            </w:pPr>
+            <w:r>
+              <w:rPr>
+                <w:sz w:val="22"/>
+              </w:rPr>
+              <w:t>Resultado</w:t>
+            </w:r>
+          </w:p>
+        </w:tc>
+        <w:tc>
+          <w:tcPr>
+            <w:tcW w:w="6656" w:type="dxa"/>
+            <w:tcMar>
+              <w:top w:w="85" w:type="dxa"/>
+              <w:left w:w="142" w:type="dxa"/>
+              <w:bottom w:w="85" w:type="dxa"/>
+              <w:right w:w="142" w:type="dxa"/>
+            </w:tcMar>
+          </w:tcPr>
+          <w:p>
+            <w:pPr>
+              <w:cnfStyle w:val="000000100000" w:firstRow="0" w:lastRow="0" w:firstColumn="0" w:lastColumn="0" w:oddVBand="0" w:evenVBand="0" w:oddHBand="1" w:evenHBand="0" w:firstRowFirstColumn="0" w:firstRowLastColumn="0" w:lastRowFirstColumn="0" w:lastRowLastColumn="0"/>
+              <w:rPr>
+                <w:b/>
+                <w:sz w:val="22"/>
+              </w:rPr>
+            </w:pPr>
+            <w:r>
+              <w:rPr>
+                <w:b/>
+                <w:color w:val="00B050"/>
+                <w:sz w:val="22"/>
+              </w:rPr>
+              <w:t>EXITO</w:t>
+            </w:r>
+          </w:p>
+        </w:tc>
+      </w:tr>
+      <w:tr>
+        <w:tc>
+          <w:tcPr>
+            <w:cnfStyle w:val="001000000000" w:firstRow="0" w:lastRow="0" w:firstColumn="1" w:lastColumn="0" w:oddVBand="0" w:evenVBand="0" w:oddHBand="0" w:evenHBand="0" w:firstRowFirstColumn="0" w:firstRowLastColumn="0" w:lastRowFirstColumn="0" w:lastRowLastColumn="0"/>
+            <w:tcW w:w="1838" w:type="dxa"/>
+            <w:tcMar>
+              <w:top w:w="85" w:type="dxa"/>
+              <w:left w:w="142" w:type="dxa"/>
+              <w:bottom w:w="85" w:type="dxa"/>
+              <w:right w:w="142" w:type="dxa"/>
+            </w:tcMar>
+          </w:tcPr>
+          <w:p>
+            <w:pPr>
+              <w:rPr>
+                <w:sz w:val="22"/>
+              </w:rPr>
+            </w:pPr>
+            <w:r>
+              <w:rPr>
+                <w:sz w:val="22"/>
+              </w:rPr>
+              <w:t>Automatizada</w:t>
+            </w:r>
+          </w:p>
+        </w:tc>
+        <w:tc>
+          <w:tcPr>
+            <w:tcW w:w="6656" w:type="dxa"/>
+            <w:tcMar>
+              <w:top w:w="85" w:type="dxa"/>
+              <w:left w:w="142" w:type="dxa"/>
+              <w:bottom w:w="85" w:type="dxa"/>
+              <w:right w:w="142" w:type="dxa"/>
+            </w:tcMar>
+          </w:tcPr>
+          <w:p>
+            <w:pPr>
+              <w:cnfStyle w:val="000000000000" w:firstRow="0" w:lastRow="0" w:firstColumn="0" w:lastColumn="0" w:oddVBand="0" w:evenVBand="0" w:oddHBand="0" w:evenHBand="0" w:firstRowFirstColumn="0" w:firstRowLastColumn="0" w:lastRowFirstColumn="0" w:lastRowLastColumn="0"/>
+              <w:rPr>
+                <w:color w:val="00B050"/>
+                <w:sz w:val="22"/>
+              </w:rPr>
+            </w:pPr>
+            <w:r>
+              <w:rPr>
+                <w:color w:val="000000" w:themeColor="text1"/>
+                <w:sz w:val="22"/>
+              </w:rPr>
+              <w:t>Sí</w:t>
+            </w:r>
+          </w:p>
+        </w:tc>
+      </w:tr>
+    </w:tbl>
     <w:p>
       <w:pPr>
         <w:spacing w:after="0"/>
@@ -5618,6 +7436,505 @@
         </w:rPr>
       </w:pPr>
     </w:p>
+    <w:tbl>
+      <w:tblPr>
+        <w:tblStyle w:val="Tablaconcuadrcula5oscura-nfasis5"/>
+        <w:tblW w:w="0" w:type="auto"/>
+        <w:tblLayout w:type="fixed"/>
+        <w:tblLook w:val="0480" w:firstRow="0" w:lastRow="0" w:firstColumn="1" w:lastColumn="0" w:noHBand="0" w:noVBand="1"/>
+      </w:tblPr>
+      <w:tblGrid>
+        <w:gridCol w:w="1838"/>
+        <w:gridCol w:w="6656"/>
+      </w:tblGrid>
+      <w:tr>
+        <w:trPr>
+          <w:cnfStyle w:val="000000100000" w:firstRow="0" w:lastRow="0" w:firstColumn="0" w:lastColumn="0" w:oddVBand="0" w:evenVBand="0" w:oddHBand="1" w:evenHBand="0" w:firstRowFirstColumn="0" w:firstRowLastColumn="0" w:lastRowFirstColumn="0" w:lastRowLastColumn="0"/>
+        </w:trPr>
+        <w:tc>
+          <w:tcPr>
+            <w:cnfStyle w:val="001000000000" w:firstRow="0" w:lastRow="0" w:firstColumn="1" w:lastColumn="0" w:oddVBand="0" w:evenVBand="0" w:oddHBand="0" w:evenHBand="0" w:firstRowFirstColumn="0" w:firstRowLastColumn="0" w:lastRowFirstColumn="0" w:lastRowLastColumn="0"/>
+            <w:tcW w:w="1838" w:type="dxa"/>
+            <w:tcMar>
+              <w:top w:w="85" w:type="dxa"/>
+              <w:left w:w="142" w:type="dxa"/>
+              <w:bottom w:w="85" w:type="dxa"/>
+              <w:right w:w="142" w:type="dxa"/>
+            </w:tcMar>
+          </w:tcPr>
+          <w:p>
+            <w:pPr>
+              <w:rPr>
+                <w:sz w:val="22"/>
+              </w:rPr>
+            </w:pPr>
+            <w:r>
+              <w:rPr>
+                <w:sz w:val="22"/>
+              </w:rPr>
+              <w:t>ID</w:t>
+            </w:r>
+          </w:p>
+        </w:tc>
+        <w:tc>
+          <w:tcPr>
+            <w:tcW w:w="6656" w:type="dxa"/>
+            <w:tcMar>
+              <w:top w:w="85" w:type="dxa"/>
+              <w:left w:w="142" w:type="dxa"/>
+              <w:bottom w:w="85" w:type="dxa"/>
+              <w:right w:w="142" w:type="dxa"/>
+            </w:tcMar>
+          </w:tcPr>
+          <w:p>
+            <w:pPr>
+              <w:cnfStyle w:val="000000100000" w:firstRow="0" w:lastRow="0" w:firstColumn="0" w:lastColumn="0" w:oddVBand="0" w:evenVBand="0" w:oddHBand="1" w:evenHBand="0" w:firstRowFirstColumn="0" w:firstRowLastColumn="0" w:lastRowFirstColumn="0" w:lastRowLastColumn="0"/>
+              <w:rPr>
+                <w:b/>
+                <w:sz w:val="22"/>
+              </w:rPr>
+            </w:pPr>
+            <w:r>
+              <w:rPr>
+                <w:b/>
+                <w:sz w:val="22"/>
+              </w:rPr>
+              <w:t xml:space="preserve">Prueba </w:t>
+            </w:r>
+            <w:r>
+              <w:rPr>
+                <w:b/>
+                <w:sz w:val="22"/>
+              </w:rPr>
+              <w:t>4</w:t>
+            </w:r>
+          </w:p>
+        </w:tc>
+      </w:tr>
+      <w:tr>
+        <w:tc>
+          <w:tcPr>
+            <w:cnfStyle w:val="001000000000" w:firstRow="0" w:lastRow="0" w:firstColumn="1" w:lastColumn="0" w:oddVBand="0" w:evenVBand="0" w:oddHBand="0" w:evenHBand="0" w:firstRowFirstColumn="0" w:firstRowLastColumn="0" w:lastRowFirstColumn="0" w:lastRowLastColumn="0"/>
+            <w:tcW w:w="1838" w:type="dxa"/>
+            <w:tcMar>
+              <w:top w:w="85" w:type="dxa"/>
+              <w:left w:w="142" w:type="dxa"/>
+              <w:bottom w:w="85" w:type="dxa"/>
+              <w:right w:w="142" w:type="dxa"/>
+            </w:tcMar>
+          </w:tcPr>
+          <w:p>
+            <w:pPr>
+              <w:rPr>
+                <w:sz w:val="22"/>
+              </w:rPr>
+            </w:pPr>
+            <w:r>
+              <w:rPr>
+                <w:sz w:val="22"/>
+              </w:rPr>
+              <w:t>Descripción</w:t>
+            </w:r>
+          </w:p>
+        </w:tc>
+        <w:tc>
+          <w:tcPr>
+            <w:tcW w:w="6656" w:type="dxa"/>
+            <w:tcMar>
+              <w:top w:w="85" w:type="dxa"/>
+              <w:left w:w="142" w:type="dxa"/>
+              <w:bottom w:w="85" w:type="dxa"/>
+              <w:right w:w="142" w:type="dxa"/>
+            </w:tcMar>
+          </w:tcPr>
+          <w:p>
+            <w:pPr>
+              <w:cnfStyle w:val="000000000000" w:firstRow="0" w:lastRow="0" w:firstColumn="0" w:lastColumn="0" w:oddVBand="0" w:evenVBand="0" w:oddHBand="0" w:evenHBand="0" w:firstRowFirstColumn="0" w:firstRowLastColumn="0" w:lastRowFirstColumn="0" w:lastRowLastColumn="0"/>
+              <w:rPr>
+                <w:sz w:val="22"/>
+              </w:rPr>
+            </w:pPr>
+            <w:r>
+              <w:rPr>
+                <w:sz w:val="22"/>
+              </w:rPr>
+              <w:t xml:space="preserve">Prueba para la detección de errores al implementar búsquedas en </w:t>
+            </w:r>
+            <w:r>
+              <w:rPr>
+                <w:sz w:val="22"/>
+              </w:rPr>
+              <w:t xml:space="preserve">Open </w:t>
+            </w:r>
+            <w:proofErr w:type="spellStart"/>
+            <w:r>
+              <w:rPr>
+                <w:sz w:val="22"/>
+              </w:rPr>
+              <w:t>Weather</w:t>
+            </w:r>
+            <w:proofErr w:type="spellEnd"/>
+            <w:r>
+              <w:rPr>
+                <w:sz w:val="22"/>
+              </w:rPr>
+              <w:t xml:space="preserve"> </w:t>
+            </w:r>
+            <w:proofErr w:type="spellStart"/>
+            <w:r>
+              <w:rPr>
+                <w:sz w:val="22"/>
+              </w:rPr>
+              <w:t>Map</w:t>
+            </w:r>
+            <w:proofErr w:type="spellEnd"/>
+            <w:r>
+              <w:rPr>
+                <w:sz w:val="22"/>
+              </w:rPr>
+              <w:t xml:space="preserve"> usando servicios </w:t>
+            </w:r>
+            <w:proofErr w:type="spellStart"/>
+            <w:r>
+              <w:rPr>
+                <w:sz w:val="22"/>
+              </w:rPr>
+              <w:t>RESTful</w:t>
+            </w:r>
+            <w:proofErr w:type="spellEnd"/>
+            <w:r>
+              <w:rPr>
+                <w:sz w:val="22"/>
+              </w:rPr>
+              <w:t>.</w:t>
+            </w:r>
+          </w:p>
+        </w:tc>
+      </w:tr>
+      <w:tr>
+        <w:trPr>
+          <w:cnfStyle w:val="000000100000" w:firstRow="0" w:lastRow="0" w:firstColumn="0" w:lastColumn="0" w:oddVBand="0" w:evenVBand="0" w:oddHBand="1" w:evenHBand="0" w:firstRowFirstColumn="0" w:firstRowLastColumn="0" w:lastRowFirstColumn="0" w:lastRowLastColumn="0"/>
+        </w:trPr>
+        <w:tc>
+          <w:tcPr>
+            <w:cnfStyle w:val="001000000000" w:firstRow="0" w:lastRow="0" w:firstColumn="1" w:lastColumn="0" w:oddVBand="0" w:evenVBand="0" w:oddHBand="0" w:evenHBand="0" w:firstRowFirstColumn="0" w:firstRowLastColumn="0" w:lastRowFirstColumn="0" w:lastRowLastColumn="0"/>
+            <w:tcW w:w="1838" w:type="dxa"/>
+            <w:tcMar>
+              <w:top w:w="85" w:type="dxa"/>
+              <w:left w:w="142" w:type="dxa"/>
+              <w:bottom w:w="85" w:type="dxa"/>
+              <w:right w:w="142" w:type="dxa"/>
+            </w:tcMar>
+          </w:tcPr>
+          <w:p>
+            <w:pPr>
+              <w:rPr>
+                <w:sz w:val="22"/>
+              </w:rPr>
+            </w:pPr>
+            <w:r>
+              <w:rPr>
+                <w:sz w:val="22"/>
+              </w:rPr>
+              <w:t>Entrada</w:t>
+            </w:r>
+          </w:p>
+        </w:tc>
+        <w:tc>
+          <w:tcPr>
+            <w:tcW w:w="6656" w:type="dxa"/>
+            <w:tcMar>
+              <w:top w:w="85" w:type="dxa"/>
+              <w:left w:w="142" w:type="dxa"/>
+              <w:bottom w:w="85" w:type="dxa"/>
+              <w:right w:w="142" w:type="dxa"/>
+            </w:tcMar>
+          </w:tcPr>
+          <w:p>
+            <w:pPr>
+              <w:cnfStyle w:val="000000100000" w:firstRow="0" w:lastRow="0" w:firstColumn="0" w:lastColumn="0" w:oddVBand="0" w:evenVBand="0" w:oddHBand="1" w:evenHBand="0" w:firstRowFirstColumn="0" w:firstRowLastColumn="0" w:lastRowFirstColumn="0" w:lastRowLastColumn="0"/>
+              <w:rPr>
+                <w:sz w:val="22"/>
+              </w:rPr>
+            </w:pPr>
+            <w:r>
+              <w:rPr>
+                <w:sz w:val="22"/>
+              </w:rPr>
+              <w:t xml:space="preserve">Invocamos al servicio para obtener </w:t>
+            </w:r>
+            <w:r>
+              <w:rPr>
+                <w:sz w:val="22"/>
+              </w:rPr>
+              <w:t xml:space="preserve">el tiempo </w:t>
+            </w:r>
+            <w:proofErr w:type="spellStart"/>
+            <w:r>
+              <w:rPr>
+                <w:sz w:val="22"/>
+              </w:rPr>
+              <w:t>atmosferico</w:t>
+            </w:r>
+            <w:proofErr w:type="spellEnd"/>
+            <w:r>
+              <w:rPr>
+                <w:sz w:val="22"/>
+              </w:rPr>
+              <w:t xml:space="preserve"> de la ciudad usando la URI</w:t>
+            </w:r>
+          </w:p>
+          <w:p>
+            <w:pPr>
+              <w:cnfStyle w:val="000000100000" w:firstRow="0" w:lastRow="0" w:firstColumn="0" w:lastColumn="0" w:oddVBand="0" w:evenVBand="0" w:oddHBand="1" w:evenHBand="0" w:firstRowFirstColumn="0" w:firstRowLastColumn="0" w:lastRowFirstColumn="0" w:lastRowLastColumn="0"/>
+              <w:rPr>
+                <w:sz w:val="22"/>
+              </w:rPr>
+            </w:pPr>
+            <w:r>
+              <w:rPr>
+                <w:rFonts w:ascii="Consolas" w:hAnsi="Consolas" w:cs="Consolas"/>
+                <w:color w:val="2A00FF"/>
+                <w:sz w:val="22"/>
+                <w:shd w:val="clear" w:color="auto" w:fill="E8F2FE"/>
+              </w:rPr>
+              <w:t>"http://api.openweathermap.org/data/2.5/weather?q="</w:t>
+            </w:r>
+            <w:r>
+              <w:rPr>
+                <w:rFonts w:ascii="Consolas" w:hAnsi="Consolas" w:cs="Consolas"/>
+                <w:color w:val="000000"/>
+                <w:sz w:val="22"/>
+                <w:shd w:val="clear" w:color="auto" w:fill="E8F2FE"/>
+              </w:rPr>
+              <w:t>+</w:t>
+            </w:r>
+            <w:r>
+              <w:rPr>
+                <w:rFonts w:ascii="Consolas" w:hAnsi="Consolas" w:cs="Consolas"/>
+                <w:color w:val="6A3E3E"/>
+                <w:sz w:val="22"/>
+                <w:shd w:val="clear" w:color="auto" w:fill="E8F2FE"/>
+              </w:rPr>
+              <w:t>q</w:t>
+            </w:r>
+            <w:r>
+              <w:rPr>
+                <w:rFonts w:ascii="Consolas" w:hAnsi="Consolas" w:cs="Consolas"/>
+                <w:color w:val="000000"/>
+                <w:sz w:val="22"/>
+                <w:shd w:val="clear" w:color="auto" w:fill="E8F2FE"/>
+              </w:rPr>
+              <w:t>+</w:t>
+            </w:r>
+            <w:r>
+              <w:rPr>
+                <w:rFonts w:ascii="Consolas" w:hAnsi="Consolas" w:cs="Consolas"/>
+                <w:color w:val="2A00FF"/>
+                <w:sz w:val="22"/>
+                <w:shd w:val="clear" w:color="auto" w:fill="E8F2FE"/>
+              </w:rPr>
+              <w:t>"&amp;appid="</w:t>
+            </w:r>
+            <w:r>
+              <w:rPr>
+                <w:rFonts w:ascii="Consolas" w:hAnsi="Consolas" w:cs="Consolas"/>
+                <w:color w:val="000000"/>
+                <w:sz w:val="22"/>
+                <w:shd w:val="clear" w:color="auto" w:fill="E8F2FE"/>
+              </w:rPr>
+              <w:t>+</w:t>
+            </w:r>
+            <w:r>
+              <w:rPr>
+                <w:rFonts w:ascii="Consolas" w:hAnsi="Consolas" w:cs="Consolas"/>
+                <w:b/>
+                <w:bCs/>
+                <w:i/>
+                <w:iCs/>
+                <w:color w:val="0000C0"/>
+                <w:sz w:val="22"/>
+                <w:shd w:val="clear" w:color="auto" w:fill="E8F2FE"/>
+              </w:rPr>
+              <w:t>Tiempo_API_KEY</w:t>
+            </w:r>
+            <w:r>
+              <w:rPr>
+                <w:rFonts w:ascii="Consolas" w:hAnsi="Consolas" w:cs="Consolas"/>
+                <w:color w:val="000000"/>
+                <w:sz w:val="22"/>
+                <w:shd w:val="clear" w:color="auto" w:fill="E8F2FE"/>
+              </w:rPr>
+              <w:t>;</w:t>
+            </w:r>
+          </w:p>
+        </w:tc>
+      </w:tr>
+      <w:tr>
+        <w:tc>
+          <w:tcPr>
+            <w:cnfStyle w:val="001000000000" w:firstRow="0" w:lastRow="0" w:firstColumn="1" w:lastColumn="0" w:oddVBand="0" w:evenVBand="0" w:oddHBand="0" w:evenHBand="0" w:firstRowFirstColumn="0" w:firstRowLastColumn="0" w:lastRowFirstColumn="0" w:lastRowLastColumn="0"/>
+            <w:tcW w:w="1838" w:type="dxa"/>
+            <w:tcMar>
+              <w:top w:w="85" w:type="dxa"/>
+              <w:left w:w="142" w:type="dxa"/>
+              <w:bottom w:w="85" w:type="dxa"/>
+              <w:right w:w="142" w:type="dxa"/>
+            </w:tcMar>
+          </w:tcPr>
+          <w:p>
+            <w:pPr>
+              <w:rPr>
+                <w:sz w:val="22"/>
+              </w:rPr>
+            </w:pPr>
+            <w:r>
+              <w:rPr>
+                <w:sz w:val="22"/>
+              </w:rPr>
+              <w:t>Salida esperada</w:t>
+            </w:r>
+          </w:p>
+        </w:tc>
+        <w:tc>
+          <w:tcPr>
+            <w:tcW w:w="6656" w:type="dxa"/>
+            <w:tcMar>
+              <w:top w:w="85" w:type="dxa"/>
+              <w:left w:w="142" w:type="dxa"/>
+              <w:bottom w:w="85" w:type="dxa"/>
+              <w:right w:w="142" w:type="dxa"/>
+            </w:tcMar>
+          </w:tcPr>
+          <w:p>
+            <w:pPr>
+              <w:cnfStyle w:val="000000000000" w:firstRow="0" w:lastRow="0" w:firstColumn="0" w:lastColumn="0" w:oddVBand="0" w:evenVBand="0" w:oddHBand="0" w:evenHBand="0" w:firstRowFirstColumn="0" w:firstRowLastColumn="0" w:lastRowFirstColumn="0" w:lastRowLastColumn="0"/>
+              <w:rPr>
+                <w:sz w:val="22"/>
+              </w:rPr>
+            </w:pPr>
+            <w:r>
+              <w:rPr>
+                <w:sz w:val="22"/>
+              </w:rPr>
+              <w:t>Los datos devueltos en formato JSON son mapeados a una clase Java y a continuación se muestran por pantalla.</w:t>
+            </w:r>
+          </w:p>
+        </w:tc>
+      </w:tr>
+      <w:tr>
+        <w:trPr>
+          <w:cnfStyle w:val="000000100000" w:firstRow="0" w:lastRow="0" w:firstColumn="0" w:lastColumn="0" w:oddVBand="0" w:evenVBand="0" w:oddHBand="1" w:evenHBand="0" w:firstRowFirstColumn="0" w:firstRowLastColumn="0" w:lastRowFirstColumn="0" w:lastRowLastColumn="0"/>
+        </w:trPr>
+        <w:tc>
+          <w:tcPr>
+            <w:cnfStyle w:val="001000000000" w:firstRow="0" w:lastRow="0" w:firstColumn="1" w:lastColumn="0" w:oddVBand="0" w:evenVBand="0" w:oddHBand="0" w:evenHBand="0" w:firstRowFirstColumn="0" w:firstRowLastColumn="0" w:lastRowFirstColumn="0" w:lastRowLastColumn="0"/>
+            <w:tcW w:w="1838" w:type="dxa"/>
+            <w:tcMar>
+              <w:top w:w="85" w:type="dxa"/>
+              <w:left w:w="142" w:type="dxa"/>
+              <w:bottom w:w="85" w:type="dxa"/>
+              <w:right w:w="142" w:type="dxa"/>
+            </w:tcMar>
+          </w:tcPr>
+          <w:p>
+            <w:pPr>
+              <w:rPr>
+                <w:sz w:val="22"/>
+              </w:rPr>
+            </w:pPr>
+            <w:r>
+              <w:rPr>
+                <w:sz w:val="22"/>
+              </w:rPr>
+              <w:t>Resultado</w:t>
+            </w:r>
+          </w:p>
+        </w:tc>
+        <w:tc>
+          <w:tcPr>
+            <w:tcW w:w="6656" w:type="dxa"/>
+            <w:tcMar>
+              <w:top w:w="85" w:type="dxa"/>
+              <w:left w:w="142" w:type="dxa"/>
+              <w:bottom w:w="85" w:type="dxa"/>
+              <w:right w:w="142" w:type="dxa"/>
+            </w:tcMar>
+          </w:tcPr>
+          <w:p>
+            <w:pPr>
+              <w:cnfStyle w:val="000000100000" w:firstRow="0" w:lastRow="0" w:firstColumn="0" w:lastColumn="0" w:oddVBand="0" w:evenVBand="0" w:oddHBand="1" w:evenHBand="0" w:firstRowFirstColumn="0" w:firstRowLastColumn="0" w:lastRowFirstColumn="0" w:lastRowLastColumn="0"/>
+              <w:rPr>
+                <w:b/>
+                <w:sz w:val="22"/>
+              </w:rPr>
+            </w:pPr>
+            <w:r>
+              <w:rPr>
+                <w:b/>
+                <w:color w:val="00B050"/>
+                <w:sz w:val="22"/>
+              </w:rPr>
+              <w:t>EXITO</w:t>
+            </w:r>
+          </w:p>
+        </w:tc>
+      </w:tr>
+      <w:tr>
+        <w:tc>
+          <w:tcPr>
+            <w:cnfStyle w:val="001000000000" w:firstRow="0" w:lastRow="0" w:firstColumn="1" w:lastColumn="0" w:oddVBand="0" w:evenVBand="0" w:oddHBand="0" w:evenHBand="0" w:firstRowFirstColumn="0" w:firstRowLastColumn="0" w:lastRowFirstColumn="0" w:lastRowLastColumn="0"/>
+            <w:tcW w:w="1838" w:type="dxa"/>
+            <w:tcMar>
+              <w:top w:w="85" w:type="dxa"/>
+              <w:left w:w="142" w:type="dxa"/>
+              <w:bottom w:w="85" w:type="dxa"/>
+              <w:right w:w="142" w:type="dxa"/>
+            </w:tcMar>
+          </w:tcPr>
+          <w:p>
+            <w:pPr>
+              <w:rPr>
+                <w:sz w:val="22"/>
+              </w:rPr>
+            </w:pPr>
+            <w:r>
+              <w:rPr>
+                <w:sz w:val="22"/>
+              </w:rPr>
+              <w:t>Automatizada</w:t>
+            </w:r>
+          </w:p>
+        </w:tc>
+        <w:tc>
+          <w:tcPr>
+            <w:tcW w:w="6656" w:type="dxa"/>
+            <w:tcMar>
+              <w:top w:w="85" w:type="dxa"/>
+              <w:left w:w="142" w:type="dxa"/>
+              <w:bottom w:w="85" w:type="dxa"/>
+              <w:right w:w="142" w:type="dxa"/>
+            </w:tcMar>
+          </w:tcPr>
+          <w:p>
+            <w:pPr>
+              <w:cnfStyle w:val="000000000000" w:firstRow="0" w:lastRow="0" w:firstColumn="0" w:lastColumn="0" w:oddVBand="0" w:evenVBand="0" w:oddHBand="0" w:evenHBand="0" w:firstRowFirstColumn="0" w:firstRowLastColumn="0" w:lastRowFirstColumn="0" w:lastRowLastColumn="0"/>
+              <w:rPr>
+                <w:color w:val="00B050"/>
+                <w:sz w:val="22"/>
+              </w:rPr>
+            </w:pPr>
+            <w:r>
+              <w:rPr>
+                <w:color w:val="000000" w:themeColor="text1"/>
+                <w:sz w:val="22"/>
+              </w:rPr>
+              <w:t>Sí</w:t>
+            </w:r>
+          </w:p>
+        </w:tc>
+      </w:tr>
+    </w:tbl>
     <w:p>
       <w:pPr>
         <w:spacing w:after="0"/>
@@ -5680,37 +7997,1904 @@
     </w:p>
     <w:p>
       <w:pPr>
+        <w:spacing w:after="0"/>
         <w:rPr>
           <w:rFonts w:asciiTheme="majorHAnsi" w:hAnsiTheme="majorHAnsi"/>
           <w:sz w:val="28"/>
           <w:szCs w:val="28"/>
         </w:rPr>
       </w:pPr>
-      <w:r>
+    </w:p>
+    <w:p>
+      <w:pPr>
+        <w:spacing w:after="0"/>
         <w:rPr>
           <w:rFonts w:asciiTheme="majorHAnsi" w:hAnsiTheme="majorHAnsi"/>
           <w:sz w:val="28"/>
           <w:szCs w:val="28"/>
         </w:rPr>
+      </w:pPr>
+    </w:p>
+    <w:p>
+      <w:pPr>
+        <w:spacing w:after="0"/>
+        <w:rPr>
+          <w:rFonts w:asciiTheme="majorHAnsi" w:hAnsiTheme="majorHAnsi"/>
+          <w:sz w:val="28"/>
+          <w:szCs w:val="28"/>
+        </w:rPr>
+      </w:pPr>
+    </w:p>
+    <w:p>
+      <w:pPr>
+        <w:spacing w:after="0"/>
+        <w:rPr>
+          <w:rFonts w:asciiTheme="majorHAnsi" w:hAnsiTheme="majorHAnsi"/>
+          <w:sz w:val="28"/>
+          <w:szCs w:val="28"/>
+        </w:rPr>
+      </w:pPr>
+    </w:p>
+    <w:p>
+      <w:pPr>
+        <w:spacing w:after="0"/>
+        <w:rPr>
+          <w:rFonts w:asciiTheme="majorHAnsi" w:hAnsiTheme="majorHAnsi"/>
+          <w:sz w:val="28"/>
+          <w:szCs w:val="28"/>
+        </w:rPr>
+      </w:pPr>
+    </w:p>
+    <w:tbl>
+      <w:tblPr>
+        <w:tblStyle w:val="Tablaconcuadrcula5oscura-nfasis5"/>
+        <w:tblW w:w="0" w:type="auto"/>
+        <w:tblLayout w:type="fixed"/>
+        <w:tblLook w:val="0480" w:firstRow="0" w:lastRow="0" w:firstColumn="1" w:lastColumn="0" w:noHBand="0" w:noVBand="1"/>
+      </w:tblPr>
+      <w:tblGrid>
+        <w:gridCol w:w="1838"/>
+        <w:gridCol w:w="6656"/>
+      </w:tblGrid>
+      <w:tr>
+        <w:trPr>
+          <w:cnfStyle w:val="000000100000" w:firstRow="0" w:lastRow="0" w:firstColumn="0" w:lastColumn="0" w:oddVBand="0" w:evenVBand="0" w:oddHBand="1" w:evenHBand="0" w:firstRowFirstColumn="0" w:firstRowLastColumn="0" w:lastRowFirstColumn="0" w:lastRowLastColumn="0"/>
+        </w:trPr>
+        <w:tc>
+          <w:tcPr>
+            <w:cnfStyle w:val="001000000000" w:firstRow="0" w:lastRow="0" w:firstColumn="1" w:lastColumn="0" w:oddVBand="0" w:evenVBand="0" w:oddHBand="0" w:evenHBand="0" w:firstRowFirstColumn="0" w:firstRowLastColumn="0" w:lastRowFirstColumn="0" w:lastRowLastColumn="0"/>
+            <w:tcW w:w="1838" w:type="dxa"/>
+            <w:tcMar>
+              <w:top w:w="85" w:type="dxa"/>
+              <w:left w:w="142" w:type="dxa"/>
+              <w:bottom w:w="85" w:type="dxa"/>
+              <w:right w:w="142" w:type="dxa"/>
+            </w:tcMar>
+          </w:tcPr>
+          <w:p>
+            <w:pPr>
+              <w:rPr>
+                <w:sz w:val="22"/>
+              </w:rPr>
+            </w:pPr>
+            <w:r>
+              <w:rPr>
+                <w:sz w:val="22"/>
+              </w:rPr>
+              <w:lastRenderedPageBreak/>
+              <w:t>ID</w:t>
+            </w:r>
+          </w:p>
+        </w:tc>
+        <w:tc>
+          <w:tcPr>
+            <w:tcW w:w="6656" w:type="dxa"/>
+            <w:tcMar>
+              <w:top w:w="85" w:type="dxa"/>
+              <w:left w:w="142" w:type="dxa"/>
+              <w:bottom w:w="85" w:type="dxa"/>
+              <w:right w:w="142" w:type="dxa"/>
+            </w:tcMar>
+          </w:tcPr>
+          <w:p>
+            <w:pPr>
+              <w:cnfStyle w:val="000000100000" w:firstRow="0" w:lastRow="0" w:firstColumn="0" w:lastColumn="0" w:oddVBand="0" w:evenVBand="0" w:oddHBand="1" w:evenHBand="0" w:firstRowFirstColumn="0" w:firstRowLastColumn="0" w:lastRowFirstColumn="0" w:lastRowLastColumn="0"/>
+              <w:rPr>
+                <w:b/>
+                <w:sz w:val="22"/>
+              </w:rPr>
+            </w:pPr>
+            <w:r>
+              <w:rPr>
+                <w:b/>
+                <w:sz w:val="22"/>
+              </w:rPr>
+              <w:t xml:space="preserve">Prueba </w:t>
+            </w:r>
+            <w:r>
+              <w:rPr>
+                <w:b/>
+                <w:sz w:val="22"/>
+              </w:rPr>
+              <w:t>5</w:t>
+            </w:r>
+          </w:p>
+        </w:tc>
+      </w:tr>
+      <w:tr>
+        <w:tc>
+          <w:tcPr>
+            <w:cnfStyle w:val="001000000000" w:firstRow="0" w:lastRow="0" w:firstColumn="1" w:lastColumn="0" w:oddVBand="0" w:evenVBand="0" w:oddHBand="0" w:evenHBand="0" w:firstRowFirstColumn="0" w:firstRowLastColumn="0" w:lastRowFirstColumn="0" w:lastRowLastColumn="0"/>
+            <w:tcW w:w="1838" w:type="dxa"/>
+            <w:tcMar>
+              <w:top w:w="85" w:type="dxa"/>
+              <w:left w:w="142" w:type="dxa"/>
+              <w:bottom w:w="85" w:type="dxa"/>
+              <w:right w:w="142" w:type="dxa"/>
+            </w:tcMar>
+          </w:tcPr>
+          <w:p>
+            <w:pPr>
+              <w:rPr>
+                <w:sz w:val="22"/>
+              </w:rPr>
+            </w:pPr>
+            <w:r>
+              <w:rPr>
+                <w:sz w:val="22"/>
+              </w:rPr>
+              <w:t>Descripción</w:t>
+            </w:r>
+          </w:p>
+        </w:tc>
+        <w:tc>
+          <w:tcPr>
+            <w:tcW w:w="6656" w:type="dxa"/>
+            <w:tcMar>
+              <w:top w:w="85" w:type="dxa"/>
+              <w:left w:w="142" w:type="dxa"/>
+              <w:bottom w:w="85" w:type="dxa"/>
+              <w:right w:w="142" w:type="dxa"/>
+            </w:tcMar>
+          </w:tcPr>
+          <w:p>
+            <w:pPr>
+              <w:cnfStyle w:val="000000000000" w:firstRow="0" w:lastRow="0" w:firstColumn="0" w:lastColumn="0" w:oddVBand="0" w:evenVBand="0" w:oddHBand="0" w:evenHBand="0" w:firstRowFirstColumn="0" w:firstRowLastColumn="0" w:lastRowFirstColumn="0" w:lastRowLastColumn="0"/>
+              <w:rPr>
+                <w:sz w:val="22"/>
+              </w:rPr>
+            </w:pPr>
+            <w:r>
+              <w:rPr>
+                <w:sz w:val="22"/>
+              </w:rPr>
+              <w:t xml:space="preserve">Prueba para la detección de errores al implementar búsquedas en </w:t>
+            </w:r>
+            <w:r>
+              <w:rPr>
+                <w:sz w:val="22"/>
+              </w:rPr>
+              <w:t>Google Calendar</w:t>
+            </w:r>
+            <w:r>
+              <w:rPr>
+                <w:sz w:val="22"/>
+              </w:rPr>
+              <w:t xml:space="preserve"> usando servicios </w:t>
+            </w:r>
+            <w:proofErr w:type="spellStart"/>
+            <w:r>
+              <w:rPr>
+                <w:sz w:val="22"/>
+              </w:rPr>
+              <w:t>RESTful</w:t>
+            </w:r>
+            <w:proofErr w:type="spellEnd"/>
+            <w:r>
+              <w:rPr>
+                <w:sz w:val="22"/>
+              </w:rPr>
+              <w:t>.</w:t>
+            </w:r>
+          </w:p>
+        </w:tc>
+      </w:tr>
+      <w:tr>
+        <w:trPr>
+          <w:cnfStyle w:val="000000100000" w:firstRow="0" w:lastRow="0" w:firstColumn="0" w:lastColumn="0" w:oddVBand="0" w:evenVBand="0" w:oddHBand="1" w:evenHBand="0" w:firstRowFirstColumn="0" w:firstRowLastColumn="0" w:lastRowFirstColumn="0" w:lastRowLastColumn="0"/>
+        </w:trPr>
+        <w:tc>
+          <w:tcPr>
+            <w:cnfStyle w:val="001000000000" w:firstRow="0" w:lastRow="0" w:firstColumn="1" w:lastColumn="0" w:oddVBand="0" w:evenVBand="0" w:oddHBand="0" w:evenHBand="0" w:firstRowFirstColumn="0" w:firstRowLastColumn="0" w:lastRowFirstColumn="0" w:lastRowLastColumn="0"/>
+            <w:tcW w:w="1838" w:type="dxa"/>
+            <w:tcMar>
+              <w:top w:w="85" w:type="dxa"/>
+              <w:left w:w="142" w:type="dxa"/>
+              <w:bottom w:w="85" w:type="dxa"/>
+              <w:right w:w="142" w:type="dxa"/>
+            </w:tcMar>
+          </w:tcPr>
+          <w:p>
+            <w:pPr>
+              <w:rPr>
+                <w:sz w:val="22"/>
+              </w:rPr>
+            </w:pPr>
+            <w:r>
+              <w:rPr>
+                <w:sz w:val="22"/>
+              </w:rPr>
+              <w:t>Entrada</w:t>
+            </w:r>
+          </w:p>
+        </w:tc>
+        <w:tc>
+          <w:tcPr>
+            <w:tcW w:w="6656" w:type="dxa"/>
+            <w:tcMar>
+              <w:top w:w="85" w:type="dxa"/>
+              <w:left w:w="142" w:type="dxa"/>
+              <w:bottom w:w="85" w:type="dxa"/>
+              <w:right w:w="142" w:type="dxa"/>
+            </w:tcMar>
+          </w:tcPr>
+          <w:p>
+            <w:pPr>
+              <w:cnfStyle w:val="000000100000" w:firstRow="0" w:lastRow="0" w:firstColumn="0" w:lastColumn="0" w:oddVBand="0" w:evenVBand="0" w:oddHBand="1" w:evenHBand="0" w:firstRowFirstColumn="0" w:firstRowLastColumn="0" w:lastRowFirstColumn="0" w:lastRowLastColumn="0"/>
+              <w:rPr>
+                <w:sz w:val="22"/>
+              </w:rPr>
+            </w:pPr>
+            <w:r>
+              <w:rPr>
+                <w:sz w:val="22"/>
+              </w:rPr>
+              <w:t xml:space="preserve">Invocamos al servicio para </w:t>
+            </w:r>
+            <w:r>
+              <w:rPr>
+                <w:sz w:val="22"/>
+              </w:rPr>
+              <w:t xml:space="preserve">insertar un evento en el calendario </w:t>
+            </w:r>
+            <w:r>
+              <w:rPr>
+                <w:sz w:val="22"/>
+              </w:rPr>
+              <w:t>usando la URI</w:t>
+            </w:r>
+          </w:p>
+          <w:p>
+            <w:pPr>
+              <w:cnfStyle w:val="000000100000" w:firstRow="0" w:lastRow="0" w:firstColumn="0" w:lastColumn="0" w:oddVBand="0" w:evenVBand="0" w:oddHBand="1" w:evenHBand="0" w:firstRowFirstColumn="0" w:firstRowLastColumn="0" w:lastRowFirstColumn="0" w:lastRowLastColumn="0"/>
+              <w:rPr>
+                <w:sz w:val="22"/>
+                <w:u w:val="single"/>
+              </w:rPr>
+            </w:pPr>
+            <w:r>
+              <w:rPr>
+                <w:rFonts w:ascii="Consolas" w:hAnsi="Consolas" w:cs="Consolas"/>
+                <w:color w:val="2A00FF"/>
+                <w:sz w:val="22"/>
+                <w:shd w:val="clear" w:color="auto" w:fill="E8F2FE"/>
+              </w:rPr>
+              <w:t>"https://www.googleapis.com/calendar/v3/calendars/"</w:t>
+            </w:r>
+            <w:r>
+              <w:rPr>
+                <w:rFonts w:ascii="Consolas" w:hAnsi="Consolas" w:cs="Consolas"/>
+                <w:color w:val="000000"/>
+                <w:sz w:val="22"/>
+                <w:shd w:val="clear" w:color="auto" w:fill="E8F2FE"/>
+              </w:rPr>
+              <w:t>+</w:t>
+            </w:r>
+            <w:r>
+              <w:rPr>
+                <w:rFonts w:ascii="Consolas" w:hAnsi="Consolas" w:cs="Consolas"/>
+                <w:color w:val="6A3E3E"/>
+                <w:sz w:val="22"/>
+                <w:shd w:val="clear" w:color="auto" w:fill="E8F2FE"/>
+              </w:rPr>
+              <w:t>CalendarId</w:t>
+            </w:r>
+            <w:r>
+              <w:rPr>
+                <w:rFonts w:ascii="Consolas" w:hAnsi="Consolas" w:cs="Consolas"/>
+                <w:color w:val="000000"/>
+                <w:sz w:val="22"/>
+                <w:shd w:val="clear" w:color="auto" w:fill="E8F2FE"/>
+              </w:rPr>
+              <w:t>+</w:t>
+            </w:r>
+            <w:r>
+              <w:rPr>
+                <w:rFonts w:ascii="Consolas" w:hAnsi="Consolas" w:cs="Consolas"/>
+                <w:color w:val="2A00FF"/>
+                <w:sz w:val="22"/>
+                <w:shd w:val="clear" w:color="auto" w:fill="E8F2FE"/>
+              </w:rPr>
+              <w:t>"/events?alt=json"</w:t>
+            </w:r>
+          </w:p>
+        </w:tc>
+      </w:tr>
+      <w:tr>
+        <w:tc>
+          <w:tcPr>
+            <w:cnfStyle w:val="001000000000" w:firstRow="0" w:lastRow="0" w:firstColumn="1" w:lastColumn="0" w:oddVBand="0" w:evenVBand="0" w:oddHBand="0" w:evenHBand="0" w:firstRowFirstColumn="0" w:firstRowLastColumn="0" w:lastRowFirstColumn="0" w:lastRowLastColumn="0"/>
+            <w:tcW w:w="1838" w:type="dxa"/>
+            <w:tcMar>
+              <w:top w:w="85" w:type="dxa"/>
+              <w:left w:w="142" w:type="dxa"/>
+              <w:bottom w:w="85" w:type="dxa"/>
+              <w:right w:w="142" w:type="dxa"/>
+            </w:tcMar>
+          </w:tcPr>
+          <w:p>
+            <w:pPr>
+              <w:rPr>
+                <w:sz w:val="22"/>
+              </w:rPr>
+            </w:pPr>
+            <w:r>
+              <w:rPr>
+                <w:sz w:val="22"/>
+              </w:rPr>
+              <w:t>Salida esperada</w:t>
+            </w:r>
+          </w:p>
+        </w:tc>
+        <w:tc>
+          <w:tcPr>
+            <w:tcW w:w="6656" w:type="dxa"/>
+            <w:tcMar>
+              <w:top w:w="85" w:type="dxa"/>
+              <w:left w:w="142" w:type="dxa"/>
+              <w:bottom w:w="85" w:type="dxa"/>
+              <w:right w:w="142" w:type="dxa"/>
+            </w:tcMar>
+          </w:tcPr>
+          <w:p>
+            <w:pPr>
+              <w:cnfStyle w:val="000000000000" w:firstRow="0" w:lastRow="0" w:firstColumn="0" w:lastColumn="0" w:oddVBand="0" w:evenVBand="0" w:oddHBand="0" w:evenHBand="0" w:firstRowFirstColumn="0" w:firstRowLastColumn="0" w:lastRowFirstColumn="0" w:lastRowLastColumn="0"/>
+              <w:rPr>
+                <w:sz w:val="22"/>
+              </w:rPr>
+            </w:pPr>
+            <w:r>
+              <w:rPr>
+                <w:sz w:val="22"/>
+              </w:rPr>
+              <w:t>Los datos devueltos en formato JSON son mapeados a una clase Java y a continuación se muestran por pantalla.</w:t>
+            </w:r>
+          </w:p>
+        </w:tc>
+      </w:tr>
+      <w:tr>
+        <w:trPr>
+          <w:cnfStyle w:val="000000100000" w:firstRow="0" w:lastRow="0" w:firstColumn="0" w:lastColumn="0" w:oddVBand="0" w:evenVBand="0" w:oddHBand="1" w:evenHBand="0" w:firstRowFirstColumn="0" w:firstRowLastColumn="0" w:lastRowFirstColumn="0" w:lastRowLastColumn="0"/>
+        </w:trPr>
+        <w:tc>
+          <w:tcPr>
+            <w:cnfStyle w:val="001000000000" w:firstRow="0" w:lastRow="0" w:firstColumn="1" w:lastColumn="0" w:oddVBand="0" w:evenVBand="0" w:oddHBand="0" w:evenHBand="0" w:firstRowFirstColumn="0" w:firstRowLastColumn="0" w:lastRowFirstColumn="0" w:lastRowLastColumn="0"/>
+            <w:tcW w:w="1838" w:type="dxa"/>
+            <w:tcMar>
+              <w:top w:w="85" w:type="dxa"/>
+              <w:left w:w="142" w:type="dxa"/>
+              <w:bottom w:w="85" w:type="dxa"/>
+              <w:right w:w="142" w:type="dxa"/>
+            </w:tcMar>
+          </w:tcPr>
+          <w:p>
+            <w:pPr>
+              <w:rPr>
+                <w:sz w:val="22"/>
+              </w:rPr>
+            </w:pPr>
+            <w:r>
+              <w:rPr>
+                <w:sz w:val="22"/>
+              </w:rPr>
+              <w:t>Resultado</w:t>
+            </w:r>
+          </w:p>
+        </w:tc>
+        <w:tc>
+          <w:tcPr>
+            <w:tcW w:w="6656" w:type="dxa"/>
+            <w:tcMar>
+              <w:top w:w="85" w:type="dxa"/>
+              <w:left w:w="142" w:type="dxa"/>
+              <w:bottom w:w="85" w:type="dxa"/>
+              <w:right w:w="142" w:type="dxa"/>
+            </w:tcMar>
+          </w:tcPr>
+          <w:p>
+            <w:pPr>
+              <w:cnfStyle w:val="000000100000" w:firstRow="0" w:lastRow="0" w:firstColumn="0" w:lastColumn="0" w:oddVBand="0" w:evenVBand="0" w:oddHBand="1" w:evenHBand="0" w:firstRowFirstColumn="0" w:firstRowLastColumn="0" w:lastRowFirstColumn="0" w:lastRowLastColumn="0"/>
+              <w:rPr>
+                <w:b/>
+                <w:sz w:val="22"/>
+              </w:rPr>
+            </w:pPr>
+            <w:r>
+              <w:rPr>
+                <w:b/>
+                <w:color w:val="00B050"/>
+                <w:sz w:val="22"/>
+              </w:rPr>
+              <w:t>EXITO</w:t>
+            </w:r>
+          </w:p>
+        </w:tc>
+      </w:tr>
+      <w:tr>
+        <w:tc>
+          <w:tcPr>
+            <w:cnfStyle w:val="001000000000" w:firstRow="0" w:lastRow="0" w:firstColumn="1" w:lastColumn="0" w:oddVBand="0" w:evenVBand="0" w:oddHBand="0" w:evenHBand="0" w:firstRowFirstColumn="0" w:firstRowLastColumn="0" w:lastRowFirstColumn="0" w:lastRowLastColumn="0"/>
+            <w:tcW w:w="1838" w:type="dxa"/>
+            <w:tcMar>
+              <w:top w:w="85" w:type="dxa"/>
+              <w:left w:w="142" w:type="dxa"/>
+              <w:bottom w:w="85" w:type="dxa"/>
+              <w:right w:w="142" w:type="dxa"/>
+            </w:tcMar>
+          </w:tcPr>
+          <w:p>
+            <w:pPr>
+              <w:rPr>
+                <w:sz w:val="22"/>
+              </w:rPr>
+            </w:pPr>
+            <w:r>
+              <w:rPr>
+                <w:sz w:val="22"/>
+              </w:rPr>
+              <w:t>Automatizada</w:t>
+            </w:r>
+          </w:p>
+        </w:tc>
+        <w:tc>
+          <w:tcPr>
+            <w:tcW w:w="6656" w:type="dxa"/>
+            <w:tcMar>
+              <w:top w:w="85" w:type="dxa"/>
+              <w:left w:w="142" w:type="dxa"/>
+              <w:bottom w:w="85" w:type="dxa"/>
+              <w:right w:w="142" w:type="dxa"/>
+            </w:tcMar>
+          </w:tcPr>
+          <w:p>
+            <w:pPr>
+              <w:cnfStyle w:val="000000000000" w:firstRow="0" w:lastRow="0" w:firstColumn="0" w:lastColumn="0" w:oddVBand="0" w:evenVBand="0" w:oddHBand="0" w:evenHBand="0" w:firstRowFirstColumn="0" w:firstRowLastColumn="0" w:lastRowFirstColumn="0" w:lastRowLastColumn="0"/>
+              <w:rPr>
+                <w:color w:val="00B050"/>
+                <w:sz w:val="22"/>
+              </w:rPr>
+            </w:pPr>
+            <w:r>
+              <w:rPr>
+                <w:color w:val="000000" w:themeColor="text1"/>
+                <w:sz w:val="22"/>
+              </w:rPr>
+              <w:t>Sí</w:t>
+            </w:r>
+          </w:p>
+        </w:tc>
+      </w:tr>
+    </w:tbl>
+    <w:p>
+      <w:pPr>
+        <w:spacing w:after="0"/>
+        <w:rPr>
+          <w:rFonts w:asciiTheme="majorHAnsi" w:hAnsiTheme="majorHAnsi"/>
+          <w:sz w:val="28"/>
+          <w:szCs w:val="28"/>
+        </w:rPr>
+      </w:pPr>
+    </w:p>
+    <w:tbl>
+      <w:tblPr>
+        <w:tblStyle w:val="Tablaconcuadrcula5oscura-nfasis5"/>
+        <w:tblW w:w="0" w:type="auto"/>
+        <w:tblLayout w:type="fixed"/>
+        <w:tblLook w:val="0480" w:firstRow="0" w:lastRow="0" w:firstColumn="1" w:lastColumn="0" w:noHBand="0" w:noVBand="1"/>
+      </w:tblPr>
+      <w:tblGrid>
+        <w:gridCol w:w="1838"/>
+        <w:gridCol w:w="6656"/>
+      </w:tblGrid>
+      <w:tr>
+        <w:trPr>
+          <w:cnfStyle w:val="000000100000" w:firstRow="0" w:lastRow="0" w:firstColumn="0" w:lastColumn="0" w:oddVBand="0" w:evenVBand="0" w:oddHBand="1" w:evenHBand="0" w:firstRowFirstColumn="0" w:firstRowLastColumn="0" w:lastRowFirstColumn="0" w:lastRowLastColumn="0"/>
+        </w:trPr>
+        <w:tc>
+          <w:tcPr>
+            <w:cnfStyle w:val="001000000000" w:firstRow="0" w:lastRow="0" w:firstColumn="1" w:lastColumn="0" w:oddVBand="0" w:evenVBand="0" w:oddHBand="0" w:evenHBand="0" w:firstRowFirstColumn="0" w:firstRowLastColumn="0" w:lastRowFirstColumn="0" w:lastRowLastColumn="0"/>
+            <w:tcW w:w="1838" w:type="dxa"/>
+            <w:tcMar>
+              <w:top w:w="85" w:type="dxa"/>
+              <w:left w:w="142" w:type="dxa"/>
+              <w:bottom w:w="85" w:type="dxa"/>
+              <w:right w:w="142" w:type="dxa"/>
+            </w:tcMar>
+          </w:tcPr>
+          <w:p>
+            <w:pPr>
+              <w:rPr>
+                <w:sz w:val="22"/>
+              </w:rPr>
+            </w:pPr>
+            <w:r>
+              <w:rPr>
+                <w:sz w:val="22"/>
+              </w:rPr>
+              <w:t>ID</w:t>
+            </w:r>
+          </w:p>
+        </w:tc>
+        <w:tc>
+          <w:tcPr>
+            <w:tcW w:w="6656" w:type="dxa"/>
+            <w:tcMar>
+              <w:top w:w="85" w:type="dxa"/>
+              <w:left w:w="142" w:type="dxa"/>
+              <w:bottom w:w="85" w:type="dxa"/>
+              <w:right w:w="142" w:type="dxa"/>
+            </w:tcMar>
+          </w:tcPr>
+          <w:p>
+            <w:pPr>
+              <w:cnfStyle w:val="000000100000" w:firstRow="0" w:lastRow="0" w:firstColumn="0" w:lastColumn="0" w:oddVBand="0" w:evenVBand="0" w:oddHBand="1" w:evenHBand="0" w:firstRowFirstColumn="0" w:firstRowLastColumn="0" w:lastRowFirstColumn="0" w:lastRowLastColumn="0"/>
+              <w:rPr>
+                <w:b/>
+                <w:sz w:val="22"/>
+              </w:rPr>
+            </w:pPr>
+            <w:r>
+              <w:rPr>
+                <w:b/>
+                <w:sz w:val="22"/>
+              </w:rPr>
+              <w:t xml:space="preserve">Prueba </w:t>
+            </w:r>
+            <w:r>
+              <w:rPr>
+                <w:b/>
+                <w:sz w:val="22"/>
+              </w:rPr>
+              <w:t>6</w:t>
+            </w:r>
+          </w:p>
+        </w:tc>
+      </w:tr>
+      <w:tr>
+        <w:tc>
+          <w:tcPr>
+            <w:cnfStyle w:val="001000000000" w:firstRow="0" w:lastRow="0" w:firstColumn="1" w:lastColumn="0" w:oddVBand="0" w:evenVBand="0" w:oddHBand="0" w:evenHBand="0" w:firstRowFirstColumn="0" w:firstRowLastColumn="0" w:lastRowFirstColumn="0" w:lastRowLastColumn="0"/>
+            <w:tcW w:w="1838" w:type="dxa"/>
+            <w:tcMar>
+              <w:top w:w="85" w:type="dxa"/>
+              <w:left w:w="142" w:type="dxa"/>
+              <w:bottom w:w="85" w:type="dxa"/>
+              <w:right w:w="142" w:type="dxa"/>
+            </w:tcMar>
+          </w:tcPr>
+          <w:p>
+            <w:pPr>
+              <w:rPr>
+                <w:sz w:val="22"/>
+              </w:rPr>
+            </w:pPr>
+            <w:r>
+              <w:rPr>
+                <w:sz w:val="22"/>
+              </w:rPr>
+              <w:t>Descripción</w:t>
+            </w:r>
+          </w:p>
+        </w:tc>
+        <w:tc>
+          <w:tcPr>
+            <w:tcW w:w="6656" w:type="dxa"/>
+            <w:tcMar>
+              <w:top w:w="85" w:type="dxa"/>
+              <w:left w:w="142" w:type="dxa"/>
+              <w:bottom w:w="85" w:type="dxa"/>
+              <w:right w:w="142" w:type="dxa"/>
+            </w:tcMar>
+          </w:tcPr>
+          <w:p>
+            <w:pPr>
+              <w:cnfStyle w:val="000000000000" w:firstRow="0" w:lastRow="0" w:firstColumn="0" w:lastColumn="0" w:oddVBand="0" w:evenVBand="0" w:oddHBand="0" w:evenHBand="0" w:firstRowFirstColumn="0" w:firstRowLastColumn="0" w:lastRowFirstColumn="0" w:lastRowLastColumn="0"/>
+              <w:rPr>
+                <w:sz w:val="22"/>
+              </w:rPr>
+            </w:pPr>
+            <w:r>
+              <w:rPr>
+                <w:sz w:val="22"/>
+              </w:rPr>
+              <w:t xml:space="preserve">Prueba para la detección de errores al implementar búsquedas en Google Calendar usando servicios </w:t>
+            </w:r>
+            <w:proofErr w:type="spellStart"/>
+            <w:r>
+              <w:rPr>
+                <w:sz w:val="22"/>
+              </w:rPr>
+              <w:t>RESTful</w:t>
+            </w:r>
+            <w:proofErr w:type="spellEnd"/>
+            <w:r>
+              <w:rPr>
+                <w:sz w:val="22"/>
+              </w:rPr>
+              <w:t>.</w:t>
+            </w:r>
+          </w:p>
+        </w:tc>
+      </w:tr>
+      <w:tr>
+        <w:trPr>
+          <w:cnfStyle w:val="000000100000" w:firstRow="0" w:lastRow="0" w:firstColumn="0" w:lastColumn="0" w:oddVBand="0" w:evenVBand="0" w:oddHBand="1" w:evenHBand="0" w:firstRowFirstColumn="0" w:firstRowLastColumn="0" w:lastRowFirstColumn="0" w:lastRowLastColumn="0"/>
+        </w:trPr>
+        <w:tc>
+          <w:tcPr>
+            <w:cnfStyle w:val="001000000000" w:firstRow="0" w:lastRow="0" w:firstColumn="1" w:lastColumn="0" w:oddVBand="0" w:evenVBand="0" w:oddHBand="0" w:evenHBand="0" w:firstRowFirstColumn="0" w:firstRowLastColumn="0" w:lastRowFirstColumn="0" w:lastRowLastColumn="0"/>
+            <w:tcW w:w="1838" w:type="dxa"/>
+            <w:tcMar>
+              <w:top w:w="85" w:type="dxa"/>
+              <w:left w:w="142" w:type="dxa"/>
+              <w:bottom w:w="85" w:type="dxa"/>
+              <w:right w:w="142" w:type="dxa"/>
+            </w:tcMar>
+          </w:tcPr>
+          <w:p>
+            <w:pPr>
+              <w:rPr>
+                <w:sz w:val="22"/>
+              </w:rPr>
+            </w:pPr>
+            <w:r>
+              <w:rPr>
+                <w:sz w:val="22"/>
+              </w:rPr>
+              <w:t>Entrada</w:t>
+            </w:r>
+          </w:p>
+        </w:tc>
+        <w:tc>
+          <w:tcPr>
+            <w:tcW w:w="6656" w:type="dxa"/>
+            <w:tcMar>
+              <w:top w:w="85" w:type="dxa"/>
+              <w:left w:w="142" w:type="dxa"/>
+              <w:bottom w:w="85" w:type="dxa"/>
+              <w:right w:w="142" w:type="dxa"/>
+            </w:tcMar>
+          </w:tcPr>
+          <w:p>
+            <w:pPr>
+              <w:cnfStyle w:val="000000100000" w:firstRow="0" w:lastRow="0" w:firstColumn="0" w:lastColumn="0" w:oddVBand="0" w:evenVBand="0" w:oddHBand="1" w:evenHBand="0" w:firstRowFirstColumn="0" w:firstRowLastColumn="0" w:lastRowFirstColumn="0" w:lastRowLastColumn="0"/>
+              <w:rPr>
+                <w:sz w:val="22"/>
+              </w:rPr>
+            </w:pPr>
+            <w:r>
+              <w:rPr>
+                <w:sz w:val="22"/>
+              </w:rPr>
+              <w:t xml:space="preserve">Invocamos al servicio para obtener </w:t>
+            </w:r>
+            <w:r>
+              <w:rPr>
+                <w:sz w:val="22"/>
+              </w:rPr>
+              <w:t>la lista de eventos de tu calendario</w:t>
+            </w:r>
+            <w:r>
+              <w:rPr>
+                <w:sz w:val="22"/>
+              </w:rPr>
+              <w:t xml:space="preserve"> usando la URI</w:t>
+            </w:r>
+          </w:p>
+          <w:p>
+            <w:pPr>
+              <w:cnfStyle w:val="000000100000" w:firstRow="0" w:lastRow="0" w:firstColumn="0" w:lastColumn="0" w:oddVBand="0" w:evenVBand="0" w:oddHBand="1" w:evenHBand="0" w:firstRowFirstColumn="0" w:firstRowLastColumn="0" w:lastRowFirstColumn="0" w:lastRowLastColumn="0"/>
+              <w:rPr>
+                <w:sz w:val="22"/>
+              </w:rPr>
+            </w:pPr>
+            <w:r>
+              <w:rPr>
+                <w:rFonts w:ascii="Consolas" w:hAnsi="Consolas" w:cs="Consolas"/>
+                <w:color w:val="2A00FF"/>
+                <w:sz w:val="22"/>
+                <w:shd w:val="clear" w:color="auto" w:fill="E8F2FE"/>
+              </w:rPr>
+              <w:t>"https://www.googleapis.com/calendar/v3/calendars/"</w:t>
+            </w:r>
+            <w:r>
+              <w:rPr>
+                <w:rFonts w:ascii="Consolas" w:hAnsi="Consolas" w:cs="Consolas"/>
+                <w:color w:val="000000"/>
+                <w:sz w:val="22"/>
+                <w:shd w:val="clear" w:color="auto" w:fill="E8F2FE"/>
+              </w:rPr>
+              <w:t>+</w:t>
+            </w:r>
+            <w:r>
+              <w:rPr>
+                <w:rFonts w:ascii="Consolas" w:hAnsi="Consolas" w:cs="Consolas"/>
+                <w:color w:val="6A3E3E"/>
+                <w:sz w:val="22"/>
+                <w:shd w:val="clear" w:color="auto" w:fill="E8F2FE"/>
+              </w:rPr>
+              <w:t>CalendarID</w:t>
+            </w:r>
+            <w:r>
+              <w:rPr>
+                <w:rFonts w:ascii="Consolas" w:hAnsi="Consolas" w:cs="Consolas"/>
+                <w:color w:val="000000"/>
+                <w:sz w:val="22"/>
+                <w:shd w:val="clear" w:color="auto" w:fill="E8F2FE"/>
+              </w:rPr>
+              <w:t>+</w:t>
+            </w:r>
+            <w:r>
+              <w:rPr>
+                <w:rFonts w:ascii="Consolas" w:hAnsi="Consolas" w:cs="Consolas"/>
+                <w:color w:val="2A00FF"/>
+                <w:sz w:val="22"/>
+                <w:shd w:val="clear" w:color="auto" w:fill="E8F2FE"/>
+              </w:rPr>
+              <w:t>"/events?alt=json"</w:t>
+            </w:r>
+          </w:p>
+        </w:tc>
+      </w:tr>
+      <w:tr>
+        <w:tc>
+          <w:tcPr>
+            <w:cnfStyle w:val="001000000000" w:firstRow="0" w:lastRow="0" w:firstColumn="1" w:lastColumn="0" w:oddVBand="0" w:evenVBand="0" w:oddHBand="0" w:evenHBand="0" w:firstRowFirstColumn="0" w:firstRowLastColumn="0" w:lastRowFirstColumn="0" w:lastRowLastColumn="0"/>
+            <w:tcW w:w="1838" w:type="dxa"/>
+            <w:tcMar>
+              <w:top w:w="85" w:type="dxa"/>
+              <w:left w:w="142" w:type="dxa"/>
+              <w:bottom w:w="85" w:type="dxa"/>
+              <w:right w:w="142" w:type="dxa"/>
+            </w:tcMar>
+          </w:tcPr>
+          <w:p>
+            <w:pPr>
+              <w:rPr>
+                <w:sz w:val="22"/>
+              </w:rPr>
+            </w:pPr>
+            <w:r>
+              <w:rPr>
+                <w:sz w:val="22"/>
+              </w:rPr>
+              <w:t>Salida esperada</w:t>
+            </w:r>
+          </w:p>
+        </w:tc>
+        <w:tc>
+          <w:tcPr>
+            <w:tcW w:w="6656" w:type="dxa"/>
+            <w:tcMar>
+              <w:top w:w="85" w:type="dxa"/>
+              <w:left w:w="142" w:type="dxa"/>
+              <w:bottom w:w="85" w:type="dxa"/>
+              <w:right w:w="142" w:type="dxa"/>
+            </w:tcMar>
+          </w:tcPr>
+          <w:p>
+            <w:pPr>
+              <w:cnfStyle w:val="000000000000" w:firstRow="0" w:lastRow="0" w:firstColumn="0" w:lastColumn="0" w:oddVBand="0" w:evenVBand="0" w:oddHBand="0" w:evenHBand="0" w:firstRowFirstColumn="0" w:firstRowLastColumn="0" w:lastRowFirstColumn="0" w:lastRowLastColumn="0"/>
+              <w:rPr>
+                <w:sz w:val="22"/>
+              </w:rPr>
+            </w:pPr>
+            <w:r>
+              <w:rPr>
+                <w:sz w:val="22"/>
+              </w:rPr>
+              <w:t>Los datos devueltos en formato JSON son mapeados a una clase Java y a continuación se muestran por pantalla.</w:t>
+            </w:r>
+          </w:p>
+        </w:tc>
+      </w:tr>
+      <w:tr>
+        <w:trPr>
+          <w:cnfStyle w:val="000000100000" w:firstRow="0" w:lastRow="0" w:firstColumn="0" w:lastColumn="0" w:oddVBand="0" w:evenVBand="0" w:oddHBand="1" w:evenHBand="0" w:firstRowFirstColumn="0" w:firstRowLastColumn="0" w:lastRowFirstColumn="0" w:lastRowLastColumn="0"/>
+        </w:trPr>
+        <w:tc>
+          <w:tcPr>
+            <w:cnfStyle w:val="001000000000" w:firstRow="0" w:lastRow="0" w:firstColumn="1" w:lastColumn="0" w:oddVBand="0" w:evenVBand="0" w:oddHBand="0" w:evenHBand="0" w:firstRowFirstColumn="0" w:firstRowLastColumn="0" w:lastRowFirstColumn="0" w:lastRowLastColumn="0"/>
+            <w:tcW w:w="1838" w:type="dxa"/>
+            <w:tcMar>
+              <w:top w:w="85" w:type="dxa"/>
+              <w:left w:w="142" w:type="dxa"/>
+              <w:bottom w:w="85" w:type="dxa"/>
+              <w:right w:w="142" w:type="dxa"/>
+            </w:tcMar>
+          </w:tcPr>
+          <w:p>
+            <w:pPr>
+              <w:rPr>
+                <w:sz w:val="22"/>
+              </w:rPr>
+            </w:pPr>
+            <w:r>
+              <w:rPr>
+                <w:sz w:val="22"/>
+              </w:rPr>
+              <w:t>Resultado</w:t>
+            </w:r>
+          </w:p>
+        </w:tc>
+        <w:tc>
+          <w:tcPr>
+            <w:tcW w:w="6656" w:type="dxa"/>
+            <w:tcMar>
+              <w:top w:w="85" w:type="dxa"/>
+              <w:left w:w="142" w:type="dxa"/>
+              <w:bottom w:w="85" w:type="dxa"/>
+              <w:right w:w="142" w:type="dxa"/>
+            </w:tcMar>
+          </w:tcPr>
+          <w:p>
+            <w:pPr>
+              <w:cnfStyle w:val="000000100000" w:firstRow="0" w:lastRow="0" w:firstColumn="0" w:lastColumn="0" w:oddVBand="0" w:evenVBand="0" w:oddHBand="1" w:evenHBand="0" w:firstRowFirstColumn="0" w:firstRowLastColumn="0" w:lastRowFirstColumn="0" w:lastRowLastColumn="0"/>
+              <w:rPr>
+                <w:b/>
+                <w:sz w:val="22"/>
+              </w:rPr>
+            </w:pPr>
+            <w:r>
+              <w:rPr>
+                <w:b/>
+                <w:color w:val="00B050"/>
+                <w:sz w:val="22"/>
+              </w:rPr>
+              <w:t>EXITO</w:t>
+            </w:r>
+          </w:p>
+        </w:tc>
+      </w:tr>
+      <w:tr>
+        <w:tc>
+          <w:tcPr>
+            <w:cnfStyle w:val="001000000000" w:firstRow="0" w:lastRow="0" w:firstColumn="1" w:lastColumn="0" w:oddVBand="0" w:evenVBand="0" w:oddHBand="0" w:evenHBand="0" w:firstRowFirstColumn="0" w:firstRowLastColumn="0" w:lastRowFirstColumn="0" w:lastRowLastColumn="0"/>
+            <w:tcW w:w="1838" w:type="dxa"/>
+            <w:tcMar>
+              <w:top w:w="85" w:type="dxa"/>
+              <w:left w:w="142" w:type="dxa"/>
+              <w:bottom w:w="85" w:type="dxa"/>
+              <w:right w:w="142" w:type="dxa"/>
+            </w:tcMar>
+          </w:tcPr>
+          <w:p>
+            <w:pPr>
+              <w:rPr>
+                <w:sz w:val="22"/>
+              </w:rPr>
+            </w:pPr>
+            <w:r>
+              <w:rPr>
+                <w:sz w:val="22"/>
+              </w:rPr>
+              <w:t>Automatizada</w:t>
+            </w:r>
+          </w:p>
+        </w:tc>
+        <w:tc>
+          <w:tcPr>
+            <w:tcW w:w="6656" w:type="dxa"/>
+            <w:tcMar>
+              <w:top w:w="85" w:type="dxa"/>
+              <w:left w:w="142" w:type="dxa"/>
+              <w:bottom w:w="85" w:type="dxa"/>
+              <w:right w:w="142" w:type="dxa"/>
+            </w:tcMar>
+          </w:tcPr>
+          <w:p>
+            <w:pPr>
+              <w:cnfStyle w:val="000000000000" w:firstRow="0" w:lastRow="0" w:firstColumn="0" w:lastColumn="0" w:oddVBand="0" w:evenVBand="0" w:oddHBand="0" w:evenHBand="0" w:firstRowFirstColumn="0" w:firstRowLastColumn="0" w:lastRowFirstColumn="0" w:lastRowLastColumn="0"/>
+              <w:rPr>
+                <w:color w:val="00B050"/>
+                <w:sz w:val="22"/>
+              </w:rPr>
+            </w:pPr>
+            <w:r>
+              <w:rPr>
+                <w:color w:val="000000" w:themeColor="text1"/>
+                <w:sz w:val="22"/>
+              </w:rPr>
+              <w:t>Sí</w:t>
+            </w:r>
+          </w:p>
+        </w:tc>
+      </w:tr>
+    </w:tbl>
+    <w:p>
+      <w:pPr>
+        <w:spacing w:after="0"/>
+        <w:rPr>
+          <w:rFonts w:asciiTheme="majorHAnsi" w:hAnsiTheme="majorHAnsi"/>
+          <w:sz w:val="28"/>
+          <w:szCs w:val="28"/>
+          <w:u w:val="single"/>
+        </w:rPr>
+      </w:pPr>
+    </w:p>
+    <w:p>
+      <w:pPr>
+        <w:spacing w:after="0"/>
+        <w:rPr>
+          <w:rFonts w:asciiTheme="majorHAnsi" w:hAnsiTheme="majorHAnsi"/>
+          <w:sz w:val="28"/>
+          <w:szCs w:val="28"/>
+        </w:rPr>
+      </w:pPr>
+    </w:p>
+    <w:tbl>
+      <w:tblPr>
+        <w:tblStyle w:val="Tablaconcuadrcula5oscura-nfasis5"/>
+        <w:tblW w:w="0" w:type="auto"/>
+        <w:tblLayout w:type="fixed"/>
+        <w:tblLook w:val="0480" w:firstRow="0" w:lastRow="0" w:firstColumn="1" w:lastColumn="0" w:noHBand="0" w:noVBand="1"/>
+      </w:tblPr>
+      <w:tblGrid>
+        <w:gridCol w:w="1838"/>
+        <w:gridCol w:w="6656"/>
+      </w:tblGrid>
+      <w:tr>
+        <w:trPr>
+          <w:cnfStyle w:val="000000100000" w:firstRow="0" w:lastRow="0" w:firstColumn="0" w:lastColumn="0" w:oddVBand="0" w:evenVBand="0" w:oddHBand="1" w:evenHBand="0" w:firstRowFirstColumn="0" w:firstRowLastColumn="0" w:lastRowFirstColumn="0" w:lastRowLastColumn="0"/>
+        </w:trPr>
+        <w:tc>
+          <w:tcPr>
+            <w:cnfStyle w:val="001000000000" w:firstRow="0" w:lastRow="0" w:firstColumn="1" w:lastColumn="0" w:oddVBand="0" w:evenVBand="0" w:oddHBand="0" w:evenHBand="0" w:firstRowFirstColumn="0" w:firstRowLastColumn="0" w:lastRowFirstColumn="0" w:lastRowLastColumn="0"/>
+            <w:tcW w:w="1838" w:type="dxa"/>
+            <w:tcMar>
+              <w:top w:w="85" w:type="dxa"/>
+              <w:left w:w="142" w:type="dxa"/>
+              <w:bottom w:w="85" w:type="dxa"/>
+              <w:right w:w="142" w:type="dxa"/>
+            </w:tcMar>
+          </w:tcPr>
+          <w:p>
+            <w:pPr>
+              <w:rPr>
+                <w:sz w:val="22"/>
+              </w:rPr>
+            </w:pPr>
+            <w:r>
+              <w:rPr>
+                <w:sz w:val="22"/>
+              </w:rPr>
+              <w:t>ID</w:t>
+            </w:r>
+          </w:p>
+        </w:tc>
+        <w:tc>
+          <w:tcPr>
+            <w:tcW w:w="6656" w:type="dxa"/>
+            <w:tcMar>
+              <w:top w:w="85" w:type="dxa"/>
+              <w:left w:w="142" w:type="dxa"/>
+              <w:bottom w:w="85" w:type="dxa"/>
+              <w:right w:w="142" w:type="dxa"/>
+            </w:tcMar>
+          </w:tcPr>
+          <w:p>
+            <w:pPr>
+              <w:cnfStyle w:val="000000100000" w:firstRow="0" w:lastRow="0" w:firstColumn="0" w:lastColumn="0" w:oddVBand="0" w:evenVBand="0" w:oddHBand="1" w:evenHBand="0" w:firstRowFirstColumn="0" w:firstRowLastColumn="0" w:lastRowFirstColumn="0" w:lastRowLastColumn="0"/>
+              <w:rPr>
+                <w:b/>
+                <w:sz w:val="22"/>
+              </w:rPr>
+            </w:pPr>
+            <w:r>
+              <w:rPr>
+                <w:b/>
+                <w:sz w:val="22"/>
+              </w:rPr>
+              <w:t xml:space="preserve">Prueba </w:t>
+            </w:r>
+            <w:r>
+              <w:rPr>
+                <w:b/>
+                <w:sz w:val="22"/>
+              </w:rPr>
+              <w:t>7</w:t>
+            </w:r>
+          </w:p>
+        </w:tc>
+      </w:tr>
+      <w:tr>
+        <w:tc>
+          <w:tcPr>
+            <w:cnfStyle w:val="001000000000" w:firstRow="0" w:lastRow="0" w:firstColumn="1" w:lastColumn="0" w:oddVBand="0" w:evenVBand="0" w:oddHBand="0" w:evenHBand="0" w:firstRowFirstColumn="0" w:firstRowLastColumn="0" w:lastRowFirstColumn="0" w:lastRowLastColumn="0"/>
+            <w:tcW w:w="1838" w:type="dxa"/>
+            <w:tcMar>
+              <w:top w:w="85" w:type="dxa"/>
+              <w:left w:w="142" w:type="dxa"/>
+              <w:bottom w:w="85" w:type="dxa"/>
+              <w:right w:w="142" w:type="dxa"/>
+            </w:tcMar>
+          </w:tcPr>
+          <w:p>
+            <w:pPr>
+              <w:rPr>
+                <w:sz w:val="22"/>
+              </w:rPr>
+            </w:pPr>
+            <w:r>
+              <w:rPr>
+                <w:sz w:val="22"/>
+              </w:rPr>
+              <w:t>Descripción</w:t>
+            </w:r>
+          </w:p>
+        </w:tc>
+        <w:tc>
+          <w:tcPr>
+            <w:tcW w:w="6656" w:type="dxa"/>
+            <w:tcMar>
+              <w:top w:w="85" w:type="dxa"/>
+              <w:left w:w="142" w:type="dxa"/>
+              <w:bottom w:w="85" w:type="dxa"/>
+              <w:right w:w="142" w:type="dxa"/>
+            </w:tcMar>
+          </w:tcPr>
+          <w:p>
+            <w:pPr>
+              <w:cnfStyle w:val="000000000000" w:firstRow="0" w:lastRow="0" w:firstColumn="0" w:lastColumn="0" w:oddVBand="0" w:evenVBand="0" w:oddHBand="0" w:evenHBand="0" w:firstRowFirstColumn="0" w:firstRowLastColumn="0" w:lastRowFirstColumn="0" w:lastRowLastColumn="0"/>
+              <w:rPr>
+                <w:sz w:val="22"/>
+              </w:rPr>
+            </w:pPr>
+            <w:r>
+              <w:rPr>
+                <w:sz w:val="22"/>
+              </w:rPr>
+              <w:t xml:space="preserve">Prueba para la detección de errores al implementar búsquedas en Google Calendar usando servicios </w:t>
+            </w:r>
+            <w:proofErr w:type="spellStart"/>
+            <w:r>
+              <w:rPr>
+                <w:sz w:val="22"/>
+              </w:rPr>
+              <w:t>RESTful</w:t>
+            </w:r>
+            <w:proofErr w:type="spellEnd"/>
+            <w:r>
+              <w:rPr>
+                <w:sz w:val="22"/>
+              </w:rPr>
+              <w:t>.</w:t>
+            </w:r>
+          </w:p>
+        </w:tc>
+      </w:tr>
+      <w:tr>
+        <w:trPr>
+          <w:cnfStyle w:val="000000100000" w:firstRow="0" w:lastRow="0" w:firstColumn="0" w:lastColumn="0" w:oddVBand="0" w:evenVBand="0" w:oddHBand="1" w:evenHBand="0" w:firstRowFirstColumn="0" w:firstRowLastColumn="0" w:lastRowFirstColumn="0" w:lastRowLastColumn="0"/>
+        </w:trPr>
+        <w:tc>
+          <w:tcPr>
+            <w:cnfStyle w:val="001000000000" w:firstRow="0" w:lastRow="0" w:firstColumn="1" w:lastColumn="0" w:oddVBand="0" w:evenVBand="0" w:oddHBand="0" w:evenHBand="0" w:firstRowFirstColumn="0" w:firstRowLastColumn="0" w:lastRowFirstColumn="0" w:lastRowLastColumn="0"/>
+            <w:tcW w:w="1838" w:type="dxa"/>
+            <w:tcMar>
+              <w:top w:w="85" w:type="dxa"/>
+              <w:left w:w="142" w:type="dxa"/>
+              <w:bottom w:w="85" w:type="dxa"/>
+              <w:right w:w="142" w:type="dxa"/>
+            </w:tcMar>
+          </w:tcPr>
+          <w:p>
+            <w:pPr>
+              <w:rPr>
+                <w:sz w:val="22"/>
+              </w:rPr>
+            </w:pPr>
+            <w:r>
+              <w:rPr>
+                <w:sz w:val="22"/>
+              </w:rPr>
+              <w:t>Entrada</w:t>
+            </w:r>
+          </w:p>
+        </w:tc>
+        <w:tc>
+          <w:tcPr>
+            <w:tcW w:w="6656" w:type="dxa"/>
+            <w:tcMar>
+              <w:top w:w="85" w:type="dxa"/>
+              <w:left w:w="142" w:type="dxa"/>
+              <w:bottom w:w="85" w:type="dxa"/>
+              <w:right w:w="142" w:type="dxa"/>
+            </w:tcMar>
+          </w:tcPr>
+          <w:p>
+            <w:pPr>
+              <w:cnfStyle w:val="000000100000" w:firstRow="0" w:lastRow="0" w:firstColumn="0" w:lastColumn="0" w:oddVBand="0" w:evenVBand="0" w:oddHBand="1" w:evenHBand="0" w:firstRowFirstColumn="0" w:firstRowLastColumn="0" w:lastRowFirstColumn="0" w:lastRowLastColumn="0"/>
+              <w:rPr>
+                <w:sz w:val="22"/>
+              </w:rPr>
+            </w:pPr>
+            <w:r>
+              <w:rPr>
+                <w:sz w:val="22"/>
+              </w:rPr>
+              <w:t xml:space="preserve">Invocamos al servicio para </w:t>
+            </w:r>
+            <w:r>
+              <w:rPr>
+                <w:sz w:val="22"/>
+              </w:rPr>
+              <w:t>eliminar un evento</w:t>
+            </w:r>
+            <w:r>
+              <w:rPr>
+                <w:sz w:val="22"/>
+              </w:rPr>
+              <w:t xml:space="preserve"> de tu calendario usando la URI</w:t>
+            </w:r>
+          </w:p>
+          <w:p>
+            <w:pPr>
+              <w:cnfStyle w:val="000000100000" w:firstRow="0" w:lastRow="0" w:firstColumn="0" w:lastColumn="0" w:oddVBand="0" w:evenVBand="0" w:oddHBand="1" w:evenHBand="0" w:firstRowFirstColumn="0" w:firstRowLastColumn="0" w:lastRowFirstColumn="0" w:lastRowLastColumn="0"/>
+              <w:rPr>
+                <w:sz w:val="22"/>
+              </w:rPr>
+            </w:pPr>
+            <w:r>
+              <w:rPr>
+                <w:rFonts w:ascii="Consolas" w:hAnsi="Consolas" w:cs="Consolas"/>
+                <w:color w:val="2A00FF"/>
+                <w:sz w:val="22"/>
+                <w:shd w:val="clear" w:color="auto" w:fill="E8F2FE"/>
+              </w:rPr>
+              <w:t>"https://www.googleapis.com/calendar/v3/calendars/"</w:t>
+            </w:r>
+            <w:r>
+              <w:rPr>
+                <w:rFonts w:ascii="Consolas" w:hAnsi="Consolas" w:cs="Consolas"/>
+                <w:color w:val="000000"/>
+                <w:sz w:val="22"/>
+                <w:shd w:val="clear" w:color="auto" w:fill="E8F2FE"/>
+              </w:rPr>
+              <w:t>+</w:t>
+            </w:r>
+            <w:r>
+              <w:rPr>
+                <w:rFonts w:ascii="Consolas" w:hAnsi="Consolas" w:cs="Consolas"/>
+                <w:color w:val="6A3E3E"/>
+                <w:sz w:val="22"/>
+                <w:shd w:val="clear" w:color="auto" w:fill="E8F2FE"/>
+              </w:rPr>
+              <w:t>CalendarID</w:t>
+            </w:r>
+            <w:r>
+              <w:rPr>
+                <w:rFonts w:ascii="Consolas" w:hAnsi="Consolas" w:cs="Consolas"/>
+                <w:color w:val="000000"/>
+                <w:sz w:val="22"/>
+                <w:shd w:val="clear" w:color="auto" w:fill="E8F2FE"/>
+              </w:rPr>
+              <w:t>+</w:t>
+            </w:r>
+            <w:r>
+              <w:rPr>
+                <w:rFonts w:ascii="Consolas" w:hAnsi="Consolas" w:cs="Consolas"/>
+                <w:color w:val="2A00FF"/>
+                <w:sz w:val="22"/>
+                <w:shd w:val="clear" w:color="auto" w:fill="E8F2FE"/>
+              </w:rPr>
+              <w:t>"/events/"</w:t>
+            </w:r>
+            <w:r>
+              <w:rPr>
+                <w:rFonts w:ascii="Consolas" w:hAnsi="Consolas" w:cs="Consolas"/>
+                <w:color w:val="000000"/>
+                <w:sz w:val="22"/>
+                <w:shd w:val="clear" w:color="auto" w:fill="E8F2FE"/>
+              </w:rPr>
+              <w:t>+</w:t>
+            </w:r>
+            <w:r>
+              <w:rPr>
+                <w:rFonts w:ascii="Consolas" w:hAnsi="Consolas" w:cs="Consolas"/>
+                <w:color w:val="6A3E3E"/>
+                <w:sz w:val="22"/>
+                <w:shd w:val="clear" w:color="auto" w:fill="E8F2FE"/>
+              </w:rPr>
+              <w:t>eventID</w:t>
+            </w:r>
+          </w:p>
+        </w:tc>
+      </w:tr>
+      <w:tr>
+        <w:tc>
+          <w:tcPr>
+            <w:cnfStyle w:val="001000000000" w:firstRow="0" w:lastRow="0" w:firstColumn="1" w:lastColumn="0" w:oddVBand="0" w:evenVBand="0" w:oddHBand="0" w:evenHBand="0" w:firstRowFirstColumn="0" w:firstRowLastColumn="0" w:lastRowFirstColumn="0" w:lastRowLastColumn="0"/>
+            <w:tcW w:w="1838" w:type="dxa"/>
+            <w:tcMar>
+              <w:top w:w="85" w:type="dxa"/>
+              <w:left w:w="142" w:type="dxa"/>
+              <w:bottom w:w="85" w:type="dxa"/>
+              <w:right w:w="142" w:type="dxa"/>
+            </w:tcMar>
+          </w:tcPr>
+          <w:p>
+            <w:pPr>
+              <w:rPr>
+                <w:sz w:val="22"/>
+              </w:rPr>
+            </w:pPr>
+            <w:r>
+              <w:rPr>
+                <w:sz w:val="22"/>
+              </w:rPr>
+              <w:t>Salida esperada</w:t>
+            </w:r>
+          </w:p>
+        </w:tc>
+        <w:tc>
+          <w:tcPr>
+            <w:tcW w:w="6656" w:type="dxa"/>
+            <w:tcMar>
+              <w:top w:w="85" w:type="dxa"/>
+              <w:left w:w="142" w:type="dxa"/>
+              <w:bottom w:w="85" w:type="dxa"/>
+              <w:right w:w="142" w:type="dxa"/>
+            </w:tcMar>
+          </w:tcPr>
+          <w:p>
+            <w:pPr>
+              <w:cnfStyle w:val="000000000000" w:firstRow="0" w:lastRow="0" w:firstColumn="0" w:lastColumn="0" w:oddVBand="0" w:evenVBand="0" w:oddHBand="0" w:evenHBand="0" w:firstRowFirstColumn="0" w:firstRowLastColumn="0" w:lastRowFirstColumn="0" w:lastRowLastColumn="0"/>
+              <w:rPr>
+                <w:sz w:val="22"/>
+              </w:rPr>
+            </w:pPr>
+            <w:r>
+              <w:rPr>
+                <w:sz w:val="22"/>
+              </w:rPr>
+              <w:t>Los datos devueltos en formato JSON son mapeados a una clase Java y a continuación se muestran por pantalla.</w:t>
+            </w:r>
+          </w:p>
+        </w:tc>
+      </w:tr>
+      <w:tr>
+        <w:trPr>
+          <w:cnfStyle w:val="000000100000" w:firstRow="0" w:lastRow="0" w:firstColumn="0" w:lastColumn="0" w:oddVBand="0" w:evenVBand="0" w:oddHBand="1" w:evenHBand="0" w:firstRowFirstColumn="0" w:firstRowLastColumn="0" w:lastRowFirstColumn="0" w:lastRowLastColumn="0"/>
+        </w:trPr>
+        <w:tc>
+          <w:tcPr>
+            <w:cnfStyle w:val="001000000000" w:firstRow="0" w:lastRow="0" w:firstColumn="1" w:lastColumn="0" w:oddVBand="0" w:evenVBand="0" w:oddHBand="0" w:evenHBand="0" w:firstRowFirstColumn="0" w:firstRowLastColumn="0" w:lastRowFirstColumn="0" w:lastRowLastColumn="0"/>
+            <w:tcW w:w="1838" w:type="dxa"/>
+            <w:tcMar>
+              <w:top w:w="85" w:type="dxa"/>
+              <w:left w:w="142" w:type="dxa"/>
+              <w:bottom w:w="85" w:type="dxa"/>
+              <w:right w:w="142" w:type="dxa"/>
+            </w:tcMar>
+          </w:tcPr>
+          <w:p>
+            <w:pPr>
+              <w:rPr>
+                <w:sz w:val="22"/>
+              </w:rPr>
+            </w:pPr>
+            <w:r>
+              <w:rPr>
+                <w:sz w:val="22"/>
+              </w:rPr>
+              <w:t>Resultado</w:t>
+            </w:r>
+          </w:p>
+        </w:tc>
+        <w:tc>
+          <w:tcPr>
+            <w:tcW w:w="6656" w:type="dxa"/>
+            <w:tcMar>
+              <w:top w:w="85" w:type="dxa"/>
+              <w:left w:w="142" w:type="dxa"/>
+              <w:bottom w:w="85" w:type="dxa"/>
+              <w:right w:w="142" w:type="dxa"/>
+            </w:tcMar>
+          </w:tcPr>
+          <w:p>
+            <w:pPr>
+              <w:cnfStyle w:val="000000100000" w:firstRow="0" w:lastRow="0" w:firstColumn="0" w:lastColumn="0" w:oddVBand="0" w:evenVBand="0" w:oddHBand="1" w:evenHBand="0" w:firstRowFirstColumn="0" w:firstRowLastColumn="0" w:lastRowFirstColumn="0" w:lastRowLastColumn="0"/>
+              <w:rPr>
+                <w:b/>
+                <w:sz w:val="22"/>
+              </w:rPr>
+            </w:pPr>
+            <w:r>
+              <w:rPr>
+                <w:b/>
+                <w:color w:val="00B050"/>
+                <w:sz w:val="22"/>
+              </w:rPr>
+              <w:t>EXITO</w:t>
+            </w:r>
+          </w:p>
+        </w:tc>
+      </w:tr>
+      <w:tr>
+        <w:tc>
+          <w:tcPr>
+            <w:cnfStyle w:val="001000000000" w:firstRow="0" w:lastRow="0" w:firstColumn="1" w:lastColumn="0" w:oddVBand="0" w:evenVBand="0" w:oddHBand="0" w:evenHBand="0" w:firstRowFirstColumn="0" w:firstRowLastColumn="0" w:lastRowFirstColumn="0" w:lastRowLastColumn="0"/>
+            <w:tcW w:w="1838" w:type="dxa"/>
+            <w:tcMar>
+              <w:top w:w="85" w:type="dxa"/>
+              <w:left w:w="142" w:type="dxa"/>
+              <w:bottom w:w="85" w:type="dxa"/>
+              <w:right w:w="142" w:type="dxa"/>
+            </w:tcMar>
+          </w:tcPr>
+          <w:p>
+            <w:pPr>
+              <w:rPr>
+                <w:sz w:val="22"/>
+              </w:rPr>
+            </w:pPr>
+            <w:r>
+              <w:rPr>
+                <w:sz w:val="22"/>
+              </w:rPr>
+              <w:t>Automatizada</w:t>
+            </w:r>
+          </w:p>
+        </w:tc>
+        <w:tc>
+          <w:tcPr>
+            <w:tcW w:w="6656" w:type="dxa"/>
+            <w:tcMar>
+              <w:top w:w="85" w:type="dxa"/>
+              <w:left w:w="142" w:type="dxa"/>
+              <w:bottom w:w="85" w:type="dxa"/>
+              <w:right w:w="142" w:type="dxa"/>
+            </w:tcMar>
+          </w:tcPr>
+          <w:p>
+            <w:pPr>
+              <w:cnfStyle w:val="000000000000" w:firstRow="0" w:lastRow="0" w:firstColumn="0" w:lastColumn="0" w:oddVBand="0" w:evenVBand="0" w:oddHBand="0" w:evenHBand="0" w:firstRowFirstColumn="0" w:firstRowLastColumn="0" w:lastRowFirstColumn="0" w:lastRowLastColumn="0"/>
+              <w:rPr>
+                <w:color w:val="00B050"/>
+                <w:sz w:val="22"/>
+              </w:rPr>
+            </w:pPr>
+            <w:r>
+              <w:rPr>
+                <w:color w:val="000000" w:themeColor="text1"/>
+                <w:sz w:val="22"/>
+              </w:rPr>
+              <w:t>Sí</w:t>
+            </w:r>
+          </w:p>
+        </w:tc>
+      </w:tr>
+    </w:tbl>
+    <w:p>
+      <w:pPr>
+        <w:spacing w:after="0"/>
+        <w:rPr>
+          <w:rFonts w:asciiTheme="majorHAnsi" w:hAnsiTheme="majorHAnsi"/>
+          <w:sz w:val="28"/>
+          <w:szCs w:val="28"/>
+        </w:rPr>
+      </w:pPr>
+    </w:p>
+    <w:p>
+      <w:pPr>
+        <w:spacing w:after="0"/>
+        <w:rPr>
+          <w:rFonts w:asciiTheme="majorHAnsi" w:hAnsiTheme="majorHAnsi"/>
+          <w:sz w:val="28"/>
+          <w:szCs w:val="28"/>
+        </w:rPr>
+      </w:pPr>
+    </w:p>
+    <w:tbl>
+      <w:tblPr>
+        <w:tblStyle w:val="Tablaconcuadrcula5oscura-nfasis5"/>
+        <w:tblW w:w="0" w:type="auto"/>
+        <w:tblLayout w:type="fixed"/>
+        <w:tblLook w:val="0480" w:firstRow="0" w:lastRow="0" w:firstColumn="1" w:lastColumn="0" w:noHBand="0" w:noVBand="1"/>
+      </w:tblPr>
+      <w:tblGrid>
+        <w:gridCol w:w="1838"/>
+        <w:gridCol w:w="6656"/>
+      </w:tblGrid>
+      <w:tr>
+        <w:trPr>
+          <w:cnfStyle w:val="000000100000" w:firstRow="0" w:lastRow="0" w:firstColumn="0" w:lastColumn="0" w:oddVBand="0" w:evenVBand="0" w:oddHBand="1" w:evenHBand="0" w:firstRowFirstColumn="0" w:firstRowLastColumn="0" w:lastRowFirstColumn="0" w:lastRowLastColumn="0"/>
+        </w:trPr>
+        <w:tc>
+          <w:tcPr>
+            <w:cnfStyle w:val="001000000000" w:firstRow="0" w:lastRow="0" w:firstColumn="1" w:lastColumn="0" w:oddVBand="0" w:evenVBand="0" w:oddHBand="0" w:evenHBand="0" w:firstRowFirstColumn="0" w:firstRowLastColumn="0" w:lastRowFirstColumn="0" w:lastRowLastColumn="0"/>
+            <w:tcW w:w="1838" w:type="dxa"/>
+            <w:tcMar>
+              <w:top w:w="85" w:type="dxa"/>
+              <w:left w:w="142" w:type="dxa"/>
+              <w:bottom w:w="85" w:type="dxa"/>
+              <w:right w:w="142" w:type="dxa"/>
+            </w:tcMar>
+          </w:tcPr>
+          <w:p>
+            <w:pPr>
+              <w:rPr>
+                <w:sz w:val="22"/>
+              </w:rPr>
+            </w:pPr>
+            <w:r>
+              <w:rPr>
+                <w:sz w:val="22"/>
+              </w:rPr>
+              <w:lastRenderedPageBreak/>
+              <w:t>ID</w:t>
+            </w:r>
+          </w:p>
+        </w:tc>
+        <w:tc>
+          <w:tcPr>
+            <w:tcW w:w="6656" w:type="dxa"/>
+            <w:tcMar>
+              <w:top w:w="85" w:type="dxa"/>
+              <w:left w:w="142" w:type="dxa"/>
+              <w:bottom w:w="85" w:type="dxa"/>
+              <w:right w:w="142" w:type="dxa"/>
+            </w:tcMar>
+          </w:tcPr>
+          <w:p>
+            <w:pPr>
+              <w:cnfStyle w:val="000000100000" w:firstRow="0" w:lastRow="0" w:firstColumn="0" w:lastColumn="0" w:oddVBand="0" w:evenVBand="0" w:oddHBand="1" w:evenHBand="0" w:firstRowFirstColumn="0" w:firstRowLastColumn="0" w:lastRowFirstColumn="0" w:lastRowLastColumn="0"/>
+              <w:rPr>
+                <w:b/>
+                <w:sz w:val="22"/>
+              </w:rPr>
+            </w:pPr>
+            <w:r>
+              <w:rPr>
+                <w:b/>
+                <w:sz w:val="22"/>
+              </w:rPr>
+              <w:t xml:space="preserve">Prueba </w:t>
+            </w:r>
+            <w:r>
+              <w:rPr>
+                <w:b/>
+                <w:sz w:val="22"/>
+              </w:rPr>
+              <w:t>8</w:t>
+            </w:r>
+          </w:p>
+        </w:tc>
+      </w:tr>
+      <w:tr>
+        <w:tc>
+          <w:tcPr>
+            <w:cnfStyle w:val="001000000000" w:firstRow="0" w:lastRow="0" w:firstColumn="1" w:lastColumn="0" w:oddVBand="0" w:evenVBand="0" w:oddHBand="0" w:evenHBand="0" w:firstRowFirstColumn="0" w:firstRowLastColumn="0" w:lastRowFirstColumn="0" w:lastRowLastColumn="0"/>
+            <w:tcW w:w="1838" w:type="dxa"/>
+            <w:tcMar>
+              <w:top w:w="85" w:type="dxa"/>
+              <w:left w:w="142" w:type="dxa"/>
+              <w:bottom w:w="85" w:type="dxa"/>
+              <w:right w:w="142" w:type="dxa"/>
+            </w:tcMar>
+          </w:tcPr>
+          <w:p>
+            <w:pPr>
+              <w:rPr>
+                <w:sz w:val="22"/>
+              </w:rPr>
+            </w:pPr>
+            <w:r>
+              <w:rPr>
+                <w:sz w:val="22"/>
+              </w:rPr>
+              <w:t>Descripción</w:t>
+            </w:r>
+          </w:p>
+        </w:tc>
+        <w:tc>
+          <w:tcPr>
+            <w:tcW w:w="6656" w:type="dxa"/>
+            <w:tcMar>
+              <w:top w:w="85" w:type="dxa"/>
+              <w:left w:w="142" w:type="dxa"/>
+              <w:bottom w:w="85" w:type="dxa"/>
+              <w:right w:w="142" w:type="dxa"/>
+            </w:tcMar>
+          </w:tcPr>
+          <w:p>
+            <w:pPr>
+              <w:cnfStyle w:val="000000000000" w:firstRow="0" w:lastRow="0" w:firstColumn="0" w:lastColumn="0" w:oddVBand="0" w:evenVBand="0" w:oddHBand="0" w:evenHBand="0" w:firstRowFirstColumn="0" w:firstRowLastColumn="0" w:lastRowFirstColumn="0" w:lastRowLastColumn="0"/>
+              <w:rPr>
+                <w:sz w:val="22"/>
+              </w:rPr>
+            </w:pPr>
+            <w:r>
+              <w:rPr>
+                <w:sz w:val="22"/>
+              </w:rPr>
+              <w:t xml:space="preserve">Prueba para la detección de errores al implementar búsquedas en Google Calendar usando servicios </w:t>
+            </w:r>
+            <w:proofErr w:type="spellStart"/>
+            <w:r>
+              <w:rPr>
+                <w:sz w:val="22"/>
+              </w:rPr>
+              <w:t>RESTful</w:t>
+            </w:r>
+            <w:proofErr w:type="spellEnd"/>
+            <w:r>
+              <w:rPr>
+                <w:sz w:val="22"/>
+              </w:rPr>
+              <w:t>.</w:t>
+            </w:r>
+          </w:p>
+        </w:tc>
+      </w:tr>
+      <w:tr>
+        <w:trPr>
+          <w:cnfStyle w:val="000000100000" w:firstRow="0" w:lastRow="0" w:firstColumn="0" w:lastColumn="0" w:oddVBand="0" w:evenVBand="0" w:oddHBand="1" w:evenHBand="0" w:firstRowFirstColumn="0" w:firstRowLastColumn="0" w:lastRowFirstColumn="0" w:lastRowLastColumn="0"/>
+        </w:trPr>
+        <w:tc>
+          <w:tcPr>
+            <w:cnfStyle w:val="001000000000" w:firstRow="0" w:lastRow="0" w:firstColumn="1" w:lastColumn="0" w:oddVBand="0" w:evenVBand="0" w:oddHBand="0" w:evenHBand="0" w:firstRowFirstColumn="0" w:firstRowLastColumn="0" w:lastRowFirstColumn="0" w:lastRowLastColumn="0"/>
+            <w:tcW w:w="1838" w:type="dxa"/>
+            <w:tcMar>
+              <w:top w:w="85" w:type="dxa"/>
+              <w:left w:w="142" w:type="dxa"/>
+              <w:bottom w:w="85" w:type="dxa"/>
+              <w:right w:w="142" w:type="dxa"/>
+            </w:tcMar>
+          </w:tcPr>
+          <w:p>
+            <w:pPr>
+              <w:rPr>
+                <w:sz w:val="22"/>
+              </w:rPr>
+            </w:pPr>
+            <w:r>
+              <w:rPr>
+                <w:sz w:val="22"/>
+              </w:rPr>
+              <w:t>Entrada</w:t>
+            </w:r>
+          </w:p>
+        </w:tc>
+        <w:tc>
+          <w:tcPr>
+            <w:tcW w:w="6656" w:type="dxa"/>
+            <w:tcMar>
+              <w:top w:w="85" w:type="dxa"/>
+              <w:left w:w="142" w:type="dxa"/>
+              <w:bottom w:w="85" w:type="dxa"/>
+              <w:right w:w="142" w:type="dxa"/>
+            </w:tcMar>
+          </w:tcPr>
+          <w:p>
+            <w:pPr>
+              <w:cnfStyle w:val="000000100000" w:firstRow="0" w:lastRow="0" w:firstColumn="0" w:lastColumn="0" w:oddVBand="0" w:evenVBand="0" w:oddHBand="1" w:evenHBand="0" w:firstRowFirstColumn="0" w:firstRowLastColumn="0" w:lastRowFirstColumn="0" w:lastRowLastColumn="0"/>
+              <w:rPr>
+                <w:sz w:val="22"/>
+              </w:rPr>
+            </w:pPr>
+            <w:r>
+              <w:rPr>
+                <w:sz w:val="22"/>
+              </w:rPr>
+              <w:t xml:space="preserve">Invocamos al servicio para </w:t>
+            </w:r>
+            <w:r>
+              <w:rPr>
+                <w:sz w:val="22"/>
+              </w:rPr>
+              <w:t>actualizar</w:t>
+            </w:r>
+            <w:r>
+              <w:rPr>
+                <w:sz w:val="22"/>
+              </w:rPr>
+              <w:t xml:space="preserve"> un evento de tu calendario usando la URI</w:t>
+            </w:r>
+          </w:p>
+          <w:p>
+            <w:pPr>
+              <w:cnfStyle w:val="000000100000" w:firstRow="0" w:lastRow="0" w:firstColumn="0" w:lastColumn="0" w:oddVBand="0" w:evenVBand="0" w:oddHBand="1" w:evenHBand="0" w:firstRowFirstColumn="0" w:firstRowLastColumn="0" w:lastRowFirstColumn="0" w:lastRowLastColumn="0"/>
+              <w:rPr>
+                <w:sz w:val="22"/>
+              </w:rPr>
+            </w:pPr>
+            <w:r>
+              <w:rPr>
+                <w:rFonts w:ascii="Consolas" w:hAnsi="Consolas" w:cs="Consolas"/>
+                <w:color w:val="2A00FF"/>
+                <w:sz w:val="22"/>
+                <w:shd w:val="clear" w:color="auto" w:fill="E8F2FE"/>
+              </w:rPr>
+              <w:t>"https://www.googleapis.com/calendar/v3/calendars/"</w:t>
+            </w:r>
+            <w:r>
+              <w:rPr>
+                <w:rFonts w:ascii="Consolas" w:hAnsi="Consolas" w:cs="Consolas"/>
+                <w:color w:val="000000"/>
+                <w:sz w:val="22"/>
+                <w:shd w:val="clear" w:color="auto" w:fill="E8F2FE"/>
+              </w:rPr>
+              <w:t>+</w:t>
+            </w:r>
+            <w:r>
+              <w:rPr>
+                <w:rFonts w:ascii="Consolas" w:hAnsi="Consolas" w:cs="Consolas"/>
+                <w:color w:val="6A3E3E"/>
+                <w:sz w:val="22"/>
+                <w:shd w:val="clear" w:color="auto" w:fill="E8F2FE"/>
+              </w:rPr>
+              <w:t>CalendarID</w:t>
+            </w:r>
+            <w:r>
+              <w:rPr>
+                <w:rFonts w:ascii="Consolas" w:hAnsi="Consolas" w:cs="Consolas"/>
+                <w:color w:val="000000"/>
+                <w:sz w:val="22"/>
+                <w:shd w:val="clear" w:color="auto" w:fill="E8F2FE"/>
+              </w:rPr>
+              <w:t>+</w:t>
+            </w:r>
+            <w:r>
+              <w:rPr>
+                <w:rFonts w:ascii="Consolas" w:hAnsi="Consolas" w:cs="Consolas"/>
+                <w:color w:val="2A00FF"/>
+                <w:sz w:val="22"/>
+                <w:shd w:val="clear" w:color="auto" w:fill="E8F2FE"/>
+              </w:rPr>
+              <w:t>"/events/"</w:t>
+            </w:r>
+            <w:r>
+              <w:rPr>
+                <w:rFonts w:ascii="Consolas" w:hAnsi="Consolas" w:cs="Consolas"/>
+                <w:color w:val="000000"/>
+                <w:sz w:val="22"/>
+                <w:shd w:val="clear" w:color="auto" w:fill="E8F2FE"/>
+              </w:rPr>
+              <w:t>+</w:t>
+            </w:r>
+            <w:r>
+              <w:rPr>
+                <w:rFonts w:ascii="Consolas" w:hAnsi="Consolas" w:cs="Consolas"/>
+                <w:color w:val="6A3E3E"/>
+                <w:sz w:val="22"/>
+                <w:shd w:val="clear" w:color="auto" w:fill="E8F2FE"/>
+              </w:rPr>
+              <w:t>eventID</w:t>
+            </w:r>
+          </w:p>
+        </w:tc>
+      </w:tr>
+      <w:tr>
+        <w:tc>
+          <w:tcPr>
+            <w:cnfStyle w:val="001000000000" w:firstRow="0" w:lastRow="0" w:firstColumn="1" w:lastColumn="0" w:oddVBand="0" w:evenVBand="0" w:oddHBand="0" w:evenHBand="0" w:firstRowFirstColumn="0" w:firstRowLastColumn="0" w:lastRowFirstColumn="0" w:lastRowLastColumn="0"/>
+            <w:tcW w:w="1838" w:type="dxa"/>
+            <w:tcMar>
+              <w:top w:w="85" w:type="dxa"/>
+              <w:left w:w="142" w:type="dxa"/>
+              <w:bottom w:w="85" w:type="dxa"/>
+              <w:right w:w="142" w:type="dxa"/>
+            </w:tcMar>
+          </w:tcPr>
+          <w:p>
+            <w:pPr>
+              <w:rPr>
+                <w:sz w:val="22"/>
+              </w:rPr>
+            </w:pPr>
+            <w:r>
+              <w:rPr>
+                <w:sz w:val="22"/>
+              </w:rPr>
+              <w:t>Salida esperada</w:t>
+            </w:r>
+          </w:p>
+        </w:tc>
+        <w:tc>
+          <w:tcPr>
+            <w:tcW w:w="6656" w:type="dxa"/>
+            <w:tcMar>
+              <w:top w:w="85" w:type="dxa"/>
+              <w:left w:w="142" w:type="dxa"/>
+              <w:bottom w:w="85" w:type="dxa"/>
+              <w:right w:w="142" w:type="dxa"/>
+            </w:tcMar>
+          </w:tcPr>
+          <w:p>
+            <w:pPr>
+              <w:cnfStyle w:val="000000000000" w:firstRow="0" w:lastRow="0" w:firstColumn="0" w:lastColumn="0" w:oddVBand="0" w:evenVBand="0" w:oddHBand="0" w:evenHBand="0" w:firstRowFirstColumn="0" w:firstRowLastColumn="0" w:lastRowFirstColumn="0" w:lastRowLastColumn="0"/>
+              <w:rPr>
+                <w:sz w:val="22"/>
+              </w:rPr>
+            </w:pPr>
+            <w:r>
+              <w:rPr>
+                <w:sz w:val="22"/>
+              </w:rPr>
+              <w:t>Los datos devueltos en formato JSON son mapeados a una clase Java y a continuación se muestran por pantalla.</w:t>
+            </w:r>
+          </w:p>
+        </w:tc>
+      </w:tr>
+      <w:tr>
+        <w:trPr>
+          <w:cnfStyle w:val="000000100000" w:firstRow="0" w:lastRow="0" w:firstColumn="0" w:lastColumn="0" w:oddVBand="0" w:evenVBand="0" w:oddHBand="1" w:evenHBand="0" w:firstRowFirstColumn="0" w:firstRowLastColumn="0" w:lastRowFirstColumn="0" w:lastRowLastColumn="0"/>
+        </w:trPr>
+        <w:tc>
+          <w:tcPr>
+            <w:cnfStyle w:val="001000000000" w:firstRow="0" w:lastRow="0" w:firstColumn="1" w:lastColumn="0" w:oddVBand="0" w:evenVBand="0" w:oddHBand="0" w:evenHBand="0" w:firstRowFirstColumn="0" w:firstRowLastColumn="0" w:lastRowFirstColumn="0" w:lastRowLastColumn="0"/>
+            <w:tcW w:w="1838" w:type="dxa"/>
+            <w:tcMar>
+              <w:top w:w="85" w:type="dxa"/>
+              <w:left w:w="142" w:type="dxa"/>
+              <w:bottom w:w="85" w:type="dxa"/>
+              <w:right w:w="142" w:type="dxa"/>
+            </w:tcMar>
+          </w:tcPr>
+          <w:p>
+            <w:pPr>
+              <w:rPr>
+                <w:sz w:val="22"/>
+              </w:rPr>
+            </w:pPr>
+            <w:r>
+              <w:rPr>
+                <w:sz w:val="22"/>
+              </w:rPr>
+              <w:t>Resultado</w:t>
+            </w:r>
+          </w:p>
+        </w:tc>
+        <w:tc>
+          <w:tcPr>
+            <w:tcW w:w="6656" w:type="dxa"/>
+            <w:tcMar>
+              <w:top w:w="85" w:type="dxa"/>
+              <w:left w:w="142" w:type="dxa"/>
+              <w:bottom w:w="85" w:type="dxa"/>
+              <w:right w:w="142" w:type="dxa"/>
+            </w:tcMar>
+          </w:tcPr>
+          <w:p>
+            <w:pPr>
+              <w:cnfStyle w:val="000000100000" w:firstRow="0" w:lastRow="0" w:firstColumn="0" w:lastColumn="0" w:oddVBand="0" w:evenVBand="0" w:oddHBand="1" w:evenHBand="0" w:firstRowFirstColumn="0" w:firstRowLastColumn="0" w:lastRowFirstColumn="0" w:lastRowLastColumn="0"/>
+              <w:rPr>
+                <w:b/>
+                <w:sz w:val="22"/>
+              </w:rPr>
+            </w:pPr>
+            <w:r>
+              <w:rPr>
+                <w:b/>
+                <w:color w:val="00B050"/>
+                <w:sz w:val="22"/>
+              </w:rPr>
+              <w:t>EXITO</w:t>
+            </w:r>
+          </w:p>
+        </w:tc>
+      </w:tr>
+      <w:tr>
+        <w:tc>
+          <w:tcPr>
+            <w:cnfStyle w:val="001000000000" w:firstRow="0" w:lastRow="0" w:firstColumn="1" w:lastColumn="0" w:oddVBand="0" w:evenVBand="0" w:oddHBand="0" w:evenHBand="0" w:firstRowFirstColumn="0" w:firstRowLastColumn="0" w:lastRowFirstColumn="0" w:lastRowLastColumn="0"/>
+            <w:tcW w:w="1838" w:type="dxa"/>
+            <w:tcMar>
+              <w:top w:w="85" w:type="dxa"/>
+              <w:left w:w="142" w:type="dxa"/>
+              <w:bottom w:w="85" w:type="dxa"/>
+              <w:right w:w="142" w:type="dxa"/>
+            </w:tcMar>
+          </w:tcPr>
+          <w:p>
+            <w:pPr>
+              <w:rPr>
+                <w:sz w:val="22"/>
+              </w:rPr>
+            </w:pPr>
+            <w:r>
+              <w:rPr>
+                <w:sz w:val="22"/>
+              </w:rPr>
+              <w:t>Automatizada</w:t>
+            </w:r>
+          </w:p>
+        </w:tc>
+        <w:tc>
+          <w:tcPr>
+            <w:tcW w:w="6656" w:type="dxa"/>
+            <w:tcMar>
+              <w:top w:w="85" w:type="dxa"/>
+              <w:left w:w="142" w:type="dxa"/>
+              <w:bottom w:w="85" w:type="dxa"/>
+              <w:right w:w="142" w:type="dxa"/>
+            </w:tcMar>
+          </w:tcPr>
+          <w:p>
+            <w:pPr>
+              <w:cnfStyle w:val="000000000000" w:firstRow="0" w:lastRow="0" w:firstColumn="0" w:lastColumn="0" w:oddVBand="0" w:evenVBand="0" w:oddHBand="0" w:evenHBand="0" w:firstRowFirstColumn="0" w:firstRowLastColumn="0" w:lastRowFirstColumn="0" w:lastRowLastColumn="0"/>
+              <w:rPr>
+                <w:color w:val="00B050"/>
+                <w:sz w:val="22"/>
+              </w:rPr>
+            </w:pPr>
+            <w:r>
+              <w:rPr>
+                <w:color w:val="000000" w:themeColor="text1"/>
+                <w:sz w:val="22"/>
+              </w:rPr>
+              <w:t>Sí</w:t>
+            </w:r>
+          </w:p>
+        </w:tc>
+      </w:tr>
+    </w:tbl>
+    <w:p>
+      <w:pPr>
+        <w:spacing w:after="0"/>
+        <w:rPr>
+          <w:rFonts w:asciiTheme="majorHAnsi" w:hAnsiTheme="majorHAnsi"/>
+          <w:sz w:val="28"/>
+          <w:szCs w:val="28"/>
+        </w:rPr>
+      </w:pPr>
+    </w:p>
+    <w:p>
+      <w:pPr>
+        <w:spacing w:after="0"/>
+        <w:rPr>
+          <w:rFonts w:asciiTheme="majorHAnsi" w:hAnsiTheme="majorHAnsi"/>
+          <w:sz w:val="28"/>
+          <w:szCs w:val="28"/>
+        </w:rPr>
+      </w:pPr>
+    </w:p>
+    <w:p>
+      <w:pPr>
+        <w:rPr>
+          <w:rFonts w:asciiTheme="majorHAnsi" w:hAnsiTheme="majorHAnsi"/>
+          <w:sz w:val="28"/>
+          <w:szCs w:val="28"/>
+        </w:rPr>
+      </w:pPr>
+      <w:r>
+        <w:rPr>
+          <w:rFonts w:asciiTheme="majorHAnsi" w:hAnsiTheme="majorHAnsi"/>
+          <w:sz w:val="28"/>
+          <w:szCs w:val="28"/>
+        </w:rPr>
         <w:br w:type="page"/>
       </w:r>
     </w:p>
     <w:p>
       <w:pPr>
-        <w:spacing w:after="0"/>
-        <w:rPr>
-          <w:rFonts w:asciiTheme="majorHAnsi" w:hAnsiTheme="majorHAnsi"/>
-          <w:sz w:val="28"/>
-          <w:szCs w:val="28"/>
-        </w:rPr>
-      </w:pPr>
-    </w:p>
-    <w:p>
-      <w:pPr>
         <w:pStyle w:val="Ttulo1"/>
       </w:pPr>
       <w:bookmarkStart w:id="14" w:name="_Toc471899238"/>
       <w:r>
+        <w:lastRenderedPageBreak/>
         <w:t>Manual de usuario</w:t>
       </w:r>
       <w:bookmarkEnd w:id="14"/>
@@ -5761,7 +9945,15 @@
         <w:t xml:space="preserve">Incluir enlace a </w:t>
       </w:r>
       <w:r>
-        <w:t>1) fichero YAML de la API en OAS (Swagger) y 2) documentación interactiva generada a partir de la especificación OAS</w:t>
+        <w:t>1) fichero YAML de la API en OAS (</w:t>
+      </w:r>
+      <w:proofErr w:type="spellStart"/>
+      <w:r>
+        <w:t>Swagger</w:t>
+      </w:r>
+      <w:proofErr w:type="spellEnd"/>
+      <w:r>
+        <w:t>) y 2) documentación interactiva generada a partir de la especificación OAS</w:t>
       </w:r>
       <w:r>
         <w:t>.</w:t>
@@ -5955,7 +10147,15 @@
         </w:r>
       </w:hyperlink>
       <w:r>
-        <w:t>. Accedido en Enero 2014.</w:t>
+        <w:t xml:space="preserve">. Accedido en </w:t>
+      </w:r>
+      <w:proofErr w:type="gramStart"/>
+      <w:r>
+        <w:t>Enero</w:t>
+      </w:r>
+      <w:proofErr w:type="gramEnd"/>
+      <w:r>
+        <w:t xml:space="preserve"> 2014.</w:t>
       </w:r>
     </w:p>
     <w:p>
@@ -5974,7 +10174,21 @@
         <w:rPr>
           <w:lang w:val="en-US"/>
         </w:rPr>
-        <w:t xml:space="preserve">[2] J. Webber, S. Parastatidis y I. Robinson. </w:t>
+        <w:t xml:space="preserve">[2] J. Webber, S. </w:t>
+      </w:r>
+      <w:proofErr w:type="spellStart"/>
+      <w:r>
+        <w:rPr>
+          <w:lang w:val="en-US"/>
+        </w:rPr>
+        <w:t>Parastatidis</w:t>
+      </w:r>
+      <w:proofErr w:type="spellEnd"/>
+      <w:r>
+        <w:rPr>
+          <w:lang w:val="en-US"/>
+        </w:rPr>
+        <w:t xml:space="preserve"> y I. Robinson. </w:t>
       </w:r>
       <w:r>
         <w:rPr>
@@ -9029,7 +13243,7 @@
 </file>
 
 <file path=customXml/itemProps1.xml><?xml version="1.0" encoding="utf-8"?>
-<ds:datastoreItem xmlns:ds="http://schemas.openxmlformats.org/officeDocument/2006/customXml" ds:itemID="{94786431-E508-40E3-A977-59263008D2D3}">
+<ds:datastoreItem xmlns:ds="http://schemas.openxmlformats.org/officeDocument/2006/customXml" ds:itemID="{25FD38DB-EFFA-414A-ABEE-CABBCA49BE64}">
   <ds:schemaRefs>
     <ds:schemaRef ds:uri="http://schemas.openxmlformats.org/officeDocument/2006/bibliography"/>
   </ds:schemaRefs>
